--- a/avancement.docx
+++ b/avancement.docx
@@ -804,7 +804,7 @@
         <mc:AlternateContent>
           <mc:Choice Requires="wps">
             <w:drawing>
-              <wp:anchor distT="0" distB="0" distL="114300" distR="114300" simplePos="0" relativeHeight="251665408" behindDoc="0" locked="0" layoutInCell="1" allowOverlap="1" wp14:anchorId="6C65F713" wp14:editId="1EC49335">
+              <wp:anchor distT="0" distB="0" distL="114300" distR="114300" simplePos="0" relativeHeight="251665408" behindDoc="0" locked="0" layoutInCell="1" allowOverlap="1" wp14:anchorId="6C65F713" wp14:editId="5BA87645">
                 <wp:simplePos x="0" y="0"/>
                 <wp:positionH relativeFrom="column">
                   <wp:posOffset>-112395</wp:posOffset>
@@ -900,7 +900,11 @@
           </mc:Choice>
           <mc:Fallback>
             <w:pict>
-              <v:shape w14:anchorId="6C65F713" id="Zone de texte 6" o:spid="_x0000_s1028" type="#_x0000_t202" style="position:absolute;left:0;text-align:left;margin-left:-8.85pt;margin-top:.7pt;width:520.6pt;height:39pt;z-index:251665408;visibility:visible;mso-wrap-style:square;mso-width-percent:0;mso-height-percent:0;mso-wrap-distance-left:9pt;mso-wrap-distance-top:0;mso-wrap-distance-right:9pt;mso-wrap-distance-bottom:0;mso-position-horizontal:absolute;mso-position-horizontal-relative:text;mso-position-vertical:absolute;mso-position-vertical-relative:text;mso-width-percent:0;mso-height-percent:0;mso-width-relative:page;mso-height-relative:page;v-text-anchor:top" o:gfxdata="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" fillcolor="silver" stroked="f">
+              <v:shapetype w14:anchorId="6C65F713" id="_x0000_t202" coordsize="21600,21600" o:spt="202" path="m,l,21600r21600,l21600,xe">
+                <v:stroke joinstyle="miter"/>
+                <v:path gradientshapeok="t" o:connecttype="rect"/>
+              </v:shapetype>
+              <v:shape id="Zone de texte 6" o:spid="_x0000_s1028" type="#_x0000_t202" style="position:absolute;left:0;text-align:left;margin-left:-8.85pt;margin-top:.7pt;width:520.6pt;height:39pt;z-index:251665408;visibility:visible;mso-wrap-style:square;mso-width-percent:0;mso-height-percent:0;mso-wrap-distance-left:9pt;mso-wrap-distance-top:0;mso-wrap-distance-right:9pt;mso-wrap-distance-bottom:0;mso-position-horizontal:absolute;mso-position-horizontal-relative:text;mso-position-vertical:absolute;mso-position-vertical-relative:text;mso-width-percent:0;mso-height-percent:0;mso-width-relative:page;mso-height-relative:page;v-text-anchor:top" o:gfxdata="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" fillcolor="silver" stroked="f">
                 <v:fill rotate="t" angle="90" focus="100%" type="gradient"/>
                 <v:textbox>
                   <w:txbxContent>
@@ -945,7 +949,7 @@
     </w:p>
     <w:p>
       <w:pPr>
-        <w:pStyle w:val="ListParagraph"/>
+        <w:pStyle w:val="Paragraphedeliste"/>
         <w:numPr>
           <w:ilvl w:val="0"/>
           <w:numId w:val="14"/>
@@ -957,9 +961,317 @@
           <w:b/>
           <w:i/>
         </w:rPr>
+      </w:pPr>
+      <w:r>
+        <w:rPr>
+          <w:b/>
+          <w:i/>
+          <w:noProof/>
+        </w:rPr>
+        <w:drawing>
+          <wp:anchor distT="0" distB="0" distL="114300" distR="114300" simplePos="0" relativeHeight="251666432" behindDoc="0" locked="0" layoutInCell="1" allowOverlap="1" wp14:anchorId="4E4BBD35" wp14:editId="4F5062A8">
+            <wp:simplePos x="0" y="0"/>
+            <wp:positionH relativeFrom="column">
+              <wp:posOffset>45085</wp:posOffset>
+            </wp:positionH>
+            <wp:positionV relativeFrom="paragraph">
+              <wp:posOffset>684530</wp:posOffset>
+            </wp:positionV>
+            <wp:extent cx="5760720" cy="2782570"/>
+            <wp:effectExtent l="0" t="0" r="0" b="0"/>
+            <wp:wrapNone/>
+            <wp:docPr id="7" name="Image 7"/>
+            <wp:cNvGraphicFramePr>
+              <a:graphicFrameLocks xmlns:a="http://schemas.openxmlformats.org/drawingml/2006/main" noChangeAspect="1"/>
+            </wp:cNvGraphicFramePr>
+            <a:graphic xmlns:a="http://schemas.openxmlformats.org/drawingml/2006/main">
+              <a:graphicData uri="http://schemas.openxmlformats.org/drawingml/2006/picture">
+                <pic:pic xmlns:pic="http://schemas.openxmlformats.org/drawingml/2006/picture">
+                  <pic:nvPicPr>
+                    <pic:cNvPr id="7" name="shematic.png"/>
+                    <pic:cNvPicPr/>
+                  </pic:nvPicPr>
+                  <pic:blipFill>
+                    <a:blip r:embed="rId8" cstate="print">
+                      <a:extLst>
+                        <a:ext uri="{28A0092B-C50C-407E-A947-70E740481C1C}">
+                          <a14:useLocalDpi xmlns:a14="http://schemas.microsoft.com/office/drawing/2010/main" val="0"/>
+                        </a:ext>
+                      </a:extLst>
+                    </a:blip>
+                    <a:stretch>
+                      <a:fillRect/>
+                    </a:stretch>
+                  </pic:blipFill>
+                  <pic:spPr>
+                    <a:xfrm>
+                      <a:off x="0" y="0"/>
+                      <a:ext cx="5760720" cy="2782570"/>
+                    </a:xfrm>
+                    <a:prstGeom prst="rect">
+                      <a:avLst/>
+                    </a:prstGeom>
+                  </pic:spPr>
+                </pic:pic>
+              </a:graphicData>
+            </a:graphic>
+          </wp:anchor>
+        </w:drawing>
+      </w:r>
+      <w:r>
+        <w:rPr>
+          <w:b/>
+          <w:i/>
+        </w:rPr>
+        <w:t>Schéma électroniques avec les composants sur Fritzing (</w:t>
+      </w:r>
+      <w:r>
+        <w:rPr>
+          <w:b/>
+          <w:i/>
+        </w:rPr>
+        <w:t xml:space="preserve">vue platine et vue schématique des </w:t>
+      </w:r>
+      <w:r>
+        <w:rPr>
+          <w:b/>
+          <w:i/>
+        </w:rPr>
+        <w:t>module cardio</w:t>
+      </w:r>
+      <w:r>
+        <w:rPr>
+          <w:b/>
+          <w:i/>
+        </w:rPr>
+        <w:t xml:space="preserve"> et</w:t>
+      </w:r>
+      <w:r>
+        <w:rPr>
+          <w:b/>
+          <w:i/>
+        </w:rPr>
+        <w:t xml:space="preserve"> cœur de </w:t>
+      </w:r>
+      <w:proofErr w:type="spellStart"/>
+      <w:r>
+        <w:rPr>
+          <w:b/>
+          <w:i/>
+        </w:rPr>
+        <w:t>LEDs</w:t>
+      </w:r>
+      <w:proofErr w:type="spellEnd"/>
+      <w:r>
+        <w:rPr>
+          <w:b/>
+          <w:i/>
+        </w:rPr>
+        <w:t xml:space="preserve"> )</w:t>
+      </w:r>
+      <w:r>
+        <w:rPr>
+          <w:b/>
+          <w:i/>
+        </w:rPr>
+        <w:t xml:space="preserve">. Comme cette partie comporte une évaluation séparée du projet, vous pouvez faire un document à part entière. </w:t>
+      </w:r>
+    </w:p>
+    <w:p>
+      <w:pPr>
+        <w:tabs>
+          <w:tab w:val="left" w:pos="180"/>
+        </w:tabs>
+        <w:rPr>
+          <w:b/>
+          <w:i/>
+        </w:rPr>
+      </w:pPr>
+    </w:p>
+    <w:p>
+      <w:pPr>
+        <w:tabs>
+          <w:tab w:val="left" w:pos="180"/>
+        </w:tabs>
+        <w:rPr>
+          <w:b/>
+          <w:i/>
+        </w:rPr>
+      </w:pPr>
+    </w:p>
+    <w:p>
+      <w:pPr>
+        <w:tabs>
+          <w:tab w:val="left" w:pos="180"/>
+        </w:tabs>
+        <w:rPr>
+          <w:b/>
+          <w:i/>
+        </w:rPr>
+      </w:pPr>
+    </w:p>
+    <w:p>
+      <w:pPr>
+        <w:tabs>
+          <w:tab w:val="left" w:pos="180"/>
+        </w:tabs>
+        <w:rPr>
+          <w:b/>
+          <w:i/>
+        </w:rPr>
+      </w:pPr>
+    </w:p>
+    <w:p>
+      <w:pPr>
+        <w:tabs>
+          <w:tab w:val="left" w:pos="180"/>
+        </w:tabs>
+        <w:rPr>
+          <w:b/>
+          <w:i/>
+        </w:rPr>
+      </w:pPr>
+    </w:p>
+    <w:p>
+      <w:pPr>
+        <w:tabs>
+          <w:tab w:val="left" w:pos="180"/>
+        </w:tabs>
+        <w:rPr>
+          <w:b/>
+          <w:i/>
+        </w:rPr>
+      </w:pPr>
+    </w:p>
+    <w:p>
+      <w:pPr>
+        <w:tabs>
+          <w:tab w:val="left" w:pos="180"/>
+        </w:tabs>
+        <w:rPr>
+          <w:b/>
+          <w:i/>
+        </w:rPr>
+      </w:pPr>
+    </w:p>
+    <w:p>
+      <w:pPr>
+        <w:tabs>
+          <w:tab w:val="left" w:pos="180"/>
+        </w:tabs>
+        <w:rPr>
+          <w:b/>
+          <w:i/>
+        </w:rPr>
+      </w:pPr>
+    </w:p>
+    <w:p>
+      <w:pPr>
+        <w:tabs>
+          <w:tab w:val="left" w:pos="180"/>
+        </w:tabs>
+        <w:rPr>
+          <w:b/>
+          <w:i/>
+        </w:rPr>
+      </w:pPr>
+    </w:p>
+    <w:p>
+      <w:pPr>
+        <w:tabs>
+          <w:tab w:val="left" w:pos="180"/>
+        </w:tabs>
+        <w:rPr>
+          <w:b/>
+          <w:i/>
+        </w:rPr>
+      </w:pPr>
+      <w:r>
+        <w:rPr>
+          <w:b/>
+          <w:i/>
+          <w:noProof/>
+        </w:rPr>
+        <w:drawing>
+          <wp:anchor distT="0" distB="0" distL="114300" distR="114300" simplePos="0" relativeHeight="251668480" behindDoc="0" locked="0" layoutInCell="1" allowOverlap="1" wp14:anchorId="45FFCAB3" wp14:editId="7109B620">
+            <wp:simplePos x="0" y="0"/>
+            <wp:positionH relativeFrom="margin">
+              <wp:posOffset>776605</wp:posOffset>
+            </wp:positionH>
+            <wp:positionV relativeFrom="paragraph">
+              <wp:posOffset>93345</wp:posOffset>
+            </wp:positionV>
+            <wp:extent cx="4489450" cy="3813460"/>
+            <wp:effectExtent l="0" t="0" r="6350" b="0"/>
+            <wp:wrapNone/>
+            <wp:docPr id="10" name="Image 10"/>
+            <wp:cNvGraphicFramePr>
+              <a:graphicFrameLocks xmlns:a="http://schemas.openxmlformats.org/drawingml/2006/main" noChangeAspect="1"/>
+            </wp:cNvGraphicFramePr>
+            <a:graphic xmlns:a="http://schemas.openxmlformats.org/drawingml/2006/main">
+              <a:graphicData uri="http://schemas.openxmlformats.org/drawingml/2006/picture">
+                <pic:pic xmlns:pic="http://schemas.openxmlformats.org/drawingml/2006/picture">
+                  <pic:nvPicPr>
+                    <pic:cNvPr id="10" name="shematic.png"/>
+                    <pic:cNvPicPr/>
+                  </pic:nvPicPr>
+                  <pic:blipFill>
+                    <a:blip r:embed="rId9">
+                      <a:extLst>
+                        <a:ext uri="{28A0092B-C50C-407E-A947-70E740481C1C}">
+                          <a14:useLocalDpi xmlns:a14="http://schemas.microsoft.com/office/drawing/2010/main" val="0"/>
+                        </a:ext>
+                      </a:extLst>
+                    </a:blip>
+                    <a:stretch>
+                      <a:fillRect/>
+                    </a:stretch>
+                  </pic:blipFill>
+                  <pic:spPr>
+                    <a:xfrm>
+                      <a:off x="0" y="0"/>
+                      <a:ext cx="4489450" cy="3813460"/>
+                    </a:xfrm>
+                    <a:prstGeom prst="rect">
+                      <a:avLst/>
+                    </a:prstGeom>
+                  </pic:spPr>
+                </pic:pic>
+              </a:graphicData>
+            </a:graphic>
+            <wp14:sizeRelH relativeFrom="margin">
+              <wp14:pctWidth>0</wp14:pctWidth>
+            </wp14:sizeRelH>
+            <wp14:sizeRelV relativeFrom="margin">
+              <wp14:pctHeight>0</wp14:pctHeight>
+            </wp14:sizeRelV>
+          </wp:anchor>
+        </w:drawing>
+      </w:r>
+    </w:p>
+    <w:p>
+      <w:pPr>
+        <w:tabs>
+          <w:tab w:val="left" w:pos="180"/>
+        </w:tabs>
+        <w:rPr>
+          <w:b/>
+          <w:i/>
+        </w:rPr>
+      </w:pPr>
+    </w:p>
+    <w:p>
+      <w:pPr>
+        <w:tabs>
+          <w:tab w:val="left" w:pos="180"/>
+        </w:tabs>
+        <w:rPr>
+          <w:b/>
+          <w:i/>
+        </w:rPr>
         <w:sectPr>
-          <w:headerReference w:type="default" r:id="rId8"/>
-          <w:footerReference w:type="default" r:id="rId9"/>
+          <w:headerReference w:type="default" r:id="rId10"/>
+          <w:footerReference w:type="default" r:id="rId11"/>
           <w:pgSz w:w="11906" w:h="16838"/>
           <w:pgMar w:top="851" w:right="1417" w:bottom="1417" w:left="1417" w:header="708" w:footer="708" w:gutter="0"/>
           <w:cols w:space="708"/>
@@ -970,82 +1282,62 @@
         <w:rPr>
           <w:b/>
           <w:i/>
-        </w:rPr>
-        <w:t xml:space="preserve">Schéma électroniques avec les composants sur </w:t>
+          <w:noProof/>
+        </w:rPr>
+        <w:drawing>
+          <wp:anchor distT="0" distB="0" distL="114300" distR="114300" simplePos="0" relativeHeight="251667456" behindDoc="0" locked="0" layoutInCell="1" allowOverlap="1" wp14:anchorId="10E08D2E" wp14:editId="6FC366CD">
+            <wp:simplePos x="0" y="0"/>
+            <wp:positionH relativeFrom="column">
+              <wp:posOffset>525145</wp:posOffset>
+            </wp:positionH>
+            <wp:positionV relativeFrom="paragraph">
+              <wp:posOffset>5805805</wp:posOffset>
+            </wp:positionV>
+            <wp:extent cx="4562236" cy="9053345"/>
+            <wp:effectExtent l="0" t="0" r="0" b="0"/>
+            <wp:wrapNone/>
+            <wp:docPr id="8" name="Image 8"/>
+            <wp:cNvGraphicFramePr>
+              <a:graphicFrameLocks xmlns:a="http://schemas.openxmlformats.org/drawingml/2006/main" noChangeAspect="1"/>
+            </wp:cNvGraphicFramePr>
+            <a:graphic xmlns:a="http://schemas.openxmlformats.org/drawingml/2006/main">
+              <a:graphicData uri="http://schemas.openxmlformats.org/drawingml/2006/picture">
+                <pic:pic xmlns:pic="http://schemas.openxmlformats.org/drawingml/2006/picture">
+                  <pic:nvPicPr>
+                    <pic:cNvPr id="8" name="platine.png"/>
+                    <pic:cNvPicPr/>
+                  </pic:nvPicPr>
+                  <pic:blipFill>
+                    <a:blip r:embed="rId12" cstate="print">
+                      <a:extLst>
+                        <a:ext uri="{28A0092B-C50C-407E-A947-70E740481C1C}">
+                          <a14:useLocalDpi xmlns:a14="http://schemas.microsoft.com/office/drawing/2010/main" val="0"/>
+                        </a:ext>
+                      </a:extLst>
+                    </a:blip>
+                    <a:stretch>
+                      <a:fillRect/>
+                    </a:stretch>
+                  </pic:blipFill>
+                  <pic:spPr>
+                    <a:xfrm>
+                      <a:off x="0" y="0"/>
+                      <a:ext cx="4562236" cy="9053345"/>
+                    </a:xfrm>
+                    <a:prstGeom prst="rect">
+                      <a:avLst/>
+                    </a:prstGeom>
+                  </pic:spPr>
+                </pic:pic>
+              </a:graphicData>
+            </a:graphic>
+          </wp:anchor>
+        </w:drawing>
       </w:r>
-      <w:proofErr w:type="spellStart"/>
-      <w:r>
-        <w:rPr>
-          <w:b/>
-          <w:i/>
-        </w:rPr>
-        <w:t>Fritzing</w:t>
-      </w:r>
-      <w:proofErr w:type="spellEnd"/>
-      <w:r>
-        <w:rPr>
-          <w:b/>
-          <w:i/>
-        </w:rPr>
-        <w:t xml:space="preserve"> (</w:t>
-      </w:r>
-      <w:r>
-        <w:rPr>
-          <w:b/>
-          <w:i/>
-        </w:rPr>
-        <w:t xml:space="preserve">vue platine et vue schématique des </w:t>
-      </w:r>
-      <w:r>
-        <w:rPr>
-          <w:b/>
-          <w:i/>
-        </w:rPr>
-        <w:t>module cardio</w:t>
-      </w:r>
-      <w:r>
-        <w:rPr>
-          <w:b/>
-          <w:i/>
-        </w:rPr>
-        <w:t xml:space="preserve"> et</w:t>
-      </w:r>
-      <w:r>
-        <w:rPr>
-          <w:b/>
-          <w:i/>
-        </w:rPr>
-        <w:t xml:space="preserve"> cœur de </w:t>
-      </w:r>
-      <w:proofErr w:type="spellStart"/>
-      <w:proofErr w:type="gramStart"/>
-      <w:r>
-        <w:rPr>
-          <w:b/>
-          <w:i/>
-        </w:rPr>
-        <w:t>LEDs</w:t>
-      </w:r>
-      <w:proofErr w:type="spellEnd"/>
-      <w:r>
-        <w:rPr>
-          <w:b/>
-          <w:i/>
-        </w:rPr>
-        <w:t xml:space="preserve"> )</w:t>
-      </w:r>
-      <w:proofErr w:type="gramEnd"/>
-      <w:r>
-        <w:rPr>
-          <w:b/>
-          <w:i/>
-        </w:rPr>
-        <w:t xml:space="preserve">. Comme cette partie comporte une évaluation séparée du projet, vous pouvez faire un document à part entière. </w:t>
-      </w:r>
-    </w:p>
-    <w:p>
-      <w:pPr>
-        <w:pStyle w:val="ListParagraph"/>
+    </w:p>
+    <w:p>
+      <w:pPr>
+        <w:pStyle w:val="Paragraphedeliste"/>
         <w:tabs>
           <w:tab w:val="left" w:pos="180"/>
         </w:tabs>
@@ -1055,10 +1347,712 @@
           <w:i/>
         </w:rPr>
       </w:pPr>
-    </w:p>
-    <w:p>
-      <w:pPr>
-        <w:pStyle w:val="ListParagraph"/>
+      <w:r>
+        <w:rPr>
+          <w:b/>
+          <w:i/>
+          <w:noProof/>
+        </w:rPr>
+        <w:lastRenderedPageBreak/>
+        <w:drawing>
+          <wp:anchor distT="0" distB="0" distL="114300" distR="114300" simplePos="0" relativeHeight="251669504" behindDoc="0" locked="0" layoutInCell="1" allowOverlap="1" wp14:anchorId="618979F2" wp14:editId="1871ACC3">
+            <wp:simplePos x="0" y="0"/>
+            <wp:positionH relativeFrom="margin">
+              <wp:posOffset>1127125</wp:posOffset>
+            </wp:positionH>
+            <wp:positionV relativeFrom="paragraph">
+              <wp:posOffset>-38735</wp:posOffset>
+            </wp:positionV>
+            <wp:extent cx="4091940" cy="8120083"/>
+            <wp:effectExtent l="0" t="0" r="3810" b="0"/>
+            <wp:wrapNone/>
+            <wp:docPr id="11" name="Image 11"/>
+            <wp:cNvGraphicFramePr>
+              <a:graphicFrameLocks xmlns:a="http://schemas.openxmlformats.org/drawingml/2006/main" noChangeAspect="1"/>
+            </wp:cNvGraphicFramePr>
+            <a:graphic xmlns:a="http://schemas.openxmlformats.org/drawingml/2006/main">
+              <a:graphicData uri="http://schemas.openxmlformats.org/drawingml/2006/picture">
+                <pic:pic xmlns:pic="http://schemas.openxmlformats.org/drawingml/2006/picture">
+                  <pic:nvPicPr>
+                    <pic:cNvPr id="11" name="platine.png"/>
+                    <pic:cNvPicPr/>
+                  </pic:nvPicPr>
+                  <pic:blipFill>
+                    <a:blip r:embed="rId13" cstate="print">
+                      <a:extLst>
+                        <a:ext uri="{28A0092B-C50C-407E-A947-70E740481C1C}">
+                          <a14:useLocalDpi xmlns:a14="http://schemas.microsoft.com/office/drawing/2010/main" val="0"/>
+                        </a:ext>
+                      </a:extLst>
+                    </a:blip>
+                    <a:stretch>
+                      <a:fillRect/>
+                    </a:stretch>
+                  </pic:blipFill>
+                  <pic:spPr>
+                    <a:xfrm>
+                      <a:off x="0" y="0"/>
+                      <a:ext cx="4093124" cy="8122433"/>
+                    </a:xfrm>
+                    <a:prstGeom prst="rect">
+                      <a:avLst/>
+                    </a:prstGeom>
+                  </pic:spPr>
+                </pic:pic>
+              </a:graphicData>
+            </a:graphic>
+            <wp14:sizeRelH relativeFrom="margin">
+              <wp14:pctWidth>0</wp14:pctWidth>
+            </wp14:sizeRelH>
+            <wp14:sizeRelV relativeFrom="margin">
+              <wp14:pctHeight>0</wp14:pctHeight>
+            </wp14:sizeRelV>
+          </wp:anchor>
+        </w:drawing>
+      </w:r>
+    </w:p>
+    <w:p>
+      <w:pPr>
+        <w:pStyle w:val="Paragraphedeliste"/>
+        <w:tabs>
+          <w:tab w:val="left" w:pos="180"/>
+        </w:tabs>
+        <w:ind w:left="540"/>
+        <w:rPr>
+          <w:b/>
+          <w:i/>
+        </w:rPr>
+      </w:pPr>
+    </w:p>
+    <w:p>
+      <w:pPr>
+        <w:pStyle w:val="Paragraphedeliste"/>
+        <w:tabs>
+          <w:tab w:val="left" w:pos="180"/>
+        </w:tabs>
+        <w:ind w:left="540"/>
+        <w:rPr>
+          <w:b/>
+          <w:i/>
+        </w:rPr>
+      </w:pPr>
+    </w:p>
+    <w:p>
+      <w:pPr>
+        <w:pStyle w:val="Paragraphedeliste"/>
+        <w:tabs>
+          <w:tab w:val="left" w:pos="180"/>
+        </w:tabs>
+        <w:ind w:left="540"/>
+        <w:rPr>
+          <w:b/>
+          <w:i/>
+        </w:rPr>
+      </w:pPr>
+    </w:p>
+    <w:p>
+      <w:pPr>
+        <w:pStyle w:val="Paragraphedeliste"/>
+        <w:tabs>
+          <w:tab w:val="left" w:pos="180"/>
+        </w:tabs>
+        <w:ind w:left="540"/>
+        <w:rPr>
+          <w:b/>
+          <w:i/>
+        </w:rPr>
+      </w:pPr>
+    </w:p>
+    <w:p>
+      <w:pPr>
+        <w:pStyle w:val="Paragraphedeliste"/>
+        <w:tabs>
+          <w:tab w:val="left" w:pos="180"/>
+        </w:tabs>
+        <w:ind w:left="540"/>
+        <w:rPr>
+          <w:b/>
+          <w:i/>
+        </w:rPr>
+      </w:pPr>
+    </w:p>
+    <w:p>
+      <w:pPr>
+        <w:pStyle w:val="Paragraphedeliste"/>
+        <w:tabs>
+          <w:tab w:val="left" w:pos="180"/>
+        </w:tabs>
+        <w:ind w:left="540"/>
+        <w:rPr>
+          <w:b/>
+          <w:i/>
+        </w:rPr>
+      </w:pPr>
+    </w:p>
+    <w:p>
+      <w:pPr>
+        <w:pStyle w:val="Paragraphedeliste"/>
+        <w:tabs>
+          <w:tab w:val="left" w:pos="180"/>
+        </w:tabs>
+        <w:ind w:left="540"/>
+        <w:rPr>
+          <w:b/>
+          <w:i/>
+        </w:rPr>
+      </w:pPr>
+    </w:p>
+    <w:p>
+      <w:pPr>
+        <w:pStyle w:val="Paragraphedeliste"/>
+        <w:tabs>
+          <w:tab w:val="left" w:pos="180"/>
+        </w:tabs>
+        <w:ind w:left="540"/>
+        <w:rPr>
+          <w:b/>
+          <w:i/>
+        </w:rPr>
+      </w:pPr>
+    </w:p>
+    <w:p>
+      <w:pPr>
+        <w:pStyle w:val="Paragraphedeliste"/>
+        <w:tabs>
+          <w:tab w:val="left" w:pos="180"/>
+        </w:tabs>
+        <w:ind w:left="540"/>
+        <w:rPr>
+          <w:b/>
+          <w:i/>
+        </w:rPr>
+      </w:pPr>
+    </w:p>
+    <w:p>
+      <w:pPr>
+        <w:pStyle w:val="Paragraphedeliste"/>
+        <w:tabs>
+          <w:tab w:val="left" w:pos="180"/>
+        </w:tabs>
+        <w:ind w:left="540"/>
+        <w:rPr>
+          <w:b/>
+          <w:i/>
+        </w:rPr>
+      </w:pPr>
+    </w:p>
+    <w:p>
+      <w:pPr>
+        <w:pStyle w:val="Paragraphedeliste"/>
+        <w:tabs>
+          <w:tab w:val="left" w:pos="180"/>
+        </w:tabs>
+        <w:ind w:left="540"/>
+        <w:rPr>
+          <w:b/>
+          <w:i/>
+        </w:rPr>
+      </w:pPr>
+    </w:p>
+    <w:p>
+      <w:pPr>
+        <w:pStyle w:val="Paragraphedeliste"/>
+        <w:tabs>
+          <w:tab w:val="left" w:pos="180"/>
+        </w:tabs>
+        <w:ind w:left="540"/>
+        <w:rPr>
+          <w:b/>
+          <w:i/>
+        </w:rPr>
+      </w:pPr>
+    </w:p>
+    <w:p>
+      <w:pPr>
+        <w:pStyle w:val="Paragraphedeliste"/>
+        <w:tabs>
+          <w:tab w:val="left" w:pos="180"/>
+        </w:tabs>
+        <w:ind w:left="540"/>
+        <w:rPr>
+          <w:b/>
+          <w:i/>
+        </w:rPr>
+      </w:pPr>
+    </w:p>
+    <w:p>
+      <w:pPr>
+        <w:pStyle w:val="Paragraphedeliste"/>
+        <w:tabs>
+          <w:tab w:val="left" w:pos="180"/>
+        </w:tabs>
+        <w:ind w:left="540"/>
+        <w:rPr>
+          <w:b/>
+          <w:i/>
+        </w:rPr>
+      </w:pPr>
+    </w:p>
+    <w:p>
+      <w:pPr>
+        <w:pStyle w:val="Paragraphedeliste"/>
+        <w:tabs>
+          <w:tab w:val="left" w:pos="180"/>
+        </w:tabs>
+        <w:ind w:left="540"/>
+        <w:rPr>
+          <w:b/>
+          <w:i/>
+        </w:rPr>
+      </w:pPr>
+    </w:p>
+    <w:p>
+      <w:pPr>
+        <w:pStyle w:val="Paragraphedeliste"/>
+        <w:tabs>
+          <w:tab w:val="left" w:pos="180"/>
+        </w:tabs>
+        <w:ind w:left="540"/>
+        <w:rPr>
+          <w:b/>
+          <w:i/>
+        </w:rPr>
+      </w:pPr>
+      <w:bookmarkStart w:id="0" w:name="_GoBack"/>
+      <w:bookmarkEnd w:id="0"/>
+    </w:p>
+    <w:p>
+      <w:pPr>
+        <w:pStyle w:val="Paragraphedeliste"/>
+        <w:tabs>
+          <w:tab w:val="left" w:pos="180"/>
+        </w:tabs>
+        <w:ind w:left="540"/>
+        <w:rPr>
+          <w:b/>
+          <w:i/>
+        </w:rPr>
+      </w:pPr>
+    </w:p>
+    <w:p>
+      <w:pPr>
+        <w:pStyle w:val="Paragraphedeliste"/>
+        <w:tabs>
+          <w:tab w:val="left" w:pos="180"/>
+        </w:tabs>
+        <w:ind w:left="540"/>
+        <w:rPr>
+          <w:b/>
+          <w:i/>
+        </w:rPr>
+      </w:pPr>
+    </w:p>
+    <w:p>
+      <w:pPr>
+        <w:pStyle w:val="Paragraphedeliste"/>
+        <w:tabs>
+          <w:tab w:val="left" w:pos="180"/>
+        </w:tabs>
+        <w:ind w:left="540"/>
+        <w:rPr>
+          <w:b/>
+          <w:i/>
+        </w:rPr>
+      </w:pPr>
+    </w:p>
+    <w:p>
+      <w:pPr>
+        <w:pStyle w:val="Paragraphedeliste"/>
+        <w:tabs>
+          <w:tab w:val="left" w:pos="180"/>
+        </w:tabs>
+        <w:ind w:left="540"/>
+        <w:rPr>
+          <w:b/>
+          <w:i/>
+        </w:rPr>
+      </w:pPr>
+    </w:p>
+    <w:p>
+      <w:pPr>
+        <w:pStyle w:val="Paragraphedeliste"/>
+        <w:tabs>
+          <w:tab w:val="left" w:pos="180"/>
+        </w:tabs>
+        <w:ind w:left="540"/>
+        <w:rPr>
+          <w:b/>
+          <w:i/>
+        </w:rPr>
+      </w:pPr>
+    </w:p>
+    <w:p>
+      <w:pPr>
+        <w:pStyle w:val="Paragraphedeliste"/>
+        <w:tabs>
+          <w:tab w:val="left" w:pos="180"/>
+        </w:tabs>
+        <w:ind w:left="540"/>
+        <w:rPr>
+          <w:b/>
+          <w:i/>
+        </w:rPr>
+      </w:pPr>
+    </w:p>
+    <w:p>
+      <w:pPr>
+        <w:pStyle w:val="Paragraphedeliste"/>
+        <w:tabs>
+          <w:tab w:val="left" w:pos="180"/>
+        </w:tabs>
+        <w:ind w:left="540"/>
+        <w:rPr>
+          <w:b/>
+          <w:i/>
+        </w:rPr>
+      </w:pPr>
+    </w:p>
+    <w:p>
+      <w:pPr>
+        <w:pStyle w:val="Paragraphedeliste"/>
+        <w:tabs>
+          <w:tab w:val="left" w:pos="180"/>
+        </w:tabs>
+        <w:ind w:left="540"/>
+        <w:rPr>
+          <w:b/>
+          <w:i/>
+        </w:rPr>
+      </w:pPr>
+    </w:p>
+    <w:p>
+      <w:pPr>
+        <w:pStyle w:val="Paragraphedeliste"/>
+        <w:tabs>
+          <w:tab w:val="left" w:pos="180"/>
+        </w:tabs>
+        <w:ind w:left="540"/>
+        <w:rPr>
+          <w:b/>
+          <w:i/>
+        </w:rPr>
+      </w:pPr>
+    </w:p>
+    <w:p>
+      <w:pPr>
+        <w:pStyle w:val="Paragraphedeliste"/>
+        <w:tabs>
+          <w:tab w:val="left" w:pos="180"/>
+        </w:tabs>
+        <w:ind w:left="540"/>
+        <w:rPr>
+          <w:b/>
+          <w:i/>
+        </w:rPr>
+      </w:pPr>
+    </w:p>
+    <w:p>
+      <w:pPr>
+        <w:pStyle w:val="Paragraphedeliste"/>
+        <w:tabs>
+          <w:tab w:val="left" w:pos="180"/>
+        </w:tabs>
+        <w:ind w:left="540"/>
+        <w:rPr>
+          <w:b/>
+          <w:i/>
+        </w:rPr>
+      </w:pPr>
+    </w:p>
+    <w:p>
+      <w:pPr>
+        <w:pStyle w:val="Paragraphedeliste"/>
+        <w:tabs>
+          <w:tab w:val="left" w:pos="180"/>
+        </w:tabs>
+        <w:ind w:left="540"/>
+        <w:rPr>
+          <w:b/>
+          <w:i/>
+        </w:rPr>
+      </w:pPr>
+    </w:p>
+    <w:p>
+      <w:pPr>
+        <w:pStyle w:val="Paragraphedeliste"/>
+        <w:tabs>
+          <w:tab w:val="left" w:pos="180"/>
+        </w:tabs>
+        <w:ind w:left="540"/>
+        <w:rPr>
+          <w:b/>
+          <w:i/>
+        </w:rPr>
+      </w:pPr>
+    </w:p>
+    <w:p>
+      <w:pPr>
+        <w:pStyle w:val="Paragraphedeliste"/>
+        <w:tabs>
+          <w:tab w:val="left" w:pos="180"/>
+        </w:tabs>
+        <w:ind w:left="540"/>
+        <w:rPr>
+          <w:b/>
+          <w:i/>
+        </w:rPr>
+      </w:pPr>
+    </w:p>
+    <w:p>
+      <w:pPr>
+        <w:pStyle w:val="Paragraphedeliste"/>
+        <w:tabs>
+          <w:tab w:val="left" w:pos="180"/>
+        </w:tabs>
+        <w:ind w:left="540"/>
+        <w:rPr>
+          <w:b/>
+          <w:i/>
+        </w:rPr>
+      </w:pPr>
+    </w:p>
+    <w:p>
+      <w:pPr>
+        <w:pStyle w:val="Paragraphedeliste"/>
+        <w:tabs>
+          <w:tab w:val="left" w:pos="180"/>
+        </w:tabs>
+        <w:ind w:left="540"/>
+        <w:rPr>
+          <w:b/>
+          <w:i/>
+        </w:rPr>
+      </w:pPr>
+    </w:p>
+    <w:p>
+      <w:pPr>
+        <w:pStyle w:val="Paragraphedeliste"/>
+        <w:tabs>
+          <w:tab w:val="left" w:pos="180"/>
+        </w:tabs>
+        <w:ind w:left="540"/>
+        <w:rPr>
+          <w:b/>
+          <w:i/>
+        </w:rPr>
+      </w:pPr>
+    </w:p>
+    <w:p>
+      <w:pPr>
+        <w:pStyle w:val="Paragraphedeliste"/>
+        <w:tabs>
+          <w:tab w:val="left" w:pos="180"/>
+        </w:tabs>
+        <w:ind w:left="540"/>
+        <w:rPr>
+          <w:b/>
+          <w:i/>
+        </w:rPr>
+      </w:pPr>
+    </w:p>
+    <w:p>
+      <w:pPr>
+        <w:pStyle w:val="Paragraphedeliste"/>
+        <w:tabs>
+          <w:tab w:val="left" w:pos="180"/>
+        </w:tabs>
+        <w:ind w:left="540"/>
+        <w:rPr>
+          <w:b/>
+          <w:i/>
+        </w:rPr>
+      </w:pPr>
+    </w:p>
+    <w:p>
+      <w:pPr>
+        <w:pStyle w:val="Paragraphedeliste"/>
+        <w:tabs>
+          <w:tab w:val="left" w:pos="180"/>
+        </w:tabs>
+        <w:ind w:left="540"/>
+        <w:rPr>
+          <w:b/>
+          <w:i/>
+        </w:rPr>
+      </w:pPr>
+    </w:p>
+    <w:p>
+      <w:pPr>
+        <w:pStyle w:val="Paragraphedeliste"/>
+        <w:tabs>
+          <w:tab w:val="left" w:pos="180"/>
+        </w:tabs>
+        <w:ind w:left="540"/>
+        <w:rPr>
+          <w:b/>
+          <w:i/>
+        </w:rPr>
+      </w:pPr>
+    </w:p>
+    <w:p>
+      <w:pPr>
+        <w:pStyle w:val="Paragraphedeliste"/>
+        <w:tabs>
+          <w:tab w:val="left" w:pos="180"/>
+        </w:tabs>
+        <w:ind w:left="540"/>
+        <w:rPr>
+          <w:b/>
+          <w:i/>
+        </w:rPr>
+      </w:pPr>
+    </w:p>
+    <w:p>
+      <w:pPr>
+        <w:pStyle w:val="Paragraphedeliste"/>
+        <w:tabs>
+          <w:tab w:val="left" w:pos="180"/>
+        </w:tabs>
+        <w:ind w:left="540"/>
+        <w:rPr>
+          <w:b/>
+          <w:i/>
+        </w:rPr>
+      </w:pPr>
+    </w:p>
+    <w:p>
+      <w:pPr>
+        <w:pStyle w:val="Paragraphedeliste"/>
+        <w:tabs>
+          <w:tab w:val="left" w:pos="180"/>
+        </w:tabs>
+        <w:ind w:left="540"/>
+        <w:rPr>
+          <w:b/>
+          <w:i/>
+        </w:rPr>
+      </w:pPr>
+    </w:p>
+    <w:p>
+      <w:pPr>
+        <w:pStyle w:val="Paragraphedeliste"/>
+        <w:tabs>
+          <w:tab w:val="left" w:pos="180"/>
+        </w:tabs>
+        <w:ind w:left="540"/>
+        <w:rPr>
+          <w:b/>
+          <w:i/>
+        </w:rPr>
+      </w:pPr>
+    </w:p>
+    <w:p>
+      <w:pPr>
+        <w:pStyle w:val="Paragraphedeliste"/>
+        <w:tabs>
+          <w:tab w:val="left" w:pos="180"/>
+        </w:tabs>
+        <w:ind w:left="540"/>
+        <w:rPr>
+          <w:b/>
+          <w:i/>
+        </w:rPr>
+      </w:pPr>
+    </w:p>
+    <w:p>
+      <w:pPr>
+        <w:pStyle w:val="Paragraphedeliste"/>
+        <w:tabs>
+          <w:tab w:val="left" w:pos="180"/>
+        </w:tabs>
+        <w:ind w:left="540"/>
+        <w:rPr>
+          <w:b/>
+          <w:i/>
+        </w:rPr>
+      </w:pPr>
+    </w:p>
+    <w:p>
+      <w:pPr>
+        <w:pStyle w:val="Paragraphedeliste"/>
+        <w:tabs>
+          <w:tab w:val="left" w:pos="180"/>
+        </w:tabs>
+        <w:ind w:left="540"/>
+        <w:rPr>
+          <w:b/>
+          <w:i/>
+        </w:rPr>
+      </w:pPr>
+    </w:p>
+    <w:p>
+      <w:pPr>
+        <w:pStyle w:val="Paragraphedeliste"/>
+        <w:tabs>
+          <w:tab w:val="left" w:pos="180"/>
+        </w:tabs>
+        <w:ind w:left="540"/>
+        <w:rPr>
+          <w:b/>
+          <w:i/>
+        </w:rPr>
+      </w:pPr>
+    </w:p>
+    <w:p>
+      <w:pPr>
+        <w:pStyle w:val="Paragraphedeliste"/>
+        <w:tabs>
+          <w:tab w:val="left" w:pos="180"/>
+        </w:tabs>
+        <w:ind w:left="540"/>
+        <w:rPr>
+          <w:b/>
+          <w:i/>
+        </w:rPr>
+      </w:pPr>
+    </w:p>
+    <w:p>
+      <w:pPr>
+        <w:pStyle w:val="Paragraphedeliste"/>
+        <w:tabs>
+          <w:tab w:val="left" w:pos="180"/>
+        </w:tabs>
+        <w:ind w:left="540"/>
+        <w:rPr>
+          <w:b/>
+          <w:i/>
+        </w:rPr>
+      </w:pPr>
+    </w:p>
+    <w:p>
+      <w:pPr>
+        <w:pStyle w:val="Paragraphedeliste"/>
+        <w:tabs>
+          <w:tab w:val="left" w:pos="180"/>
+        </w:tabs>
+        <w:ind w:left="540"/>
+        <w:rPr>
+          <w:b/>
+          <w:i/>
+        </w:rPr>
+      </w:pPr>
+    </w:p>
+    <w:p>
+      <w:pPr>
+        <w:pStyle w:val="Paragraphedeliste"/>
+        <w:tabs>
+          <w:tab w:val="left" w:pos="180"/>
+        </w:tabs>
+        <w:ind w:left="540"/>
+        <w:rPr>
+          <w:b/>
+          <w:i/>
+        </w:rPr>
+      </w:pPr>
+    </w:p>
+    <w:p>
+      <w:pPr>
+        <w:pStyle w:val="Paragraphedeliste"/>
         <w:numPr>
           <w:ilvl w:val="0"/>
           <w:numId w:val="14"/>
@@ -1264,7 +2258,7 @@
     </w:p>
     <w:p>
       <w:pPr>
-        <w:pStyle w:val="ListParagraph"/>
+        <w:pStyle w:val="Paragraphedeliste"/>
         <w:numPr>
           <w:ilvl w:val="0"/>
           <w:numId w:val="14"/>
@@ -1613,8 +2607,8 @@
         <w:tblLook w:val="01E0" w:firstRow="1" w:lastRow="1" w:firstColumn="1" w:lastColumn="1" w:noHBand="0" w:noVBand="0"/>
       </w:tblPr>
       <w:tblGrid>
-        <w:gridCol w:w="3101"/>
-        <w:gridCol w:w="6187"/>
+        <w:gridCol w:w="3031"/>
+        <w:gridCol w:w="6031"/>
       </w:tblGrid>
       <w:tr>
         <w:trPr>
@@ -1677,18 +2671,18 @@
         <w:tblLook w:val="01E0" w:firstRow="1" w:lastRow="1" w:firstColumn="1" w:lastColumn="1" w:noHBand="0" w:noVBand="0"/>
       </w:tblPr>
       <w:tblGrid>
-        <w:gridCol w:w="1302"/>
-        <w:gridCol w:w="717"/>
-        <w:gridCol w:w="717"/>
-        <w:gridCol w:w="717"/>
-        <w:gridCol w:w="750"/>
-        <w:gridCol w:w="750"/>
-        <w:gridCol w:w="750"/>
-        <w:gridCol w:w="717"/>
-        <w:gridCol w:w="717"/>
-        <w:gridCol w:w="717"/>
-        <w:gridCol w:w="717"/>
-        <w:gridCol w:w="717"/>
+        <w:gridCol w:w="1259"/>
+        <w:gridCol w:w="700"/>
+        <w:gridCol w:w="700"/>
+        <w:gridCol w:w="700"/>
+        <w:gridCol w:w="732"/>
+        <w:gridCol w:w="733"/>
+        <w:gridCol w:w="733"/>
+        <w:gridCol w:w="701"/>
+        <w:gridCol w:w="701"/>
+        <w:gridCol w:w="701"/>
+        <w:gridCol w:w="701"/>
+        <w:gridCol w:w="701"/>
       </w:tblGrid>
       <w:tr>
         <w:trPr>
@@ -2575,8 +3569,8 @@
         <w:tblLook w:val="01E0" w:firstRow="1" w:lastRow="1" w:firstColumn="1" w:lastColumn="1" w:noHBand="0" w:noVBand="0"/>
       </w:tblPr>
       <w:tblGrid>
-        <w:gridCol w:w="3100"/>
-        <w:gridCol w:w="6188"/>
+        <w:gridCol w:w="3030"/>
+        <w:gridCol w:w="6032"/>
       </w:tblGrid>
       <w:tr>
         <w:trPr>
@@ -2596,15 +3590,7 @@
               <w:t>Nom :</w:t>
             </w:r>
             <w:r>
-              <w:t xml:space="preserve"> </w:t>
-            </w:r>
-            <w:proofErr w:type="spellStart"/>
-            <w:r>
-              <w:t>Borruto</w:t>
-            </w:r>
-            <w:proofErr w:type="spellEnd"/>
-            <w:r>
-              <w:t xml:space="preserve"> </w:t>
+              <w:t xml:space="preserve"> Borruto </w:t>
             </w:r>
           </w:p>
         </w:tc>
@@ -2652,15 +3638,15 @@
         <w:tblLook w:val="01E0" w:firstRow="1" w:lastRow="1" w:firstColumn="1" w:lastColumn="1" w:noHBand="0" w:noVBand="0"/>
       </w:tblPr>
       <w:tblGrid>
-        <w:gridCol w:w="1312"/>
-        <w:gridCol w:w="721"/>
-        <w:gridCol w:w="720"/>
-        <w:gridCol w:w="721"/>
+        <w:gridCol w:w="1102"/>
+        <w:gridCol w:w="719"/>
+        <w:gridCol w:w="718"/>
+        <w:gridCol w:w="718"/>
         <w:gridCol w:w="750"/>
-        <w:gridCol w:w="721"/>
+        <w:gridCol w:w="718"/>
         <w:gridCol w:w="750"/>
-        <w:gridCol w:w="721"/>
-        <w:gridCol w:w="721"/>
+        <w:gridCol w:w="718"/>
+        <w:gridCol w:w="718"/>
         <w:gridCol w:w="717"/>
         <w:gridCol w:w="717"/>
         <w:gridCol w:w="717"/>
@@ -3180,8 +4166,6 @@
             <w:r>
               <w:t>Fin après midi</w:t>
             </w:r>
-            <w:bookmarkStart w:id="0" w:name="_GoBack"/>
-            <w:bookmarkEnd w:id="0"/>
           </w:p>
         </w:tc>
         <w:tc>
@@ -3486,8 +4470,8 @@
         <w:tblLook w:val="01E0" w:firstRow="1" w:lastRow="1" w:firstColumn="1" w:lastColumn="1" w:noHBand="0" w:noVBand="0"/>
       </w:tblPr>
       <w:tblGrid>
-        <w:gridCol w:w="3119"/>
-        <w:gridCol w:w="6169"/>
+        <w:gridCol w:w="3055"/>
+        <w:gridCol w:w="6007"/>
       </w:tblGrid>
       <w:tr>
         <w:trPr>
@@ -3563,15 +4547,15 @@
         <w:tblLook w:val="01E0" w:firstRow="1" w:lastRow="1" w:firstColumn="1" w:lastColumn="1" w:noHBand="0" w:noVBand="0"/>
       </w:tblPr>
       <w:tblGrid>
-        <w:gridCol w:w="1334"/>
-        <w:gridCol w:w="722"/>
-        <w:gridCol w:w="721"/>
-        <w:gridCol w:w="722"/>
+        <w:gridCol w:w="1124"/>
+        <w:gridCol w:w="719"/>
+        <w:gridCol w:w="719"/>
+        <w:gridCol w:w="719"/>
         <w:gridCol w:w="750"/>
-        <w:gridCol w:w="722"/>
-        <w:gridCol w:w="722"/>
-        <w:gridCol w:w="722"/>
-        <w:gridCol w:w="722"/>
+        <w:gridCol w:w="720"/>
+        <w:gridCol w:w="720"/>
+        <w:gridCol w:w="720"/>
+        <w:gridCol w:w="720"/>
         <w:gridCol w:w="717"/>
         <w:gridCol w:w="717"/>
         <w:gridCol w:w="717"/>
@@ -4378,8 +5362,8 @@
         <w:tblLook w:val="01E0" w:firstRow="1" w:lastRow="1" w:firstColumn="1" w:lastColumn="1" w:noHBand="0" w:noVBand="0"/>
       </w:tblPr>
       <w:tblGrid>
-        <w:gridCol w:w="3094"/>
-        <w:gridCol w:w="6194"/>
+        <w:gridCol w:w="3022"/>
+        <w:gridCol w:w="6040"/>
       </w:tblGrid>
       <w:tr>
         <w:trPr>
@@ -4453,15 +5437,15 @@
         <w:tblLook w:val="01E0" w:firstRow="1" w:lastRow="1" w:firstColumn="1" w:lastColumn="1" w:noHBand="0" w:noVBand="0"/>
       </w:tblPr>
       <w:tblGrid>
-        <w:gridCol w:w="1361"/>
-        <w:gridCol w:w="723"/>
-        <w:gridCol w:w="721"/>
-        <w:gridCol w:w="722"/>
-        <w:gridCol w:w="722"/>
-        <w:gridCol w:w="722"/>
-        <w:gridCol w:w="722"/>
-        <w:gridCol w:w="722"/>
-        <w:gridCol w:w="722"/>
+        <w:gridCol w:w="1152"/>
+        <w:gridCol w:w="720"/>
+        <w:gridCol w:w="719"/>
+        <w:gridCol w:w="720"/>
+        <w:gridCol w:w="720"/>
+        <w:gridCol w:w="720"/>
+        <w:gridCol w:w="720"/>
+        <w:gridCol w:w="720"/>
+        <w:gridCol w:w="720"/>
         <w:gridCol w:w="717"/>
         <w:gridCol w:w="717"/>
         <w:gridCol w:w="717"/>
@@ -5276,7 +6260,7 @@
 <w:ftr xmlns:wpc="http://schemas.microsoft.com/office/word/2010/wordprocessingCanvas" xmlns:cx="http://schemas.microsoft.com/office/drawing/2014/chartex" xmlns:cx1="http://schemas.microsoft.com/office/drawing/2015/9/8/chartex" xmlns:cx2="http://schemas.microsoft.com/office/drawing/2015/10/21/chartex" xmlns:cx3="http://schemas.microsoft.com/office/drawing/2016/5/9/chartex" xmlns:cx4="http://schemas.microsoft.com/office/drawing/2016/5/10/chartex" xmlns:cx5="http://schemas.microsoft.com/office/drawing/2016/5/11/chartex" xmlns:cx6="http://schemas.microsoft.com/office/drawing/2016/5/12/chartex" xmlns:cx7="http://schemas.microsoft.com/office/drawing/2016/5/13/chartex" xmlns:cx8="http://schemas.microsoft.com/office/drawing/2016/5/14/chartex" xmlns:mc="http://schemas.openxmlformats.org/markup-compatibility/2006" xmlns:aink="http://schemas.microsoft.com/office/drawing/2016/ink" xmlns:am3d="http://schemas.microsoft.com/office/drawing/2017/model3d" xmlns:o="urn:schemas-microsoft-com:office:office" xmlns:r="http://schemas.openxmlformats.org/officeDocument/2006/relationships" xmlns:m="http://schemas.openxmlformats.org/officeDocument/2006/math" xmlns:v="urn:schemas-microsoft-com:vml" xmlns:wp14="http://schemas.microsoft.com/office/word/2010/wordprocessingDrawing" xmlns:wp="http://schemas.openxmlformats.org/drawingml/2006/wordprocessingDrawing" xmlns:w10="urn:schemas-microsoft-com:office:word" xmlns:w="http://schemas.openxmlformats.org/wordprocessingml/2006/main" xmlns:w14="http://schemas.microsoft.com/office/word/2010/wordml" xmlns:w15="http://schemas.microsoft.com/office/word/2012/wordml" xmlns:w16cid="http://schemas.microsoft.com/office/word/2016/wordml/cid" xmlns:w16se="http://schemas.microsoft.com/office/word/2015/wordml/symex" xmlns:wpg="http://schemas.microsoft.com/office/word/2010/wordprocessingGroup" xmlns:wpi="http://schemas.microsoft.com/office/word/2010/wordprocessingInk" xmlns:wne="http://schemas.microsoft.com/office/word/2006/wordml" xmlns:wps="http://schemas.microsoft.com/office/word/2010/wordprocessingShape" mc:Ignorable="w14 w15 w16se w16cid wp14">
   <w:p>
     <w:pPr>
-      <w:pStyle w:val="Footer"/>
+      <w:pStyle w:val="Pieddepage"/>
     </w:pPr>
     <w:r>
       <w:rPr>
@@ -5373,7 +6357,7 @@
   </w:p>
   <w:p>
     <w:pPr>
-      <w:pStyle w:val="Footer"/>
+      <w:pStyle w:val="Pieddepage"/>
     </w:pPr>
     <w:r>
       <w:t xml:space="preserve">Julio </w:t>
@@ -5389,7 +6373,7 @@
     <w:hyperlink r:id="rId2" w:history="1">
       <w:r>
         <w:rPr>
-          <w:rStyle w:val="Hyperlink"/>
+          <w:rStyle w:val="Lienhypertexte"/>
         </w:rPr>
         <w:t>jsantilario@cesi.fr</w:t>
       </w:r>
@@ -5397,7 +6381,7 @@
   </w:p>
   <w:p>
     <w:pPr>
-      <w:pStyle w:val="Footer"/>
+      <w:pStyle w:val="Pieddepage"/>
     </w:pPr>
     <w:r>
       <w:t>A1 201</w:t>
@@ -5417,7 +6401,7 @@
   </w:p>
   <w:p>
     <w:pPr>
-      <w:pStyle w:val="Footer"/>
+      <w:pStyle w:val="Pieddepage"/>
     </w:pPr>
   </w:p>
 </w:ftr>
@@ -5452,7 +6436,7 @@
 <w:hdr xmlns:wpc="http://schemas.microsoft.com/office/word/2010/wordprocessingCanvas" xmlns:cx="http://schemas.microsoft.com/office/drawing/2014/chartex" xmlns:cx1="http://schemas.microsoft.com/office/drawing/2015/9/8/chartex" xmlns:cx2="http://schemas.microsoft.com/office/drawing/2015/10/21/chartex" xmlns:cx3="http://schemas.microsoft.com/office/drawing/2016/5/9/chartex" xmlns:cx4="http://schemas.microsoft.com/office/drawing/2016/5/10/chartex" xmlns:cx5="http://schemas.microsoft.com/office/drawing/2016/5/11/chartex" xmlns:cx6="http://schemas.microsoft.com/office/drawing/2016/5/12/chartex" xmlns:cx7="http://schemas.microsoft.com/office/drawing/2016/5/13/chartex" xmlns:cx8="http://schemas.microsoft.com/office/drawing/2016/5/14/chartex" xmlns:mc="http://schemas.openxmlformats.org/markup-compatibility/2006" xmlns:aink="http://schemas.microsoft.com/office/drawing/2016/ink" xmlns:am3d="http://schemas.microsoft.com/office/drawing/2017/model3d" xmlns:o="urn:schemas-microsoft-com:office:office" xmlns:r="http://schemas.openxmlformats.org/officeDocument/2006/relationships" xmlns:m="http://schemas.openxmlformats.org/officeDocument/2006/math" xmlns:v="urn:schemas-microsoft-com:vml" xmlns:wp14="http://schemas.microsoft.com/office/word/2010/wordprocessingDrawing" xmlns:wp="http://schemas.openxmlformats.org/drawingml/2006/wordprocessingDrawing" xmlns:w10="urn:schemas-microsoft-com:office:word" xmlns:w="http://schemas.openxmlformats.org/wordprocessingml/2006/main" xmlns:w14="http://schemas.microsoft.com/office/word/2010/wordml" xmlns:w15="http://schemas.microsoft.com/office/word/2012/wordml" xmlns:w16cid="http://schemas.microsoft.com/office/word/2016/wordml/cid" xmlns:w16se="http://schemas.microsoft.com/office/word/2015/wordml/symex" xmlns:wpg="http://schemas.microsoft.com/office/word/2010/wordprocessingGroup" xmlns:wpi="http://schemas.microsoft.com/office/word/2010/wordprocessingInk" xmlns:wne="http://schemas.microsoft.com/office/word/2006/wordml" xmlns:wps="http://schemas.microsoft.com/office/word/2010/wordprocessingShape" mc:Ignorable="w14 w15 w16se w16cid wp14">
   <w:p>
     <w:pPr>
-      <w:pStyle w:val="Header"/>
+      <w:pStyle w:val="En-tte"/>
     </w:pPr>
     <w:r>
       <w:rPr>
@@ -5529,7 +6513,7 @@
                           <w:sdtContent>
                             <w:p>
                               <w:pPr>
-                                <w:pStyle w:val="Header"/>
+                                <w:pStyle w:val="En-tte"/>
                                 <w:jc w:val="center"/>
                                 <w:rPr>
                                   <w:caps/>
@@ -7356,6 +8340,7 @@
     <w:lsdException w:name="HTML Sample" w:semiHidden="1" w:unhideWhenUsed="1"/>
     <w:lsdException w:name="HTML Typewriter" w:semiHidden="1" w:unhideWhenUsed="1"/>
     <w:lsdException w:name="HTML Variable" w:semiHidden="1" w:unhideWhenUsed="1"/>
+    <w:lsdException w:name="Normal Table" w:semiHidden="1" w:unhideWhenUsed="1"/>
     <w:lsdException w:name="annotation subject" w:semiHidden="1" w:unhideWhenUsed="1"/>
     <w:lsdException w:name="No List" w:semiHidden="1" w:unhideWhenUsed="1"/>
     <w:lsdException w:name="Outline List 1" w:semiHidden="1" w:unhideWhenUsed="1"/>
@@ -7399,8 +8384,10 @@
     <w:lsdException w:name="Table Elegant" w:semiHidden="1" w:unhideWhenUsed="1"/>
     <w:lsdException w:name="Table Professional" w:semiHidden="1" w:unhideWhenUsed="1"/>
     <w:lsdException w:name="Table Subtle 1" w:semiHidden="1" w:unhideWhenUsed="1"/>
+    <w:lsdException w:name="Table Subtle 2" w:semiHidden="1" w:unhideWhenUsed="1"/>
     <w:lsdException w:name="Table Web 1" w:semiHidden="1" w:unhideWhenUsed="1"/>
     <w:lsdException w:name="Table Web 2" w:semiHidden="1" w:unhideWhenUsed="1"/>
+    <w:lsdException w:name="Table Web 3" w:semiHidden="1" w:unhideWhenUsed="1"/>
     <w:lsdException w:name="Balloon Text" w:semiHidden="1" w:unhideWhenUsed="1"/>
     <w:lsdException w:name="Table Grid" w:uiPriority="0"/>
     <w:lsdException w:name="Table Theme" w:semiHidden="1" w:unhideWhenUsed="1"/>
@@ -7629,11 +8616,11 @@
     <w:qFormat/>
     <w:rsid w:val="00D02034"/>
   </w:style>
-  <w:style w:type="paragraph" w:styleId="Heading1">
+  <w:style w:type="paragraph" w:styleId="Titre1">
     <w:name w:val="heading 1"/>
     <w:basedOn w:val="Normal"/>
     <w:next w:val="Normal"/>
-    <w:link w:val="Heading1Char"/>
+    <w:link w:val="Titre1Car"/>
     <w:uiPriority w:val="9"/>
     <w:qFormat/>
     <w:rsid w:val="00D02034"/>
@@ -7656,13 +8643,12 @@
       <w:szCs w:val="22"/>
     </w:rPr>
   </w:style>
-  <w:style w:type="paragraph" w:styleId="Heading2">
+  <w:style w:type="paragraph" w:styleId="Titre2">
     <w:name w:val="heading 2"/>
     <w:basedOn w:val="Normal"/>
     <w:next w:val="Normal"/>
-    <w:link w:val="Heading2Char"/>
+    <w:link w:val="Titre2Car"/>
     <w:uiPriority w:val="9"/>
-    <w:semiHidden/>
     <w:unhideWhenUsed/>
     <w:qFormat/>
     <w:rsid w:val="00D02034"/>
@@ -7682,11 +8668,11 @@
       <w:spacing w:val="15"/>
     </w:rPr>
   </w:style>
-  <w:style w:type="paragraph" w:styleId="Heading3">
+  <w:style w:type="paragraph" w:styleId="Titre3">
     <w:name w:val="heading 3"/>
     <w:basedOn w:val="Normal"/>
     <w:next w:val="Normal"/>
-    <w:link w:val="Heading3Char"/>
+    <w:link w:val="Titre3Car"/>
     <w:uiPriority w:val="9"/>
     <w:unhideWhenUsed/>
     <w:qFormat/>
@@ -7704,11 +8690,11 @@
       <w:spacing w:val="15"/>
     </w:rPr>
   </w:style>
-  <w:style w:type="paragraph" w:styleId="Heading4">
+  <w:style w:type="paragraph" w:styleId="Titre4">
     <w:name w:val="heading 4"/>
     <w:basedOn w:val="Normal"/>
     <w:next w:val="Normal"/>
-    <w:link w:val="Heading4Char"/>
+    <w:link w:val="Titre4Car"/>
     <w:uiPriority w:val="9"/>
     <w:semiHidden/>
     <w:unhideWhenUsed/>
@@ -7727,11 +8713,11 @@
       <w:spacing w:val="10"/>
     </w:rPr>
   </w:style>
-  <w:style w:type="paragraph" w:styleId="Heading5">
+  <w:style w:type="paragraph" w:styleId="Titre5">
     <w:name w:val="heading 5"/>
     <w:basedOn w:val="Normal"/>
     <w:next w:val="Normal"/>
-    <w:link w:val="Heading5Char"/>
+    <w:link w:val="Titre5Car"/>
     <w:uiPriority w:val="9"/>
     <w:semiHidden/>
     <w:unhideWhenUsed/>
@@ -7750,11 +8736,11 @@
       <w:spacing w:val="10"/>
     </w:rPr>
   </w:style>
-  <w:style w:type="paragraph" w:styleId="Heading6">
+  <w:style w:type="paragraph" w:styleId="Titre6">
     <w:name w:val="heading 6"/>
     <w:basedOn w:val="Normal"/>
     <w:next w:val="Normal"/>
-    <w:link w:val="Heading6Char"/>
+    <w:link w:val="Titre6Car"/>
     <w:uiPriority w:val="9"/>
     <w:semiHidden/>
     <w:unhideWhenUsed/>
@@ -7773,11 +8759,11 @@
       <w:spacing w:val="10"/>
     </w:rPr>
   </w:style>
-  <w:style w:type="paragraph" w:styleId="Heading7">
+  <w:style w:type="paragraph" w:styleId="Titre7">
     <w:name w:val="heading 7"/>
     <w:basedOn w:val="Normal"/>
     <w:next w:val="Normal"/>
-    <w:link w:val="Heading7Char"/>
+    <w:link w:val="Titre7Car"/>
     <w:uiPriority w:val="9"/>
     <w:semiHidden/>
     <w:unhideWhenUsed/>
@@ -7793,11 +8779,11 @@
       <w:spacing w:val="10"/>
     </w:rPr>
   </w:style>
-  <w:style w:type="paragraph" w:styleId="Heading8">
+  <w:style w:type="paragraph" w:styleId="Titre8">
     <w:name w:val="heading 8"/>
     <w:basedOn w:val="Normal"/>
     <w:next w:val="Normal"/>
-    <w:link w:val="Heading8Char"/>
+    <w:link w:val="Titre8Car"/>
     <w:uiPriority w:val="9"/>
     <w:semiHidden/>
     <w:unhideWhenUsed/>
@@ -7814,11 +8800,11 @@
       <w:szCs w:val="18"/>
     </w:rPr>
   </w:style>
-  <w:style w:type="paragraph" w:styleId="Heading9">
+  <w:style w:type="paragraph" w:styleId="Titre9">
     <w:name w:val="heading 9"/>
     <w:basedOn w:val="Normal"/>
     <w:next w:val="Normal"/>
-    <w:link w:val="Heading9Char"/>
+    <w:link w:val="Titre9Car"/>
     <w:uiPriority w:val="9"/>
     <w:semiHidden/>
     <w:unhideWhenUsed/>
@@ -7837,12 +8823,13 @@
       <w:szCs w:val="18"/>
     </w:rPr>
   </w:style>
-  <w:style w:type="character" w:default="1" w:styleId="DefaultParagraphFont">
+  <w:style w:type="character" w:default="1" w:styleId="Policepardfaut">
     <w:name w:val="Default Paragraph Font"/>
     <w:uiPriority w:val="1"/>
+    <w:semiHidden/>
     <w:unhideWhenUsed/>
   </w:style>
-  <w:style w:type="table" w:default="1" w:styleId="TableNormal">
+  <w:style w:type="table" w:default="1" w:styleId="TableauNormal">
     <w:name w:val="Normal Table"/>
     <w:uiPriority w:val="99"/>
     <w:semiHidden/>
@@ -7857,16 +8844,16 @@
       </w:tblCellMar>
     </w:tblPr>
   </w:style>
-  <w:style w:type="numbering" w:default="1" w:styleId="NoList">
+  <w:style w:type="numbering" w:default="1" w:styleId="Aucuneliste">
     <w:name w:val="No List"/>
     <w:uiPriority w:val="99"/>
     <w:semiHidden/>
     <w:unhideWhenUsed/>
   </w:style>
-  <w:style w:type="paragraph" w:styleId="Header">
+  <w:style w:type="paragraph" w:styleId="En-tte">
     <w:name w:val="header"/>
     <w:basedOn w:val="Normal"/>
-    <w:link w:val="HeaderChar"/>
+    <w:link w:val="En-tteCar"/>
     <w:uiPriority w:val="99"/>
     <w:unhideWhenUsed/>
     <w:rsid w:val="0086786A"/>
@@ -7878,17 +8865,17 @@
       <w:spacing w:after="0" w:line="240" w:lineRule="auto"/>
     </w:pPr>
   </w:style>
-  <w:style w:type="character" w:customStyle="1" w:styleId="HeaderChar">
-    <w:name w:val="Header Char"/>
-    <w:basedOn w:val="DefaultParagraphFont"/>
-    <w:link w:val="Header"/>
+  <w:style w:type="character" w:customStyle="1" w:styleId="En-tteCar">
+    <w:name w:val="En-tête Car"/>
+    <w:basedOn w:val="Policepardfaut"/>
+    <w:link w:val="En-tte"/>
     <w:uiPriority w:val="99"/>
     <w:rsid w:val="0086786A"/>
   </w:style>
-  <w:style w:type="paragraph" w:styleId="Footer">
+  <w:style w:type="paragraph" w:styleId="Pieddepage">
     <w:name w:val="footer"/>
     <w:basedOn w:val="Normal"/>
-    <w:link w:val="FooterChar"/>
+    <w:link w:val="PieddepageCar"/>
     <w:uiPriority w:val="99"/>
     <w:unhideWhenUsed/>
     <w:rsid w:val="0086786A"/>
@@ -7900,17 +8887,17 @@
       <w:spacing w:after="0" w:line="240" w:lineRule="auto"/>
     </w:pPr>
   </w:style>
-  <w:style w:type="character" w:customStyle="1" w:styleId="FooterChar">
-    <w:name w:val="Footer Char"/>
-    <w:basedOn w:val="DefaultParagraphFont"/>
-    <w:link w:val="Footer"/>
+  <w:style w:type="character" w:customStyle="1" w:styleId="PieddepageCar">
+    <w:name w:val="Pied de page Car"/>
+    <w:basedOn w:val="Policepardfaut"/>
+    <w:link w:val="Pieddepage"/>
     <w:uiPriority w:val="99"/>
     <w:rsid w:val="0086786A"/>
   </w:style>
-  <w:style w:type="character" w:customStyle="1" w:styleId="Heading3Char">
-    <w:name w:val="Heading 3 Char"/>
-    <w:basedOn w:val="DefaultParagraphFont"/>
-    <w:link w:val="Heading3"/>
+  <w:style w:type="character" w:customStyle="1" w:styleId="Titre3Car">
+    <w:name w:val="Titre 3 Car"/>
+    <w:basedOn w:val="Policepardfaut"/>
+    <w:link w:val="Titre3"/>
     <w:uiPriority w:val="9"/>
     <w:rsid w:val="00D02034"/>
     <w:rPr>
@@ -7919,10 +8906,10 @@
       <w:spacing w:val="15"/>
     </w:rPr>
   </w:style>
-  <w:style w:type="character" w:customStyle="1" w:styleId="Heading1Char">
-    <w:name w:val="Heading 1 Char"/>
-    <w:basedOn w:val="DefaultParagraphFont"/>
-    <w:link w:val="Heading1"/>
+  <w:style w:type="character" w:customStyle="1" w:styleId="Titre1Car">
+    <w:name w:val="Titre 1 Car"/>
+    <w:basedOn w:val="Policepardfaut"/>
+    <w:link w:val="Titre1"/>
     <w:uiPriority w:val="9"/>
     <w:rsid w:val="00D02034"/>
     <w:rPr>
@@ -7934,9 +8921,9 @@
       <w:shd w:val="clear" w:color="auto" w:fill="7F7F7F" w:themeFill="accent1"/>
     </w:rPr>
   </w:style>
-  <w:style w:type="paragraph" w:styleId="NoSpacing">
+  <w:style w:type="paragraph" w:styleId="Sansinterligne">
     <w:name w:val="No Spacing"/>
-    <w:link w:val="NoSpacingChar"/>
+    <w:link w:val="SansinterligneCar"/>
     <w:uiPriority w:val="1"/>
     <w:qFormat/>
     <w:rsid w:val="00D02034"/>
@@ -7944,14 +8931,14 @@
       <w:spacing w:after="0" w:line="240" w:lineRule="auto"/>
     </w:pPr>
   </w:style>
-  <w:style w:type="character" w:customStyle="1" w:styleId="NoSpacingChar">
-    <w:name w:val="No Spacing Char"/>
-    <w:basedOn w:val="DefaultParagraphFont"/>
-    <w:link w:val="NoSpacing"/>
+  <w:style w:type="character" w:customStyle="1" w:styleId="SansinterligneCar">
+    <w:name w:val="Sans interligne Car"/>
+    <w:basedOn w:val="Policepardfaut"/>
+    <w:link w:val="Sansinterligne"/>
     <w:uiPriority w:val="1"/>
     <w:rsid w:val="00D02034"/>
   </w:style>
-  <w:style w:type="paragraph" w:styleId="ListParagraph">
+  <w:style w:type="paragraph" w:styleId="Paragraphedeliste">
     <w:name w:val="List Paragraph"/>
     <w:basedOn w:val="Normal"/>
     <w:uiPriority w:val="34"/>
@@ -7962,12 +8949,11 @@
       <w:contextualSpacing/>
     </w:pPr>
   </w:style>
-  <w:style w:type="character" w:customStyle="1" w:styleId="Heading2Char">
-    <w:name w:val="Heading 2 Char"/>
-    <w:basedOn w:val="DefaultParagraphFont"/>
-    <w:link w:val="Heading2"/>
+  <w:style w:type="character" w:customStyle="1" w:styleId="Titre2Car">
+    <w:name w:val="Titre 2 Car"/>
+    <w:basedOn w:val="Policepardfaut"/>
+    <w:link w:val="Titre2"/>
     <w:uiPriority w:val="9"/>
-    <w:semiHidden/>
     <w:rsid w:val="00D02034"/>
     <w:rPr>
       <w:caps/>
@@ -7975,10 +8961,10 @@
       <w:shd w:val="clear" w:color="auto" w:fill="E5E5E5" w:themeFill="accent1" w:themeFillTint="33"/>
     </w:rPr>
   </w:style>
-  <w:style w:type="character" w:customStyle="1" w:styleId="Heading4Char">
-    <w:name w:val="Heading 4 Char"/>
-    <w:basedOn w:val="DefaultParagraphFont"/>
-    <w:link w:val="Heading4"/>
+  <w:style w:type="character" w:customStyle="1" w:styleId="Titre4Car">
+    <w:name w:val="Titre 4 Car"/>
+    <w:basedOn w:val="Policepardfaut"/>
+    <w:link w:val="Titre4"/>
     <w:uiPriority w:val="9"/>
     <w:semiHidden/>
     <w:rsid w:val="00D02034"/>
@@ -7988,10 +8974,10 @@
       <w:spacing w:val="10"/>
     </w:rPr>
   </w:style>
-  <w:style w:type="character" w:customStyle="1" w:styleId="Heading5Char">
-    <w:name w:val="Heading 5 Char"/>
-    <w:basedOn w:val="DefaultParagraphFont"/>
-    <w:link w:val="Heading5"/>
+  <w:style w:type="character" w:customStyle="1" w:styleId="Titre5Car">
+    <w:name w:val="Titre 5 Car"/>
+    <w:basedOn w:val="Policepardfaut"/>
+    <w:link w:val="Titre5"/>
     <w:uiPriority w:val="9"/>
     <w:semiHidden/>
     <w:rsid w:val="00D02034"/>
@@ -8001,10 +8987,10 @@
       <w:spacing w:val="10"/>
     </w:rPr>
   </w:style>
-  <w:style w:type="character" w:customStyle="1" w:styleId="Heading6Char">
-    <w:name w:val="Heading 6 Char"/>
-    <w:basedOn w:val="DefaultParagraphFont"/>
-    <w:link w:val="Heading6"/>
+  <w:style w:type="character" w:customStyle="1" w:styleId="Titre6Car">
+    <w:name w:val="Titre 6 Car"/>
+    <w:basedOn w:val="Policepardfaut"/>
+    <w:link w:val="Titre6"/>
     <w:uiPriority w:val="9"/>
     <w:semiHidden/>
     <w:rsid w:val="00D02034"/>
@@ -8014,10 +9000,10 @@
       <w:spacing w:val="10"/>
     </w:rPr>
   </w:style>
-  <w:style w:type="character" w:customStyle="1" w:styleId="Heading7Char">
-    <w:name w:val="Heading 7 Char"/>
-    <w:basedOn w:val="DefaultParagraphFont"/>
-    <w:link w:val="Heading7"/>
+  <w:style w:type="character" w:customStyle="1" w:styleId="Titre7Car">
+    <w:name w:val="Titre 7 Car"/>
+    <w:basedOn w:val="Policepardfaut"/>
+    <w:link w:val="Titre7"/>
     <w:uiPriority w:val="9"/>
     <w:semiHidden/>
     <w:rsid w:val="00D02034"/>
@@ -8027,10 +9013,10 @@
       <w:spacing w:val="10"/>
     </w:rPr>
   </w:style>
-  <w:style w:type="character" w:customStyle="1" w:styleId="Heading8Char">
-    <w:name w:val="Heading 8 Char"/>
-    <w:basedOn w:val="DefaultParagraphFont"/>
-    <w:link w:val="Heading8"/>
+  <w:style w:type="character" w:customStyle="1" w:styleId="Titre8Car">
+    <w:name w:val="Titre 8 Car"/>
+    <w:basedOn w:val="Policepardfaut"/>
+    <w:link w:val="Titre8"/>
     <w:uiPriority w:val="9"/>
     <w:semiHidden/>
     <w:rsid w:val="00D02034"/>
@@ -8041,10 +9027,10 @@
       <w:szCs w:val="18"/>
     </w:rPr>
   </w:style>
-  <w:style w:type="character" w:customStyle="1" w:styleId="Heading9Char">
-    <w:name w:val="Heading 9 Char"/>
-    <w:basedOn w:val="DefaultParagraphFont"/>
-    <w:link w:val="Heading9"/>
+  <w:style w:type="character" w:customStyle="1" w:styleId="Titre9Car">
+    <w:name w:val="Titre 9 Car"/>
+    <w:basedOn w:val="Policepardfaut"/>
+    <w:link w:val="Titre9"/>
     <w:uiPriority w:val="9"/>
     <w:semiHidden/>
     <w:rsid w:val="00D02034"/>
@@ -8057,7 +9043,7 @@
       <w:szCs w:val="18"/>
     </w:rPr>
   </w:style>
-  <w:style w:type="paragraph" w:styleId="Caption">
+  <w:style w:type="paragraph" w:styleId="Lgende">
     <w:name w:val="caption"/>
     <w:basedOn w:val="Normal"/>
     <w:next w:val="Normal"/>
@@ -8074,11 +9060,11 @@
       <w:szCs w:val="16"/>
     </w:rPr>
   </w:style>
-  <w:style w:type="paragraph" w:styleId="Title">
+  <w:style w:type="paragraph" w:styleId="Titre">
     <w:name w:val="Title"/>
     <w:basedOn w:val="Normal"/>
     <w:next w:val="Normal"/>
-    <w:link w:val="TitleChar"/>
+    <w:link w:val="TitreCar"/>
     <w:uiPriority w:val="10"/>
     <w:qFormat/>
     <w:rsid w:val="00D02034"/>
@@ -8094,10 +9080,10 @@
       <w:szCs w:val="52"/>
     </w:rPr>
   </w:style>
-  <w:style w:type="character" w:customStyle="1" w:styleId="TitleChar">
-    <w:name w:val="Title Char"/>
-    <w:basedOn w:val="DefaultParagraphFont"/>
-    <w:link w:val="Title"/>
+  <w:style w:type="character" w:customStyle="1" w:styleId="TitreCar">
+    <w:name w:val="Titre Car"/>
+    <w:basedOn w:val="Policepardfaut"/>
+    <w:link w:val="Titre"/>
     <w:uiPriority w:val="10"/>
     <w:rsid w:val="00D02034"/>
     <w:rPr>
@@ -8109,11 +9095,11 @@
       <w:szCs w:val="52"/>
     </w:rPr>
   </w:style>
-  <w:style w:type="paragraph" w:styleId="Subtitle">
+  <w:style w:type="paragraph" w:styleId="Sous-titre">
     <w:name w:val="Subtitle"/>
     <w:basedOn w:val="Normal"/>
     <w:next w:val="Normal"/>
-    <w:link w:val="SubtitleChar"/>
+    <w:link w:val="Sous-titreCar"/>
     <w:uiPriority w:val="11"/>
     <w:qFormat/>
     <w:rsid w:val="00D02034"/>
@@ -8128,10 +9114,10 @@
       <w:szCs w:val="21"/>
     </w:rPr>
   </w:style>
-  <w:style w:type="character" w:customStyle="1" w:styleId="SubtitleChar">
-    <w:name w:val="Subtitle Char"/>
-    <w:basedOn w:val="DefaultParagraphFont"/>
-    <w:link w:val="Subtitle"/>
+  <w:style w:type="character" w:customStyle="1" w:styleId="Sous-titreCar">
+    <w:name w:val="Sous-titre Car"/>
+    <w:basedOn w:val="Policepardfaut"/>
+    <w:link w:val="Sous-titre"/>
     <w:uiPriority w:val="11"/>
     <w:rsid w:val="00D02034"/>
     <w:rPr>
@@ -8142,7 +9128,7 @@
       <w:szCs w:val="21"/>
     </w:rPr>
   </w:style>
-  <w:style w:type="character" w:styleId="Strong">
+  <w:style w:type="character" w:styleId="lev">
     <w:name w:val="Strong"/>
     <w:uiPriority w:val="22"/>
     <w:qFormat/>
@@ -8152,7 +9138,7 @@
       <w:bCs/>
     </w:rPr>
   </w:style>
-  <w:style w:type="character" w:styleId="Emphasis">
+  <w:style w:type="character" w:styleId="Accentuation">
     <w:name w:val="Emphasis"/>
     <w:uiPriority w:val="20"/>
     <w:qFormat/>
@@ -8163,11 +9149,11 @@
       <w:spacing w:val="5"/>
     </w:rPr>
   </w:style>
-  <w:style w:type="paragraph" w:styleId="Quote">
+  <w:style w:type="paragraph" w:styleId="Citation">
     <w:name w:val="Quote"/>
     <w:basedOn w:val="Normal"/>
     <w:next w:val="Normal"/>
-    <w:link w:val="QuoteChar"/>
+    <w:link w:val="CitationCar"/>
     <w:uiPriority w:val="29"/>
     <w:qFormat/>
     <w:rsid w:val="00D02034"/>
@@ -8178,10 +9164,10 @@
       <w:szCs w:val="24"/>
     </w:rPr>
   </w:style>
-  <w:style w:type="character" w:customStyle="1" w:styleId="QuoteChar">
-    <w:name w:val="Quote Char"/>
-    <w:basedOn w:val="DefaultParagraphFont"/>
-    <w:link w:val="Quote"/>
+  <w:style w:type="character" w:customStyle="1" w:styleId="CitationCar">
+    <w:name w:val="Citation Car"/>
+    <w:basedOn w:val="Policepardfaut"/>
+    <w:link w:val="Citation"/>
     <w:uiPriority w:val="29"/>
     <w:rsid w:val="00D02034"/>
     <w:rPr>
@@ -8191,11 +9177,11 @@
       <w:szCs w:val="24"/>
     </w:rPr>
   </w:style>
-  <w:style w:type="paragraph" w:styleId="IntenseQuote">
+  <w:style w:type="paragraph" w:styleId="Citationintense">
     <w:name w:val="Intense Quote"/>
     <w:basedOn w:val="Normal"/>
     <w:next w:val="Normal"/>
-    <w:link w:val="IntenseQuoteChar"/>
+    <w:link w:val="CitationintenseCar"/>
     <w:uiPriority w:val="30"/>
     <w:qFormat/>
     <w:rsid w:val="00D02034"/>
@@ -8210,10 +9196,10 @@
       <w:szCs w:val="24"/>
     </w:rPr>
   </w:style>
-  <w:style w:type="character" w:customStyle="1" w:styleId="IntenseQuoteChar">
-    <w:name w:val="Intense Quote Char"/>
-    <w:basedOn w:val="DefaultParagraphFont"/>
-    <w:link w:val="IntenseQuote"/>
+  <w:style w:type="character" w:customStyle="1" w:styleId="CitationintenseCar">
+    <w:name w:val="Citation intense Car"/>
+    <w:basedOn w:val="Policepardfaut"/>
+    <w:link w:val="Citationintense"/>
     <w:uiPriority w:val="30"/>
     <w:rsid w:val="00D02034"/>
     <w:rPr>
@@ -8222,7 +9208,7 @@
       <w:szCs w:val="24"/>
     </w:rPr>
   </w:style>
-  <w:style w:type="character" w:styleId="SubtleEmphasis">
+  <w:style w:type="character" w:styleId="Emphaseple">
     <w:name w:val="Subtle Emphasis"/>
     <w:uiPriority w:val="19"/>
     <w:qFormat/>
@@ -8233,7 +9219,7 @@
       <w:color w:val="3F3F3F" w:themeColor="accent1" w:themeShade="7F"/>
     </w:rPr>
   </w:style>
-  <w:style w:type="character" w:styleId="IntenseEmphasis">
+  <w:style w:type="character" w:styleId="Emphaseintense">
     <w:name w:val="Intense Emphasis"/>
     <w:uiPriority w:val="21"/>
     <w:qFormat/>
@@ -8246,7 +9232,7 @@
       <w:spacing w:val="10"/>
     </w:rPr>
   </w:style>
-  <w:style w:type="character" w:styleId="SubtleReference">
+  <w:style w:type="character" w:styleId="Rfrenceple">
     <w:name w:val="Subtle Reference"/>
     <w:uiPriority w:val="31"/>
     <w:qFormat/>
@@ -8257,7 +9243,7 @@
       <w:color w:val="7F7F7F" w:themeColor="accent1"/>
     </w:rPr>
   </w:style>
-  <w:style w:type="character" w:styleId="IntenseReference">
+  <w:style w:type="character" w:styleId="Rfrenceintense">
     <w:name w:val="Intense Reference"/>
     <w:uiPriority w:val="32"/>
     <w:qFormat/>
@@ -8271,7 +9257,7 @@
       <w:color w:val="7F7F7F" w:themeColor="accent1"/>
     </w:rPr>
   </w:style>
-  <w:style w:type="character" w:styleId="BookTitle">
+  <w:style w:type="character" w:styleId="Titredulivre">
     <w:name w:val="Book Title"/>
     <w:uiPriority w:val="33"/>
     <w:qFormat/>
@@ -8284,9 +9270,9 @@
       <w:spacing w:val="0"/>
     </w:rPr>
   </w:style>
-  <w:style w:type="paragraph" w:styleId="TOCHeading">
+  <w:style w:type="paragraph" w:styleId="En-ttedetabledesmatires">
     <w:name w:val="TOC Heading"/>
-    <w:basedOn w:val="Heading1"/>
+    <w:basedOn w:val="Titre1"/>
     <w:next w:val="Normal"/>
     <w:uiPriority w:val="39"/>
     <w:semiHidden/>
@@ -8299,12 +9285,12 @@
   </w:style>
   <w:style w:type="character" w:customStyle="1" w:styleId="xbe">
     <w:name w:val="_xbe"/>
-    <w:basedOn w:val="DefaultParagraphFont"/>
+    <w:basedOn w:val="Policepardfaut"/>
     <w:rsid w:val="00D02034"/>
   </w:style>
-  <w:style w:type="table" w:styleId="TableGrid">
+  <w:style w:type="table" w:styleId="Grilledutableau">
     <w:name w:val="Table Grid"/>
-    <w:basedOn w:val="TableNormal"/>
+    <w:basedOn w:val="TableauNormal"/>
     <w:rsid w:val="008F366D"/>
     <w:rPr>
       <w:lang w:eastAsia="fr-FR"/>
@@ -8320,9 +9306,9 @@
       </w:tblBorders>
     </w:tblPr>
   </w:style>
-  <w:style w:type="character" w:styleId="Hyperlink">
+  <w:style w:type="character" w:styleId="Lienhypertexte">
     <w:name w:val="Hyperlink"/>
-    <w:basedOn w:val="DefaultParagraphFont"/>
+    <w:basedOn w:val="Policepardfaut"/>
     <w:uiPriority w:val="99"/>
     <w:unhideWhenUsed/>
     <w:rsid w:val="008F366D"/>
@@ -8331,10 +9317,10 @@
       <w:u w:val="single"/>
     </w:rPr>
   </w:style>
-  <w:style w:type="paragraph" w:styleId="BalloonText">
+  <w:style w:type="paragraph" w:styleId="Textedebulles">
     <w:name w:val="Balloon Text"/>
     <w:basedOn w:val="Normal"/>
-    <w:link w:val="BalloonTextChar"/>
+    <w:link w:val="TextedebullesCar"/>
     <w:uiPriority w:val="99"/>
     <w:semiHidden/>
     <w:unhideWhenUsed/>
@@ -8348,10 +9334,10 @@
       <w:szCs w:val="16"/>
     </w:rPr>
   </w:style>
-  <w:style w:type="character" w:customStyle="1" w:styleId="BalloonTextChar">
-    <w:name w:val="Balloon Text Char"/>
-    <w:basedOn w:val="DefaultParagraphFont"/>
-    <w:link w:val="BalloonText"/>
+  <w:style w:type="character" w:customStyle="1" w:styleId="TextedebullesCar">
+    <w:name w:val="Texte de bulles Car"/>
+    <w:basedOn w:val="Policepardfaut"/>
+    <w:link w:val="Textedebulles"/>
     <w:uiPriority w:val="99"/>
     <w:semiHidden/>
     <w:rsid w:val="000D4478"/>
@@ -8630,7 +9616,7 @@
 </file>
 
 <file path=customXml/itemProps1.xml><?xml version="1.0" encoding="utf-8"?>
-<ds:datastoreItem xmlns:ds="http://schemas.openxmlformats.org/officeDocument/2006/customXml" ds:itemID="{9D0F8C6E-27BF-41BA-9959-09B08AD014B8}">
+<ds:datastoreItem xmlns:ds="http://schemas.openxmlformats.org/officeDocument/2006/customXml" ds:itemID="{C9BD4D3C-815E-4E50-8600-546D814E61E7}">
   <ds:schemaRefs>
     <ds:schemaRef ds:uri="http://schemas.openxmlformats.org/officeDocument/2006/bibliography"/>
   </ds:schemaRefs>

--- a/avancement.docx
+++ b/avancement.docx
@@ -273,23 +273,71 @@
     </w:p>
     <w:p>
       <w:pPr>
-        <w:ind w:left="-180"/>
-      </w:pPr>
-    </w:p>
-    <w:p>
-      <w:pPr>
-        <w:ind w:left="-180"/>
-      </w:pPr>
-    </w:p>
-    <w:p>
-      <w:pPr>
-        <w:ind w:left="-180"/>
-      </w:pPr>
-    </w:p>
-    <w:p>
-      <w:pPr>
-        <w:ind w:left="-180"/>
-      </w:pPr>
+        <w:numPr>
+          <w:ilvl w:val="0"/>
+          <w:numId w:val="13"/>
+        </w:numPr>
+        <w:spacing w:before="0" w:after="0" w:line="240" w:lineRule="auto"/>
+        <w:rPr>
+          <w:b/>
+          <w:i/>
+        </w:rPr>
+      </w:pPr>
+    </w:p>
+    <w:p>
+      <w:pPr>
+        <w:ind w:left="-180"/>
+      </w:pPr>
+      <w:r>
+        <w:rPr>
+          <w:b/>
+          <w:i/>
+          <w:noProof/>
+        </w:rPr>
+        <w:drawing>
+          <wp:inline distT="0" distB="0" distL="0" distR="0" wp14:anchorId="081E73B5" wp14:editId="4EF6593E">
+            <wp:extent cx="5760720" cy="3230880"/>
+            <wp:effectExtent l="0" t="0" r="0" b="7620"/>
+            <wp:docPr id="12" name="Image 12"/>
+            <wp:cNvGraphicFramePr>
+              <a:graphicFrameLocks xmlns:a="http://schemas.openxmlformats.org/drawingml/2006/main" noChangeAspect="1"/>
+            </wp:cNvGraphicFramePr>
+            <a:graphic xmlns:a="http://schemas.openxmlformats.org/drawingml/2006/main">
+              <a:graphicData uri="http://schemas.openxmlformats.org/drawingml/2006/picture">
+                <pic:pic xmlns:pic="http://schemas.openxmlformats.org/drawingml/2006/picture">
+                  <pic:nvPicPr>
+                    <pic:cNvPr id="12" name="Screenshot_1.png"/>
+                    <pic:cNvPicPr/>
+                  </pic:nvPicPr>
+                  <pic:blipFill>
+                    <a:blip r:embed="rId8">
+                      <a:extLst>
+                        <a:ext uri="{28A0092B-C50C-407E-A947-70E740481C1C}">
+                          <a14:useLocalDpi xmlns:a14="http://schemas.microsoft.com/office/drawing/2010/main" val="0"/>
+                        </a:ext>
+                      </a:extLst>
+                    </a:blip>
+                    <a:stretch>
+                      <a:fillRect/>
+                    </a:stretch>
+                  </pic:blipFill>
+                  <pic:spPr>
+                    <a:xfrm>
+                      <a:off x="0" y="0"/>
+                      <a:ext cx="5760720" cy="3230880"/>
+                    </a:xfrm>
+                    <a:prstGeom prst="rect">
+                      <a:avLst/>
+                    </a:prstGeom>
+                  </pic:spPr>
+                </pic:pic>
+              </a:graphicData>
+            </a:graphic>
+          </wp:inline>
+        </w:drawing>
+      </w:r>
+      <w:bookmarkStart w:id="0" w:name="_GoBack"/>
+      <w:bookmarkEnd w:id="0"/>
     </w:p>
     <w:p>
       <w:pPr>
@@ -992,7 +1040,7 @@
                     <pic:cNvPicPr/>
                   </pic:nvPicPr>
                   <pic:blipFill>
-                    <a:blip r:embed="rId8" cstate="print">
+                    <a:blip r:embed="rId9" cstate="print">
                       <a:extLst>
                         <a:ext uri="{28A0092B-C50C-407E-A947-70E740481C1C}">
                           <a14:useLocalDpi xmlns:a14="http://schemas.microsoft.com/office/drawing/2010/main" val="0"/>
@@ -1216,7 +1264,7 @@
                     <pic:cNvPicPr/>
                   </pic:nvPicPr>
                   <pic:blipFill>
-                    <a:blip r:embed="rId9">
+                    <a:blip r:embed="rId10">
                       <a:extLst>
                         <a:ext uri="{28A0092B-C50C-407E-A947-70E740481C1C}">
                           <a14:useLocalDpi xmlns:a14="http://schemas.microsoft.com/office/drawing/2010/main" val="0"/>
@@ -1270,8 +1318,8 @@
           <w:i/>
         </w:rPr>
         <w:sectPr>
-          <w:headerReference w:type="default" r:id="rId10"/>
-          <w:footerReference w:type="default" r:id="rId11"/>
+          <w:headerReference w:type="default" r:id="rId11"/>
+          <w:footerReference w:type="default" r:id="rId12"/>
           <w:pgSz w:w="11906" w:h="16838"/>
           <w:pgMar w:top="851" w:right="1417" w:bottom="1417" w:left="1417" w:header="708" w:footer="708" w:gutter="0"/>
           <w:cols w:space="708"/>
@@ -1308,7 +1356,7 @@
                     <pic:cNvPicPr/>
                   </pic:nvPicPr>
                   <pic:blipFill>
-                    <a:blip r:embed="rId12" cstate="print">
+                    <a:blip r:embed="rId13" cstate="print">
                       <a:extLst>
                         <a:ext uri="{28A0092B-C50C-407E-A947-70E740481C1C}">
                           <a14:useLocalDpi xmlns:a14="http://schemas.microsoft.com/office/drawing/2010/main" val="0"/>
@@ -1378,7 +1426,7 @@
                     <pic:cNvPicPr/>
                   </pic:nvPicPr>
                   <pic:blipFill>
-                    <a:blip r:embed="rId13" cstate="print">
+                    <a:blip r:embed="rId14" cstate="print">
                       <a:extLst>
                         <a:ext uri="{28A0092B-C50C-407E-A947-70E740481C1C}">
                           <a14:useLocalDpi xmlns:a14="http://schemas.microsoft.com/office/drawing/2010/main" val="0"/>
@@ -1618,8 +1666,6 @@
           <w:i/>
         </w:rPr>
       </w:pPr>
-      <w:bookmarkStart w:id="0" w:name="_GoBack"/>
-      <w:bookmarkEnd w:id="0"/>
     </w:p>
     <w:p>
       <w:pPr>
@@ -9616,7 +9662,7 @@
 </file>
 
 <file path=customXml/itemProps1.xml><?xml version="1.0" encoding="utf-8"?>
-<ds:datastoreItem xmlns:ds="http://schemas.openxmlformats.org/officeDocument/2006/customXml" ds:itemID="{C9BD4D3C-815E-4E50-8600-546D814E61E7}">
+<ds:datastoreItem xmlns:ds="http://schemas.openxmlformats.org/officeDocument/2006/customXml" ds:itemID="{164C539A-6FA0-45AD-A0BF-38DA12F458AC}">
   <ds:schemaRefs>
     <ds:schemaRef ds:uri="http://schemas.openxmlformats.org/officeDocument/2006/bibliography"/>
   </ds:schemaRefs>

--- a/avancement.docx
+++ b/avancement.docx
@@ -273,16 +273,15 @@
     </w:p>
     <w:p>
       <w:pPr>
-        <w:numPr>
-          <w:ilvl w:val="0"/>
-          <w:numId w:val="13"/>
-        </w:numPr>
         <w:spacing w:before="0" w:after="0" w:line="240" w:lineRule="auto"/>
-        <w:rPr>
-          <w:b/>
-          <w:i/>
-        </w:rPr>
-      </w:pPr>
+        <w:ind w:left="-180"/>
+        <w:rPr>
+          <w:b/>
+          <w:i/>
+        </w:rPr>
+      </w:pPr>
+      <w:bookmarkStart w:id="0" w:name="_GoBack"/>
+      <w:bookmarkEnd w:id="0"/>
     </w:p>
     <w:p>
       <w:pPr>
@@ -336,8 +335,6 @@
           </wp:inline>
         </w:drawing>
       </w:r>
-      <w:bookmarkStart w:id="0" w:name="_GoBack"/>
-      <w:bookmarkEnd w:id="0"/>
     </w:p>
     <w:p>
       <w:pPr>
@@ -9662,7 +9659,7 @@
 </file>
 
 <file path=customXml/itemProps1.xml><?xml version="1.0" encoding="utf-8"?>
-<ds:datastoreItem xmlns:ds="http://schemas.openxmlformats.org/officeDocument/2006/customXml" ds:itemID="{164C539A-6FA0-45AD-A0BF-38DA12F458AC}">
+<ds:datastoreItem xmlns:ds="http://schemas.openxmlformats.org/officeDocument/2006/customXml" ds:itemID="{0E02CEBC-8BF2-47A3-9DFE-EBC880BDD3E7}">
   <ds:schemaRefs>
     <ds:schemaRef ds:uri="http://schemas.openxmlformats.org/officeDocument/2006/bibliography"/>
   </ds:schemaRefs>

--- a/avancement.docx
+++ b/avancement.docx
@@ -280,8 +280,6 @@
           <w:i/>
         </w:rPr>
       </w:pPr>
-      <w:bookmarkStart w:id="0" w:name="_GoBack"/>
-      <w:bookmarkEnd w:id="0"/>
     </w:p>
     <w:p>
       <w:pPr>
@@ -387,61 +385,8 @@
         <w:ind w:left="-180"/>
       </w:pPr>
     </w:p>
-    <w:p>
-      <w:pPr>
-        <w:ind w:left="-180"/>
-      </w:pPr>
-    </w:p>
-    <w:p>
-      <w:pPr>
-        <w:ind w:left="-180"/>
-      </w:pPr>
-    </w:p>
-    <w:p>
-      <w:pPr>
-        <w:ind w:left="-180"/>
-      </w:pPr>
-    </w:p>
-    <w:p>
-      <w:pPr>
-        <w:ind w:left="-180"/>
-      </w:pPr>
-    </w:p>
-    <w:p>
-      <w:pPr>
-        <w:ind w:left="-180"/>
-      </w:pPr>
-    </w:p>
-    <w:p>
-      <w:pPr>
-        <w:ind w:left="-180"/>
-      </w:pPr>
-    </w:p>
-    <w:p>
-      <w:pPr>
-        <w:ind w:left="-180"/>
-      </w:pPr>
-    </w:p>
-    <w:p>
-      <w:pPr>
-        <w:ind w:left="-180"/>
-      </w:pPr>
-    </w:p>
-    <w:p>
-      <w:pPr>
-        <w:ind w:left="-180"/>
-      </w:pPr>
-    </w:p>
-    <w:p>
-      <w:pPr>
-        <w:ind w:left="-180"/>
-      </w:pPr>
-    </w:p>
-    <w:p>
-      <w:pPr>
-        <w:ind w:left="-180"/>
-      </w:pPr>
-    </w:p>
+    <w:p/>
+    <w:p/>
     <w:p>
       <w:pPr>
         <w:ind w:left="-180"/>
@@ -451,6 +396,7 @@
           <w:noProof/>
           <w:lang w:eastAsia="fr-FR"/>
         </w:rPr>
+        <w:lastRenderedPageBreak/>
         <mc:AlternateContent>
           <mc:Choice Requires="wps">
             <w:drawing>
@@ -826,12 +772,10 @@
       <w:pPr>
         <w:ind w:left="-180"/>
       </w:pPr>
-    </w:p>
-    <w:p>
-      <w:pPr>
-        <w:ind w:left="-180"/>
-      </w:pPr>
-    </w:p>
+      <w:bookmarkStart w:id="0" w:name="_GoBack"/>
+      <w:bookmarkEnd w:id="0"/>
+    </w:p>
+    <w:p/>
     <w:p>
       <w:pPr>
         <w:ind w:left="-180"/>
@@ -846,6 +790,7 @@
           <w:noProof/>
           <w:lang w:eastAsia="fr-FR"/>
         </w:rPr>
+        <w:lastRenderedPageBreak/>
         <mc:AlternateContent>
           <mc:Choice Requires="wps">
             <w:drawing>
@@ -9659,7 +9604,7 @@
 </file>
 
 <file path=customXml/itemProps1.xml><?xml version="1.0" encoding="utf-8"?>
-<ds:datastoreItem xmlns:ds="http://schemas.openxmlformats.org/officeDocument/2006/customXml" ds:itemID="{0E02CEBC-8BF2-47A3-9DFE-EBC880BDD3E7}">
+<ds:datastoreItem xmlns:ds="http://schemas.openxmlformats.org/officeDocument/2006/customXml" ds:itemID="{8B85B1A8-6C46-4F26-BC32-34928EC2BE49}">
   <ds:schemaRefs>
     <ds:schemaRef ds:uri="http://schemas.openxmlformats.org/officeDocument/2006/bibliography"/>
   </ds:schemaRefs>

--- a/avancement.docx
+++ b/avancement.docx
@@ -614,6 +614,114 @@
       </w:pPr>
       <w:r>
         <w:rPr>
+          <w:noProof/>
+        </w:rPr>
+        <w:drawing>
+          <wp:anchor distT="0" distB="0" distL="114300" distR="114300" simplePos="0" relativeHeight="251672576" behindDoc="0" locked="0" layoutInCell="1" allowOverlap="1" wp14:anchorId="6735492D" wp14:editId="0D972DB6">
+            <wp:simplePos x="0" y="0"/>
+            <wp:positionH relativeFrom="column">
+              <wp:posOffset>726844</wp:posOffset>
+            </wp:positionH>
+            <wp:positionV relativeFrom="paragraph">
+              <wp:posOffset>427817</wp:posOffset>
+            </wp:positionV>
+            <wp:extent cx="1917138" cy="2647851"/>
+            <wp:effectExtent l="0" t="0" r="6985" b="635"/>
+            <wp:wrapNone/>
+            <wp:docPr id="14" name="Image 14"/>
+            <wp:cNvGraphicFramePr>
+              <a:graphicFrameLocks xmlns:a="http://schemas.openxmlformats.org/drawingml/2006/main" noChangeAspect="1"/>
+            </wp:cNvGraphicFramePr>
+            <a:graphic xmlns:a="http://schemas.openxmlformats.org/drawingml/2006/main">
+              <a:graphicData uri="http://schemas.openxmlformats.org/drawingml/2006/picture">
+                <pic:pic xmlns:pic="http://schemas.openxmlformats.org/drawingml/2006/picture">
+                  <pic:nvPicPr>
+                    <pic:cNvPr id="14" name="Screenshot_2.png"/>
+                    <pic:cNvPicPr/>
+                  </pic:nvPicPr>
+                  <pic:blipFill>
+                    <a:blip r:embed="rId9" cstate="print">
+                      <a:extLst>
+                        <a:ext uri="{28A0092B-C50C-407E-A947-70E740481C1C}">
+                          <a14:useLocalDpi xmlns:a14="http://schemas.microsoft.com/office/drawing/2010/main" val="0"/>
+                        </a:ext>
+                      </a:extLst>
+                    </a:blip>
+                    <a:stretch>
+                      <a:fillRect/>
+                    </a:stretch>
+                  </pic:blipFill>
+                  <pic:spPr>
+                    <a:xfrm>
+                      <a:off x="0" y="0"/>
+                      <a:ext cx="1917138" cy="2647851"/>
+                    </a:xfrm>
+                    <a:prstGeom prst="rect">
+                      <a:avLst/>
+                    </a:prstGeom>
+                  </pic:spPr>
+                </pic:pic>
+              </a:graphicData>
+            </a:graphic>
+          </wp:anchor>
+        </w:drawing>
+      </w:r>
+      <w:r>
+        <w:rPr>
+          <w:noProof/>
+        </w:rPr>
+        <w:drawing>
+          <wp:anchor distT="0" distB="0" distL="114300" distR="114300" simplePos="0" relativeHeight="251671552" behindDoc="0" locked="0" layoutInCell="1" allowOverlap="1" wp14:anchorId="6016F61E" wp14:editId="1EC9BD4D">
+            <wp:simplePos x="0" y="0"/>
+            <wp:positionH relativeFrom="margin">
+              <wp:posOffset>3259513</wp:posOffset>
+            </wp:positionH>
+            <wp:positionV relativeFrom="paragraph">
+              <wp:posOffset>378402</wp:posOffset>
+            </wp:positionV>
+            <wp:extent cx="1988185" cy="2648585"/>
+            <wp:effectExtent l="0" t="0" r="0" b="0"/>
+            <wp:wrapNone/>
+            <wp:docPr id="16" name="Image 16"/>
+            <wp:cNvGraphicFramePr>
+              <a:graphicFrameLocks xmlns:a="http://schemas.openxmlformats.org/drawingml/2006/main" noChangeAspect="1"/>
+            </wp:cNvGraphicFramePr>
+            <a:graphic xmlns:a="http://schemas.openxmlformats.org/drawingml/2006/main">
+              <a:graphicData uri="http://schemas.openxmlformats.org/drawingml/2006/picture">
+                <pic:pic xmlns:pic="http://schemas.openxmlformats.org/drawingml/2006/picture">
+                  <pic:nvPicPr>
+                    <pic:cNvPr id="16" name="Screenshot_4.png"/>
+                    <pic:cNvPicPr/>
+                  </pic:nvPicPr>
+                  <pic:blipFill>
+                    <a:blip r:embed="rId10" cstate="print">
+                      <a:extLst>
+                        <a:ext uri="{28A0092B-C50C-407E-A947-70E740481C1C}">
+                          <a14:useLocalDpi xmlns:a14="http://schemas.microsoft.com/office/drawing/2010/main" val="0"/>
+                        </a:ext>
+                      </a:extLst>
+                    </a:blip>
+                    <a:stretch>
+                      <a:fillRect/>
+                    </a:stretch>
+                  </pic:blipFill>
+                  <pic:spPr>
+                    <a:xfrm>
+                      <a:off x="0" y="0"/>
+                      <a:ext cx="1988185" cy="2648585"/>
+                    </a:xfrm>
+                    <a:prstGeom prst="rect">
+                      <a:avLst/>
+                    </a:prstGeom>
+                  </pic:spPr>
+                </pic:pic>
+              </a:graphicData>
+            </a:graphic>
+          </wp:anchor>
+        </w:drawing>
+      </w:r>
+      <w:r>
+        <w:rPr>
           <w:b/>
           <w:i/>
         </w:rPr>
@@ -666,76 +774,7 @@
     <w:p>
       <w:pPr>
         <w:ind w:left="-180"/>
-      </w:pPr>
-    </w:p>
-    <w:p>
-      <w:pPr>
-        <w:ind w:left="-180"/>
-      </w:pPr>
-    </w:p>
-    <w:p>
-      <w:pPr>
-        <w:ind w:left="-180"/>
-      </w:pPr>
-    </w:p>
-    <w:p>
-      <w:pPr>
-        <w:ind w:left="-180"/>
-      </w:pPr>
-    </w:p>
-    <w:p>
-      <w:pPr>
-        <w:ind w:left="-180"/>
-      </w:pPr>
-    </w:p>
-    <w:p>
-      <w:pPr>
-        <w:ind w:left="-180"/>
-      </w:pPr>
-    </w:p>
-    <w:p>
-      <w:pPr>
-        <w:ind w:left="-180"/>
-      </w:pPr>
-    </w:p>
-    <w:p>
-      <w:pPr>
-        <w:ind w:left="-180"/>
-      </w:pPr>
-    </w:p>
-    <w:p>
-      <w:pPr>
-        <w:ind w:left="-180"/>
-      </w:pPr>
-    </w:p>
-    <w:p>
-      <w:pPr>
-        <w:ind w:left="-180"/>
-      </w:pPr>
-    </w:p>
-    <w:p>
-      <w:pPr>
-        <w:ind w:left="-180"/>
-      </w:pPr>
-    </w:p>
-    <w:p>
-      <w:pPr>
-        <w:ind w:left="-180"/>
-      </w:pPr>
-    </w:p>
-    <w:p>
-      <w:pPr>
-        <w:ind w:left="-180"/>
-      </w:pPr>
-    </w:p>
-    <w:p>
-      <w:pPr>
-        <w:ind w:left="-180"/>
-      </w:pPr>
-    </w:p>
-    <w:p>
-      <w:pPr>
-        <w:ind w:left="-180"/>
+        <w:jc w:val="center"/>
       </w:pPr>
     </w:p>
     <w:p>
@@ -774,6 +813,130 @@
       </w:pPr>
       <w:bookmarkStart w:id="0" w:name="_GoBack"/>
       <w:bookmarkEnd w:id="0"/>
+    </w:p>
+    <w:p>
+      <w:pPr>
+        <w:ind w:left="-180"/>
+      </w:pPr>
+    </w:p>
+    <w:p>
+      <w:pPr>
+        <w:ind w:left="-180"/>
+      </w:pPr>
+    </w:p>
+    <w:p>
+      <w:pPr>
+        <w:ind w:left="-180"/>
+      </w:pPr>
+      <w:r>
+        <w:rPr>
+          <w:noProof/>
+        </w:rPr>
+        <w:drawing>
+          <wp:anchor distT="0" distB="0" distL="114300" distR="114300" simplePos="0" relativeHeight="251670528" behindDoc="0" locked="0" layoutInCell="1" allowOverlap="1" wp14:anchorId="0E1F344C" wp14:editId="73799FCE">
+            <wp:simplePos x="0" y="0"/>
+            <wp:positionH relativeFrom="margin">
+              <wp:posOffset>552912</wp:posOffset>
+            </wp:positionH>
+            <wp:positionV relativeFrom="paragraph">
+              <wp:posOffset>101600</wp:posOffset>
+            </wp:positionV>
+            <wp:extent cx="4593590" cy="2781300"/>
+            <wp:effectExtent l="0" t="0" r="0" b="0"/>
+            <wp:wrapNone/>
+            <wp:docPr id="15" name="Image 15"/>
+            <wp:cNvGraphicFramePr>
+              <a:graphicFrameLocks xmlns:a="http://schemas.openxmlformats.org/drawingml/2006/main" noChangeAspect="1"/>
+            </wp:cNvGraphicFramePr>
+            <a:graphic xmlns:a="http://schemas.openxmlformats.org/drawingml/2006/main">
+              <a:graphicData uri="http://schemas.openxmlformats.org/drawingml/2006/picture">
+                <pic:pic xmlns:pic="http://schemas.openxmlformats.org/drawingml/2006/picture">
+                  <pic:nvPicPr>
+                    <pic:cNvPr id="15" name="Screenshot_3.png"/>
+                    <pic:cNvPicPr/>
+                  </pic:nvPicPr>
+                  <pic:blipFill>
+                    <a:blip r:embed="rId11" cstate="print">
+                      <a:extLst>
+                        <a:ext uri="{28A0092B-C50C-407E-A947-70E740481C1C}">
+                          <a14:useLocalDpi xmlns:a14="http://schemas.microsoft.com/office/drawing/2010/main" val="0"/>
+                        </a:ext>
+                      </a:extLst>
+                    </a:blip>
+                    <a:stretch>
+                      <a:fillRect/>
+                    </a:stretch>
+                  </pic:blipFill>
+                  <pic:spPr>
+                    <a:xfrm>
+                      <a:off x="0" y="0"/>
+                      <a:ext cx="4593590" cy="2781300"/>
+                    </a:xfrm>
+                    <a:prstGeom prst="rect">
+                      <a:avLst/>
+                    </a:prstGeom>
+                  </pic:spPr>
+                </pic:pic>
+              </a:graphicData>
+            </a:graphic>
+          </wp:anchor>
+        </w:drawing>
+      </w:r>
+    </w:p>
+    <w:p>
+      <w:pPr>
+        <w:ind w:left="-180"/>
+      </w:pPr>
+    </w:p>
+    <w:p>
+      <w:pPr>
+        <w:ind w:left="-180"/>
+      </w:pPr>
+    </w:p>
+    <w:p>
+      <w:pPr>
+        <w:ind w:left="-180"/>
+      </w:pPr>
+    </w:p>
+    <w:p>
+      <w:pPr>
+        <w:ind w:left="-180"/>
+      </w:pPr>
+    </w:p>
+    <w:p>
+      <w:pPr>
+        <w:ind w:left="-180"/>
+      </w:pPr>
+    </w:p>
+    <w:p>
+      <w:pPr>
+        <w:ind w:left="-180"/>
+      </w:pPr>
+    </w:p>
+    <w:p>
+      <w:pPr>
+        <w:ind w:left="-180"/>
+      </w:pPr>
+    </w:p>
+    <w:p>
+      <w:pPr>
+        <w:ind w:left="-180"/>
+      </w:pPr>
+    </w:p>
+    <w:p>
+      <w:pPr>
+        <w:ind w:left="-180"/>
+      </w:pPr>
+    </w:p>
+    <w:p>
+      <w:pPr>
+        <w:ind w:left="-180"/>
+      </w:pPr>
+    </w:p>
+    <w:p>
+      <w:pPr>
+        <w:ind w:left="-180"/>
+      </w:pPr>
     </w:p>
     <w:p/>
     <w:p>
@@ -982,7 +1145,7 @@
                     <pic:cNvPicPr/>
                   </pic:nvPicPr>
                   <pic:blipFill>
-                    <a:blip r:embed="rId9" cstate="print">
+                    <a:blip r:embed="rId12" cstate="print">
                       <a:extLst>
                         <a:ext uri="{28A0092B-C50C-407E-A947-70E740481C1C}">
                           <a14:useLocalDpi xmlns:a14="http://schemas.microsoft.com/office/drawing/2010/main" val="0"/>
@@ -1206,7 +1369,7 @@
                     <pic:cNvPicPr/>
                   </pic:nvPicPr>
                   <pic:blipFill>
-                    <a:blip r:embed="rId10">
+                    <a:blip r:embed="rId13">
                       <a:extLst>
                         <a:ext uri="{28A0092B-C50C-407E-A947-70E740481C1C}">
                           <a14:useLocalDpi xmlns:a14="http://schemas.microsoft.com/office/drawing/2010/main" val="0"/>
@@ -1260,8 +1423,8 @@
           <w:i/>
         </w:rPr>
         <w:sectPr>
-          <w:headerReference w:type="default" r:id="rId11"/>
-          <w:footerReference w:type="default" r:id="rId12"/>
+          <w:headerReference w:type="default" r:id="rId14"/>
+          <w:footerReference w:type="default" r:id="rId15"/>
           <w:pgSz w:w="11906" w:h="16838"/>
           <w:pgMar w:top="851" w:right="1417" w:bottom="1417" w:left="1417" w:header="708" w:footer="708" w:gutter="0"/>
           <w:cols w:space="708"/>
@@ -1298,7 +1461,7 @@
                     <pic:cNvPicPr/>
                   </pic:nvPicPr>
                   <pic:blipFill>
-                    <a:blip r:embed="rId13" cstate="print">
+                    <a:blip r:embed="rId16" cstate="print">
                       <a:extLst>
                         <a:ext uri="{28A0092B-C50C-407E-A947-70E740481C1C}">
                           <a14:useLocalDpi xmlns:a14="http://schemas.microsoft.com/office/drawing/2010/main" val="0"/>
@@ -1368,7 +1531,7 @@
                     <pic:cNvPicPr/>
                   </pic:nvPicPr>
                   <pic:blipFill>
-                    <a:blip r:embed="rId14" cstate="print">
+                    <a:blip r:embed="rId17" cstate="print">
                       <a:extLst>
                         <a:ext uri="{28A0092B-C50C-407E-A947-70E740481C1C}">
                           <a14:useLocalDpi xmlns:a14="http://schemas.microsoft.com/office/drawing/2010/main" val="0"/>
@@ -9604,7 +9767,7 @@
 </file>
 
 <file path=customXml/itemProps1.xml><?xml version="1.0" encoding="utf-8"?>
-<ds:datastoreItem xmlns:ds="http://schemas.openxmlformats.org/officeDocument/2006/customXml" ds:itemID="{8B85B1A8-6C46-4F26-BC32-34928EC2BE49}">
+<ds:datastoreItem xmlns:ds="http://schemas.openxmlformats.org/officeDocument/2006/customXml" ds:itemID="{BBB37B68-7DEA-4995-B9E5-CBD413D75359}">
   <ds:schemaRefs>
     <ds:schemaRef ds:uri="http://schemas.openxmlformats.org/officeDocument/2006/bibliography"/>
   </ds:schemaRefs>

--- a/avancement.docx
+++ b/avancement.docx
@@ -400,7 +400,7 @@
         <mc:AlternateContent>
           <mc:Choice Requires="wps">
             <w:drawing>
-              <wp:anchor distT="0" distB="0" distL="114300" distR="114300" simplePos="0" relativeHeight="251663360" behindDoc="0" locked="0" layoutInCell="1" allowOverlap="1" wp14:anchorId="6C65F713" wp14:editId="1EC49335">
+              <wp:anchor distT="0" distB="0" distL="114300" distR="114300" simplePos="0" relativeHeight="251663360" behindDoc="0" locked="0" layoutInCell="1" allowOverlap="1" wp14:anchorId="6C65F713" wp14:editId="38D7AAA4">
                 <wp:simplePos x="0" y="0"/>
                 <wp:positionH relativeFrom="column">
                   <wp:posOffset>-112395</wp:posOffset>
@@ -614,70 +614,72 @@
       </w:pPr>
       <w:r>
         <w:rPr>
+          <w:b/>
+          <w:i/>
+        </w:rPr>
+        <w:t>1.</w:t>
+      </w:r>
+      <w:r>
+        <w:rPr>
+          <w:b/>
+          <w:i/>
+        </w:rPr>
+        <w:tab/>
+        <w:t>Représentation graphique</w:t>
+      </w:r>
+      <w:r>
+        <w:rPr>
+          <w:b/>
+          <w:i/>
+        </w:rPr>
+        <w:t xml:space="preserve"> </w:t>
+      </w:r>
+      <w:r>
+        <w:rPr>
+          <w:b/>
+          <w:i/>
+        </w:rPr>
+        <w:t>de tou</w:t>
+      </w:r>
+      <w:r>
+        <w:rPr>
+          <w:b/>
+          <w:i/>
+        </w:rPr>
+        <w:t>te</w:t>
+      </w:r>
+      <w:r>
+        <w:rPr>
+          <w:b/>
+          <w:i/>
+        </w:rPr>
+        <w:t>s les structures nécessaires</w:t>
+      </w:r>
+      <w:r>
+        <w:rPr>
+          <w:b/>
+          <w:i/>
+        </w:rPr>
+        <w:t>, organisation des fichiers de code Arduino et du code C et dépendances entre les fichiers.</w:t>
+      </w:r>
+    </w:p>
+    <w:p>
+      <w:pPr>
+        <w:ind w:left="-180"/>
+        <w:jc w:val="center"/>
+      </w:pPr>
+      <w:r>
+        <w:rPr>
           <w:noProof/>
         </w:rPr>
         <w:drawing>
-          <wp:anchor distT="0" distB="0" distL="114300" distR="114300" simplePos="0" relativeHeight="251672576" behindDoc="0" locked="0" layoutInCell="1" allowOverlap="1" wp14:anchorId="6735492D" wp14:editId="0D972DB6">
+          <wp:anchor distT="0" distB="0" distL="114300" distR="114300" simplePos="0" relativeHeight="251671552" behindDoc="0" locked="0" layoutInCell="1" allowOverlap="1" wp14:anchorId="6016F61E" wp14:editId="1CE5EC90">
             <wp:simplePos x="0" y="0"/>
-            <wp:positionH relativeFrom="column">
-              <wp:posOffset>726844</wp:posOffset>
+            <wp:positionH relativeFrom="margin">
+              <wp:posOffset>3535969</wp:posOffset>
             </wp:positionH>
             <wp:positionV relativeFrom="paragraph">
-              <wp:posOffset>427817</wp:posOffset>
-            </wp:positionV>
-            <wp:extent cx="1917138" cy="2647851"/>
-            <wp:effectExtent l="0" t="0" r="6985" b="635"/>
-            <wp:wrapNone/>
-            <wp:docPr id="14" name="Image 14"/>
-            <wp:cNvGraphicFramePr>
-              <a:graphicFrameLocks xmlns:a="http://schemas.openxmlformats.org/drawingml/2006/main" noChangeAspect="1"/>
-            </wp:cNvGraphicFramePr>
-            <a:graphic xmlns:a="http://schemas.openxmlformats.org/drawingml/2006/main">
-              <a:graphicData uri="http://schemas.openxmlformats.org/drawingml/2006/picture">
-                <pic:pic xmlns:pic="http://schemas.openxmlformats.org/drawingml/2006/picture">
-                  <pic:nvPicPr>
-                    <pic:cNvPr id="14" name="Screenshot_2.png"/>
-                    <pic:cNvPicPr/>
-                  </pic:nvPicPr>
-                  <pic:blipFill>
-                    <a:blip r:embed="rId9" cstate="print">
-                      <a:extLst>
-                        <a:ext uri="{28A0092B-C50C-407E-A947-70E740481C1C}">
-                          <a14:useLocalDpi xmlns:a14="http://schemas.microsoft.com/office/drawing/2010/main" val="0"/>
-                        </a:ext>
-                      </a:extLst>
-                    </a:blip>
-                    <a:stretch>
-                      <a:fillRect/>
-                    </a:stretch>
-                  </pic:blipFill>
-                  <pic:spPr>
-                    <a:xfrm>
-                      <a:off x="0" y="0"/>
-                      <a:ext cx="1917138" cy="2647851"/>
-                    </a:xfrm>
-                    <a:prstGeom prst="rect">
-                      <a:avLst/>
-                    </a:prstGeom>
-                  </pic:spPr>
-                </pic:pic>
-              </a:graphicData>
-            </a:graphic>
-          </wp:anchor>
-        </w:drawing>
-      </w:r>
-      <w:r>
-        <w:rPr>
-          <w:noProof/>
-        </w:rPr>
-        <w:drawing>
-          <wp:anchor distT="0" distB="0" distL="114300" distR="114300" simplePos="0" relativeHeight="251671552" behindDoc="0" locked="0" layoutInCell="1" allowOverlap="1" wp14:anchorId="6016F61E" wp14:editId="1EC9BD4D">
-            <wp:simplePos x="0" y="0"/>
-            <wp:positionH relativeFrom="margin">
-              <wp:posOffset>3259513</wp:posOffset>
-            </wp:positionH>
-            <wp:positionV relativeFrom="paragraph">
-              <wp:posOffset>378402</wp:posOffset>
+              <wp:posOffset>11315</wp:posOffset>
             </wp:positionV>
             <wp:extent cx="1988185" cy="2648585"/>
             <wp:effectExtent l="0" t="0" r="0" b="0"/>
@@ -694,7 +696,7 @@
                     <pic:cNvPicPr/>
                   </pic:nvPicPr>
                   <pic:blipFill>
-                    <a:blip r:embed="rId10" cstate="print">
+                    <a:blip r:embed="rId9" cstate="print">
                       <a:extLst>
                         <a:ext uri="{28A0092B-C50C-407E-A947-70E740481C1C}">
                           <a14:useLocalDpi xmlns:a14="http://schemas.microsoft.com/office/drawing/2010/main" val="0"/>
@@ -722,124 +724,390 @@
       </w:r>
       <w:r>
         <w:rPr>
-          <w:b/>
-          <w:i/>
-        </w:rPr>
-        <w:t>1.</w:t>
+          <w:noProof/>
+        </w:rPr>
+        <w:drawing>
+          <wp:anchor distT="0" distB="0" distL="114300" distR="114300" simplePos="0" relativeHeight="251672576" behindDoc="0" locked="0" layoutInCell="1" allowOverlap="1" wp14:anchorId="6735492D" wp14:editId="1C30ACED">
+            <wp:simplePos x="0" y="0"/>
+            <wp:positionH relativeFrom="column">
+              <wp:posOffset>539288</wp:posOffset>
+            </wp:positionH>
+            <wp:positionV relativeFrom="paragraph">
+              <wp:posOffset>5772</wp:posOffset>
+            </wp:positionV>
+            <wp:extent cx="1917138" cy="2647851"/>
+            <wp:effectExtent l="0" t="0" r="6985" b="635"/>
+            <wp:wrapNone/>
+            <wp:docPr id="14" name="Image 14"/>
+            <wp:cNvGraphicFramePr>
+              <a:graphicFrameLocks xmlns:a="http://schemas.openxmlformats.org/drawingml/2006/main" noChangeAspect="1"/>
+            </wp:cNvGraphicFramePr>
+            <a:graphic xmlns:a="http://schemas.openxmlformats.org/drawingml/2006/main">
+              <a:graphicData uri="http://schemas.openxmlformats.org/drawingml/2006/picture">
+                <pic:pic xmlns:pic="http://schemas.openxmlformats.org/drawingml/2006/picture">
+                  <pic:nvPicPr>
+                    <pic:cNvPr id="14" name="Screenshot_2.png"/>
+                    <pic:cNvPicPr/>
+                  </pic:nvPicPr>
+                  <pic:blipFill>
+                    <a:blip r:embed="rId10" cstate="print">
+                      <a:extLst>
+                        <a:ext uri="{28A0092B-C50C-407E-A947-70E740481C1C}">
+                          <a14:useLocalDpi xmlns:a14="http://schemas.microsoft.com/office/drawing/2010/main" val="0"/>
+                        </a:ext>
+                      </a:extLst>
+                    </a:blip>
+                    <a:stretch>
+                      <a:fillRect/>
+                    </a:stretch>
+                  </pic:blipFill>
+                  <pic:spPr>
+                    <a:xfrm>
+                      <a:off x="0" y="0"/>
+                      <a:ext cx="1917138" cy="2647851"/>
+                    </a:xfrm>
+                    <a:prstGeom prst="rect">
+                      <a:avLst/>
+                    </a:prstGeom>
+                  </pic:spPr>
+                </pic:pic>
+              </a:graphicData>
+            </a:graphic>
+          </wp:anchor>
+        </w:drawing>
+      </w:r>
+    </w:p>
+    <w:p>
+      <w:pPr>
+        <w:ind w:left="-180"/>
+      </w:pPr>
+    </w:p>
+    <w:p>
+      <w:pPr>
+        <w:ind w:left="-180"/>
+      </w:pPr>
+    </w:p>
+    <w:p>
+      <w:pPr>
+        <w:ind w:left="-180"/>
+      </w:pPr>
+    </w:p>
+    <w:p>
+      <w:pPr>
+        <w:ind w:left="-180"/>
+      </w:pPr>
+      <w:r>
+        <w:rPr>
+          <w:noProof/>
+        </w:rPr>
+        <mc:AlternateContent>
+          <mc:Choice Requires="wps">
+            <w:drawing>
+              <wp:anchor distT="0" distB="0" distL="114300" distR="114300" simplePos="0" relativeHeight="251674624" behindDoc="0" locked="0" layoutInCell="1" allowOverlap="1" wp14:anchorId="77031C3E" wp14:editId="40FF351E">
+                <wp:simplePos x="0" y="0"/>
+                <wp:positionH relativeFrom="column">
+                  <wp:posOffset>2521701</wp:posOffset>
+                </wp:positionH>
+                <wp:positionV relativeFrom="paragraph">
+                  <wp:posOffset>24534</wp:posOffset>
+                </wp:positionV>
+                <wp:extent cx="949036" cy="290946"/>
+                <wp:effectExtent l="19050" t="19050" r="22860" b="33020"/>
+                <wp:wrapNone/>
+                <wp:docPr id="18" name="Flèche : droite à entaille 18"/>
+                <wp:cNvGraphicFramePr/>
+                <a:graphic xmlns:a="http://schemas.openxmlformats.org/drawingml/2006/main">
+                  <a:graphicData uri="http://schemas.microsoft.com/office/word/2010/wordprocessingShape">
+                    <wps:wsp>
+                      <wps:cNvSpPr/>
+                      <wps:spPr>
+                        <a:xfrm>
+                          <a:off x="0" y="0"/>
+                          <a:ext cx="949036" cy="290946"/>
+                        </a:xfrm>
+                        <a:prstGeom prst="notchedRightArrow">
+                          <a:avLst/>
+                        </a:prstGeom>
+                      </wps:spPr>
+                      <wps:style>
+                        <a:lnRef idx="2">
+                          <a:schemeClr val="accent1">
+                            <a:shade val="50000"/>
+                          </a:schemeClr>
+                        </a:lnRef>
+                        <a:fillRef idx="1">
+                          <a:schemeClr val="accent1"/>
+                        </a:fillRef>
+                        <a:effectRef idx="0">
+                          <a:schemeClr val="accent1"/>
+                        </a:effectRef>
+                        <a:fontRef idx="minor">
+                          <a:schemeClr val="lt1"/>
+                        </a:fontRef>
+                      </wps:style>
+                      <wps:bodyPr rot="0" spcFirstLastPara="0" vertOverflow="overflow" horzOverflow="overflow" vert="horz" wrap="square" lIns="91440" tIns="45720" rIns="91440" bIns="45720" numCol="1" spcCol="0" rtlCol="0" fromWordArt="0" anchor="ctr" anchorCtr="0" forceAA="0" compatLnSpc="1">
+                        <a:prstTxWarp prst="textNoShape">
+                          <a:avLst/>
+                        </a:prstTxWarp>
+                        <a:noAutofit/>
+                      </wps:bodyPr>
+                    </wps:wsp>
+                  </a:graphicData>
+                </a:graphic>
+              </wp:anchor>
+            </w:drawing>
+          </mc:Choice>
+          <mc:Fallback>
+            <w:pict>
+              <v:shapetype w14:anchorId="2F852E4C" id="_x0000_t94" coordsize="21600,21600" o:spt="94" adj="16200,5400" path="m@0,l@0@1,0@1@5,10800,0@2@0@2@0,21600,21600,10800xe">
+                <v:stroke joinstyle="miter"/>
+                <v:formulas>
+                  <v:f eqn="val #0"/>
+                  <v:f eqn="val #1"/>
+                  <v:f eqn="sum height 0 #1"/>
+                  <v:f eqn="sum 10800 0 #1"/>
+                  <v:f eqn="sum width 0 #0"/>
+                  <v:f eqn="prod @4 @3 10800"/>
+                  <v:f eqn="sum width 0 @5"/>
+                </v:formulas>
+                <v:path o:connecttype="custom" o:connectlocs="@0,0;@5,10800;@0,21600;21600,10800" o:connectangles="270,180,90,0" textboxrect="@5,@1,@6,@2"/>
+                <v:handles>
+                  <v:h position="#0,#1" xrange="0,21600" yrange="0,10800"/>
+                </v:handles>
+              </v:shapetype>
+              <v:shape id="Flèche : droite à entaille 18" o:spid="_x0000_s1026" type="#_x0000_t94" style="position:absolute;margin-left:198.55pt;margin-top:1.95pt;width:74.75pt;height:22.9pt;z-index:251674624;visibility:visible;mso-wrap-style:square;mso-wrap-distance-left:9pt;mso-wrap-distance-top:0;mso-wrap-distance-right:9pt;mso-wrap-distance-bottom:0;mso-position-horizontal:absolute;mso-position-horizontal-relative:text;mso-position-vertical:absolute;mso-position-vertical-relative:text;v-text-anchor:middle" o:gfxdata="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" adj="18289" fillcolor="#7f7f7f [3204]" strokecolor="#3f3f3f [1604]" strokeweight="1pt"/>
+            </w:pict>
+          </mc:Fallback>
+        </mc:AlternateContent>
+      </w:r>
+    </w:p>
+    <w:p>
+      <w:pPr>
+        <w:ind w:left="-180"/>
+      </w:pPr>
+    </w:p>
+    <w:p>
+      <w:pPr>
+        <w:ind w:left="-180"/>
+      </w:pPr>
+    </w:p>
+    <w:p>
+      <w:pPr>
+        <w:ind w:left="-180"/>
+      </w:pPr>
+    </w:p>
+    <w:p>
+      <w:pPr>
+        <w:ind w:left="-180"/>
+      </w:pPr>
+      <w:r>
+        <w:rPr>
+          <w:noProof/>
+        </w:rPr>
+        <mc:AlternateContent>
+          <mc:Choice Requires="wps">
+            <w:drawing>
+              <wp:anchor distT="0" distB="0" distL="114300" distR="114300" simplePos="0" relativeHeight="251677696" behindDoc="0" locked="0" layoutInCell="1" allowOverlap="1" wp14:anchorId="1797F110" wp14:editId="4981DB43">
+                <wp:simplePos x="0" y="0"/>
+                <wp:positionH relativeFrom="column">
+                  <wp:posOffset>3623541</wp:posOffset>
+                </wp:positionH>
+                <wp:positionV relativeFrom="paragraph">
+                  <wp:posOffset>133581</wp:posOffset>
+                </wp:positionV>
+                <wp:extent cx="650587" cy="851765"/>
+                <wp:effectExtent l="19050" t="0" r="16510" b="43815"/>
+                <wp:wrapNone/>
+                <wp:docPr id="20" name="Flèche : courbe vers la gauche 20"/>
+                <wp:cNvGraphicFramePr/>
+                <a:graphic xmlns:a="http://schemas.openxmlformats.org/drawingml/2006/main">
+                  <a:graphicData uri="http://schemas.microsoft.com/office/word/2010/wordprocessingShape">
+                    <wps:wsp>
+                      <wps:cNvSpPr/>
+                      <wps:spPr>
+                        <a:xfrm>
+                          <a:off x="0" y="0"/>
+                          <a:ext cx="650587" cy="851765"/>
+                        </a:xfrm>
+                        <a:prstGeom prst="curvedLeftArrow">
+                          <a:avLst/>
+                        </a:prstGeom>
+                      </wps:spPr>
+                      <wps:style>
+                        <a:lnRef idx="2">
+                          <a:schemeClr val="accent1">
+                            <a:shade val="50000"/>
+                          </a:schemeClr>
+                        </a:lnRef>
+                        <a:fillRef idx="1">
+                          <a:schemeClr val="accent1"/>
+                        </a:fillRef>
+                        <a:effectRef idx="0">
+                          <a:schemeClr val="accent1"/>
+                        </a:effectRef>
+                        <a:fontRef idx="minor">
+                          <a:schemeClr val="lt1"/>
+                        </a:fontRef>
+                      </wps:style>
+                      <wps:bodyPr rot="0" spcFirstLastPara="0" vertOverflow="overflow" horzOverflow="overflow" vert="horz" wrap="square" lIns="91440" tIns="45720" rIns="91440" bIns="45720" numCol="1" spcCol="0" rtlCol="0" fromWordArt="0" anchor="ctr" anchorCtr="0" forceAA="0" compatLnSpc="1">
+                        <a:prstTxWarp prst="textNoShape">
+                          <a:avLst/>
+                        </a:prstTxWarp>
+                        <a:noAutofit/>
+                      </wps:bodyPr>
+                    </wps:wsp>
+                  </a:graphicData>
+                </a:graphic>
+                <wp14:sizeRelH relativeFrom="margin">
+                  <wp14:pctWidth>0</wp14:pctWidth>
+                </wp14:sizeRelH>
+                <wp14:sizeRelV relativeFrom="margin">
+                  <wp14:pctHeight>0</wp14:pctHeight>
+                </wp14:sizeRelV>
+              </wp:anchor>
+            </w:drawing>
+          </mc:Choice>
+          <mc:Fallback>
+            <w:pict>
+              <v:shapetype w14:anchorId="73026C6D" id="_x0000_t103" coordsize="21600,21600" o:spt="103" adj="12960,19440,7200" path="wr@22,0@21@3,,0@21@4@22@14@21@1@21@7@2@12l@2@13,0@8@2@11at@22,0@21@3@2@10@24@16@22@14@21@1@24@16,0@14xear@22@14@21@1@21@7@24@16nfe">
+                <v:stroke joinstyle="miter"/>
+                <v:formulas>
+                  <v:f eqn="val #0"/>
+                  <v:f eqn="val #1"/>
+                  <v:f eqn="val #2"/>
+                  <v:f eqn="sum #0 width #1"/>
+                  <v:f eqn="prod @3 1 2"/>
+                  <v:f eqn="sum #1 #1 width"/>
+                  <v:f eqn="sum @5 #1 #0"/>
+                  <v:f eqn="prod @6 1 2"/>
+                  <v:f eqn="mid width #0"/>
+                  <v:f eqn="ellipse #2 height @4"/>
+                  <v:f eqn="sum @4 @9 0"/>
+                  <v:f eqn="sum @10 #1 width"/>
+                  <v:f eqn="sum @7 @9 0"/>
+                  <v:f eqn="sum @11 width #0"/>
+                  <v:f eqn="sum @5 0 #0"/>
+                  <v:f eqn="prod @14 1 2"/>
+                  <v:f eqn="mid @4 @7"/>
+                  <v:f eqn="sum #0 #1 width"/>
+                  <v:f eqn="prod @17 1 2"/>
+                  <v:f eqn="sum @16 0 @18"/>
+                  <v:f eqn="val width"/>
+                  <v:f eqn="val height"/>
+                  <v:f eqn="sum 0 0 height"/>
+                  <v:f eqn="sum @16 0 @4"/>
+                  <v:f eqn="ellipse @23 @4 height"/>
+                  <v:f eqn="sum @8 128 0"/>
+                  <v:f eqn="prod @5 1 2"/>
+                  <v:f eqn="sum @5 0 128"/>
+                  <v:f eqn="sum #0 @16 @11"/>
+                  <v:f eqn="sum width 0 #0"/>
+                  <v:f eqn="prod @29 1 2"/>
+                  <v:f eqn="prod height height 1"/>
+                  <v:f eqn="prod #2 #2 1"/>
+                  <v:f eqn="sum @31 0 @32"/>
+                  <v:f eqn="sqrt @33"/>
+                  <v:f eqn="sum @34 height 0"/>
+                  <v:f eqn="prod width height @35"/>
+                  <v:f eqn="sum @36 64 0"/>
+                  <v:f eqn="prod #0 1 2"/>
+                  <v:f eqn="ellipse @30 @38 height"/>
+                  <v:f eqn="sum @39 0 64"/>
+                  <v:f eqn="prod @4 1 2"/>
+                  <v:f eqn="sum #1 0 @41"/>
+                  <v:f eqn="prod height 4390 32768"/>
+                  <v:f eqn="prod height 28378 32768"/>
+                </v:formulas>
+                <v:path o:extrusionok="f" o:connecttype="custom" o:connectlocs="0,@15;@2,@11;0,@8;@2,@13;@21,@16" o:connectangles="180,180,180,90,0" textboxrect="@43,@41,@44,@42"/>
+                <v:handles>
+                  <v:h position="topLeft,#0" yrange="@37,@27"/>
+                  <v:h position="topLeft,#1" yrange="@25,@20"/>
+                  <v:h position="#2,bottomRight" xrange="0,@40"/>
+                </v:handles>
+                <o:complex v:ext="view"/>
+              </v:shapetype>
+              <v:shape id="Flèche : courbe vers la gauche 20" o:spid="_x0000_s1026" type="#_x0000_t103" style="position:absolute;margin-left:285.3pt;margin-top:10.5pt;width:51.25pt;height:67.05pt;z-index:251677696;visibility:visible;mso-wrap-style:square;mso-width-percent:0;mso-height-percent:0;mso-wrap-distance-left:9pt;mso-wrap-distance-top:0;mso-wrap-distance-right:9pt;mso-wrap-distance-bottom:0;mso-position-horizontal:absolute;mso-position-horizontal-relative:text;mso-position-vertical:absolute;mso-position-vertical-relative:text;mso-width-percent:0;mso-height-percent:0;mso-width-relative:margin;mso-height-relative:margin;v-text-anchor:middle" o:gfxdata="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" adj="13351,19538,5400" fillcolor="#7f7f7f [3204]" strokecolor="#3f3f3f [1604]" strokeweight="1pt"/>
+            </w:pict>
+          </mc:Fallback>
+        </mc:AlternateContent>
+      </w:r>
+    </w:p>
+    <w:p>
+      <w:pPr>
+        <w:ind w:left="-180"/>
+      </w:pPr>
+      <w:r>
+        <w:rPr>
+          <w:noProof/>
+        </w:rPr>
+        <w:drawing>
+          <wp:anchor distT="0" distB="0" distL="114300" distR="114300" simplePos="0" relativeHeight="251673600" behindDoc="0" locked="0" layoutInCell="1" allowOverlap="1" wp14:anchorId="680E683B" wp14:editId="7E62B8C9">
+            <wp:simplePos x="0" y="0"/>
+            <wp:positionH relativeFrom="column">
+              <wp:posOffset>4357370</wp:posOffset>
+            </wp:positionH>
+            <wp:positionV relativeFrom="paragraph">
+              <wp:posOffset>270568</wp:posOffset>
+            </wp:positionV>
+            <wp:extent cx="2045970" cy="2836545"/>
+            <wp:effectExtent l="0" t="0" r="0" b="1905"/>
+            <wp:wrapNone/>
+            <wp:docPr id="17" name="Image 17"/>
+            <wp:cNvGraphicFramePr>
+              <a:graphicFrameLocks xmlns:a="http://schemas.openxmlformats.org/drawingml/2006/main" noChangeAspect="1"/>
+            </wp:cNvGraphicFramePr>
+            <a:graphic xmlns:a="http://schemas.openxmlformats.org/drawingml/2006/main">
+              <a:graphicData uri="http://schemas.openxmlformats.org/drawingml/2006/picture">
+                <pic:pic xmlns:pic="http://schemas.openxmlformats.org/drawingml/2006/picture">
+                  <pic:nvPicPr>
+                    <pic:cNvPr id="17" name="Screenshot_5.png"/>
+                    <pic:cNvPicPr/>
+                  </pic:nvPicPr>
+                  <pic:blipFill>
+                    <a:blip r:embed="rId11">
+                      <a:extLst>
+                        <a:ext uri="{28A0092B-C50C-407E-A947-70E740481C1C}">
+                          <a14:useLocalDpi xmlns:a14="http://schemas.microsoft.com/office/drawing/2010/main" val="0"/>
+                        </a:ext>
+                      </a:extLst>
+                    </a:blip>
+                    <a:stretch>
+                      <a:fillRect/>
+                    </a:stretch>
+                  </pic:blipFill>
+                  <pic:spPr>
+                    <a:xfrm>
+                      <a:off x="0" y="0"/>
+                      <a:ext cx="2045970" cy="2836545"/>
+                    </a:xfrm>
+                    <a:prstGeom prst="rect">
+                      <a:avLst/>
+                    </a:prstGeom>
+                  </pic:spPr>
+                </pic:pic>
+              </a:graphicData>
+            </a:graphic>
+            <wp14:sizeRelH relativeFrom="margin">
+              <wp14:pctWidth>0</wp14:pctWidth>
+            </wp14:sizeRelH>
+            <wp14:sizeRelV relativeFrom="margin">
+              <wp14:pctHeight>0</wp14:pctHeight>
+            </wp14:sizeRelV>
+          </wp:anchor>
+        </w:drawing>
       </w:r>
       <w:r>
         <w:rPr>
-          <w:b/>
-          <w:i/>
-        </w:rPr>
-        <w:tab/>
-        <w:t>Représentation graphique</w:t>
-      </w:r>
-      <w:r>
-        <w:rPr>
-          <w:b/>
-          <w:i/>
-        </w:rPr>
-        <w:t xml:space="preserve"> </w:t>
-      </w:r>
-      <w:r>
-        <w:rPr>
-          <w:b/>
-          <w:i/>
-        </w:rPr>
-        <w:t>de tou</w:t>
-      </w:r>
-      <w:r>
-        <w:rPr>
-          <w:b/>
-          <w:i/>
-        </w:rPr>
-        <w:t>te</w:t>
-      </w:r>
-      <w:r>
-        <w:rPr>
-          <w:b/>
-          <w:i/>
-        </w:rPr>
-        <w:t>s les structures nécessaires</w:t>
-      </w:r>
-      <w:r>
-        <w:rPr>
-          <w:b/>
-          <w:i/>
-        </w:rPr>
-        <w:t>, organisation des fichiers de code Arduino et du code C et dépendances entre les fichiers.</w:t>
-      </w:r>
-    </w:p>
-    <w:p>
-      <w:pPr>
-        <w:ind w:left="-180"/>
-        <w:jc w:val="center"/>
-      </w:pPr>
-    </w:p>
-    <w:p>
-      <w:pPr>
-        <w:ind w:left="-180"/>
-      </w:pPr>
-    </w:p>
-    <w:p>
-      <w:pPr>
-        <w:ind w:left="-180"/>
-      </w:pPr>
-    </w:p>
-    <w:p>
-      <w:pPr>
-        <w:ind w:left="-180"/>
-      </w:pPr>
-    </w:p>
-    <w:p>
-      <w:pPr>
-        <w:ind w:left="-180"/>
-      </w:pPr>
-    </w:p>
-    <w:p>
-      <w:pPr>
-        <w:ind w:left="-180"/>
-      </w:pPr>
-    </w:p>
-    <w:p>
-      <w:pPr>
-        <w:ind w:left="-180"/>
-      </w:pPr>
-    </w:p>
-    <w:p>
-      <w:pPr>
-        <w:ind w:left="-180"/>
-      </w:pPr>
-      <w:bookmarkStart w:id="0" w:name="_GoBack"/>
-      <w:bookmarkEnd w:id="0"/>
-    </w:p>
-    <w:p>
-      <w:pPr>
-        <w:ind w:left="-180"/>
-      </w:pPr>
-    </w:p>
-    <w:p>
-      <w:pPr>
-        <w:ind w:left="-180"/>
-      </w:pPr>
-    </w:p>
-    <w:p>
-      <w:pPr>
-        <w:ind w:left="-180"/>
-      </w:pPr>
-      <w:r>
-        <w:rPr>
           <w:noProof/>
         </w:rPr>
         <w:drawing>
-          <wp:anchor distT="0" distB="0" distL="114300" distR="114300" simplePos="0" relativeHeight="251670528" behindDoc="0" locked="0" layoutInCell="1" allowOverlap="1" wp14:anchorId="0E1F344C" wp14:editId="73799FCE">
+          <wp:anchor distT="0" distB="0" distL="114300" distR="114300" simplePos="0" relativeHeight="251670528" behindDoc="0" locked="0" layoutInCell="1" allowOverlap="1" wp14:anchorId="0E1F344C" wp14:editId="5450A080">
             <wp:simplePos x="0" y="0"/>
             <wp:positionH relativeFrom="margin">
-              <wp:posOffset>552912</wp:posOffset>
+              <wp:posOffset>-791210</wp:posOffset>
             </wp:positionH>
             <wp:positionV relativeFrom="paragraph">
-              <wp:posOffset>101600</wp:posOffset>
+              <wp:posOffset>312824</wp:posOffset>
             </wp:positionV>
             <wp:extent cx="4593590" cy="2781300"/>
             <wp:effectExtent l="0" t="0" r="0" b="0"/>
@@ -856,7 +1124,7 @@
                     <pic:cNvPicPr/>
                   </pic:nvPicPr>
                   <pic:blipFill>
-                    <a:blip r:embed="rId11" cstate="print">
+                    <a:blip r:embed="rId12" cstate="print">
                       <a:extLst>
                         <a:ext uri="{28A0092B-C50C-407E-A947-70E740481C1C}">
                           <a14:useLocalDpi xmlns:a14="http://schemas.microsoft.com/office/drawing/2010/main" val="0"/>
@@ -902,6 +1170,224 @@
       <w:pPr>
         <w:ind w:left="-180"/>
       </w:pPr>
+      <w:r>
+        <w:rPr>
+          <w:noProof/>
+        </w:rPr>
+        <mc:AlternateContent>
+          <mc:Choice Requires="wps">
+            <w:drawing>
+              <wp:anchor distT="0" distB="0" distL="114300" distR="114300" simplePos="0" relativeHeight="251679744" behindDoc="0" locked="0" layoutInCell="1" allowOverlap="1" wp14:anchorId="18F082B7" wp14:editId="6D669E44">
+                <wp:simplePos x="0" y="0"/>
+                <wp:positionH relativeFrom="column">
+                  <wp:posOffset>3776576</wp:posOffset>
+                </wp:positionH>
+                <wp:positionV relativeFrom="paragraph">
+                  <wp:posOffset>30480</wp:posOffset>
+                </wp:positionV>
+                <wp:extent cx="602326" cy="290946"/>
+                <wp:effectExtent l="19050" t="19050" r="26670" b="33020"/>
+                <wp:wrapNone/>
+                <wp:docPr id="21" name="Flèche : droite à entaille 21"/>
+                <wp:cNvGraphicFramePr/>
+                <a:graphic xmlns:a="http://schemas.openxmlformats.org/drawingml/2006/main">
+                  <a:graphicData uri="http://schemas.microsoft.com/office/word/2010/wordprocessingShape">
+                    <wps:wsp>
+                      <wps:cNvSpPr/>
+                      <wps:spPr>
+                        <a:xfrm>
+                          <a:off x="0" y="0"/>
+                          <a:ext cx="602326" cy="290946"/>
+                        </a:xfrm>
+                        <a:prstGeom prst="notchedRightArrow">
+                          <a:avLst/>
+                        </a:prstGeom>
+                      </wps:spPr>
+                      <wps:style>
+                        <a:lnRef idx="2">
+                          <a:schemeClr val="accent1">
+                            <a:shade val="50000"/>
+                          </a:schemeClr>
+                        </a:lnRef>
+                        <a:fillRef idx="1">
+                          <a:schemeClr val="accent1"/>
+                        </a:fillRef>
+                        <a:effectRef idx="0">
+                          <a:schemeClr val="accent1"/>
+                        </a:effectRef>
+                        <a:fontRef idx="minor">
+                          <a:schemeClr val="lt1"/>
+                        </a:fontRef>
+                      </wps:style>
+                      <wps:bodyPr rot="0" spcFirstLastPara="0" vertOverflow="overflow" horzOverflow="overflow" vert="horz" wrap="square" lIns="91440" tIns="45720" rIns="91440" bIns="45720" numCol="1" spcCol="0" rtlCol="0" fromWordArt="0" anchor="ctr" anchorCtr="0" forceAA="0" compatLnSpc="1">
+                        <a:prstTxWarp prst="textNoShape">
+                          <a:avLst/>
+                        </a:prstTxWarp>
+                        <a:noAutofit/>
+                      </wps:bodyPr>
+                    </wps:wsp>
+                  </a:graphicData>
+                </a:graphic>
+                <wp14:sizeRelH relativeFrom="margin">
+                  <wp14:pctWidth>0</wp14:pctWidth>
+                </wp14:sizeRelH>
+              </wp:anchor>
+            </w:drawing>
+          </mc:Choice>
+          <mc:Fallback>
+            <w:pict>
+              <v:shape w14:anchorId="78E472C0" id="Flèche : droite à entaille 21" o:spid="_x0000_s1026" type="#_x0000_t94" style="position:absolute;margin-left:297.35pt;margin-top:2.4pt;width:47.45pt;height:22.9pt;z-index:251679744;visibility:visible;mso-wrap-style:square;mso-width-percent:0;mso-wrap-distance-left:9pt;mso-wrap-distance-top:0;mso-wrap-distance-right:9pt;mso-wrap-distance-bottom:0;mso-position-horizontal:absolute;mso-position-horizontal-relative:text;mso-position-vertical:absolute;mso-position-vertical-relative:text;mso-width-percent:0;mso-width-relative:margin;v-text-anchor:middle" o:gfxdata="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" adj="16383" fillcolor="#7f7f7f [3204]" strokecolor="#3f3f3f [1604]" strokeweight="1pt"/>
+            </w:pict>
+          </mc:Fallback>
+        </mc:AlternateContent>
+      </w:r>
+    </w:p>
+    <w:p>
+      <w:pPr>
+        <w:ind w:left="-180"/>
+      </w:pPr>
+      <w:r>
+        <w:rPr>
+          <w:noProof/>
+        </w:rPr>
+        <mc:AlternateContent>
+          <mc:Choice Requires="wps">
+            <w:drawing>
+              <wp:anchor distT="0" distB="0" distL="114300" distR="114300" simplePos="0" relativeHeight="251681792" behindDoc="0" locked="0" layoutInCell="1" allowOverlap="1" wp14:anchorId="0E3B8F08" wp14:editId="3DE10BD7">
+                <wp:simplePos x="0" y="0"/>
+                <wp:positionH relativeFrom="column">
+                  <wp:posOffset>3782118</wp:posOffset>
+                </wp:positionH>
+                <wp:positionV relativeFrom="paragraph">
+                  <wp:posOffset>150495</wp:posOffset>
+                </wp:positionV>
+                <wp:extent cx="602326" cy="290946"/>
+                <wp:effectExtent l="19050" t="19050" r="26670" b="33020"/>
+                <wp:wrapNone/>
+                <wp:docPr id="23" name="Flèche : droite à entaille 23"/>
+                <wp:cNvGraphicFramePr/>
+                <a:graphic xmlns:a="http://schemas.openxmlformats.org/drawingml/2006/main">
+                  <a:graphicData uri="http://schemas.microsoft.com/office/word/2010/wordprocessingShape">
+                    <wps:wsp>
+                      <wps:cNvSpPr/>
+                      <wps:spPr>
+                        <a:xfrm>
+                          <a:off x="0" y="0"/>
+                          <a:ext cx="602326" cy="290946"/>
+                        </a:xfrm>
+                        <a:prstGeom prst="notchedRightArrow">
+                          <a:avLst/>
+                        </a:prstGeom>
+                      </wps:spPr>
+                      <wps:style>
+                        <a:lnRef idx="2">
+                          <a:schemeClr val="accent1">
+                            <a:shade val="50000"/>
+                          </a:schemeClr>
+                        </a:lnRef>
+                        <a:fillRef idx="1">
+                          <a:schemeClr val="accent1"/>
+                        </a:fillRef>
+                        <a:effectRef idx="0">
+                          <a:schemeClr val="accent1"/>
+                        </a:effectRef>
+                        <a:fontRef idx="minor">
+                          <a:schemeClr val="lt1"/>
+                        </a:fontRef>
+                      </wps:style>
+                      <wps:bodyPr rot="0" spcFirstLastPara="0" vertOverflow="overflow" horzOverflow="overflow" vert="horz" wrap="square" lIns="91440" tIns="45720" rIns="91440" bIns="45720" numCol="1" spcCol="0" rtlCol="0" fromWordArt="0" anchor="ctr" anchorCtr="0" forceAA="0" compatLnSpc="1">
+                        <a:prstTxWarp prst="textNoShape">
+                          <a:avLst/>
+                        </a:prstTxWarp>
+                        <a:noAutofit/>
+                      </wps:bodyPr>
+                    </wps:wsp>
+                  </a:graphicData>
+                </a:graphic>
+                <wp14:sizeRelH relativeFrom="margin">
+                  <wp14:pctWidth>0</wp14:pctWidth>
+                </wp14:sizeRelH>
+              </wp:anchor>
+            </w:drawing>
+          </mc:Choice>
+          <mc:Fallback>
+            <w:pict>
+              <v:shape w14:anchorId="38E2F27E" id="Flèche : droite à entaille 23" o:spid="_x0000_s1026" type="#_x0000_t94" style="position:absolute;margin-left:297.8pt;margin-top:11.85pt;width:47.45pt;height:22.9pt;z-index:251681792;visibility:visible;mso-wrap-style:square;mso-width-percent:0;mso-wrap-distance-left:9pt;mso-wrap-distance-top:0;mso-wrap-distance-right:9pt;mso-wrap-distance-bottom:0;mso-position-horizontal:absolute;mso-position-horizontal-relative:text;mso-position-vertical:absolute;mso-position-vertical-relative:text;mso-width-percent:0;mso-width-relative:margin;v-text-anchor:middle" o:gfxdata="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" adj="16383" fillcolor="#7f7f7f [3204]" strokecolor="#3f3f3f [1604]" strokeweight="1pt"/>
+            </w:pict>
+          </mc:Fallback>
+        </mc:AlternateContent>
+      </w:r>
+      <w:r>
+        <w:rPr>
+          <w:noProof/>
+        </w:rPr>
+        <mc:AlternateContent>
+          <mc:Choice Requires="wps">
+            <w:drawing>
+              <wp:anchor distT="0" distB="0" distL="114300" distR="114300" simplePos="0" relativeHeight="251676672" behindDoc="0" locked="0" layoutInCell="1" allowOverlap="1" wp14:anchorId="62E76479" wp14:editId="5BD72329">
+                <wp:simplePos x="0" y="0"/>
+                <wp:positionH relativeFrom="column">
+                  <wp:posOffset>1302500</wp:posOffset>
+                </wp:positionH>
+                <wp:positionV relativeFrom="paragraph">
+                  <wp:posOffset>47510</wp:posOffset>
+                </wp:positionV>
+                <wp:extent cx="470708" cy="290946"/>
+                <wp:effectExtent l="19050" t="19050" r="24765" b="33020"/>
+                <wp:wrapNone/>
+                <wp:docPr id="19" name="Flèche : droite à entaille 19"/>
+                <wp:cNvGraphicFramePr/>
+                <a:graphic xmlns:a="http://schemas.openxmlformats.org/drawingml/2006/main">
+                  <a:graphicData uri="http://schemas.microsoft.com/office/word/2010/wordprocessingShape">
+                    <wps:wsp>
+                      <wps:cNvSpPr/>
+                      <wps:spPr>
+                        <a:xfrm>
+                          <a:off x="0" y="0"/>
+                          <a:ext cx="470708" cy="290946"/>
+                        </a:xfrm>
+                        <a:prstGeom prst="notchedRightArrow">
+                          <a:avLst/>
+                        </a:prstGeom>
+                      </wps:spPr>
+                      <wps:style>
+                        <a:lnRef idx="2">
+                          <a:schemeClr val="accent1">
+                            <a:shade val="50000"/>
+                          </a:schemeClr>
+                        </a:lnRef>
+                        <a:fillRef idx="1">
+                          <a:schemeClr val="accent1"/>
+                        </a:fillRef>
+                        <a:effectRef idx="0">
+                          <a:schemeClr val="accent1"/>
+                        </a:effectRef>
+                        <a:fontRef idx="minor">
+                          <a:schemeClr val="lt1"/>
+                        </a:fontRef>
+                      </wps:style>
+                      <wps:bodyPr rot="0" spcFirstLastPara="0" vertOverflow="overflow" horzOverflow="overflow" vert="horz" wrap="square" lIns="91440" tIns="45720" rIns="91440" bIns="45720" numCol="1" spcCol="0" rtlCol="0" fromWordArt="0" anchor="ctr" anchorCtr="0" forceAA="0" compatLnSpc="1">
+                        <a:prstTxWarp prst="textNoShape">
+                          <a:avLst/>
+                        </a:prstTxWarp>
+                        <a:noAutofit/>
+                      </wps:bodyPr>
+                    </wps:wsp>
+                  </a:graphicData>
+                </a:graphic>
+                <wp14:sizeRelH relativeFrom="margin">
+                  <wp14:pctWidth>0</wp14:pctWidth>
+                </wp14:sizeRelH>
+              </wp:anchor>
+            </w:drawing>
+          </mc:Choice>
+          <mc:Fallback>
+            <w:pict>
+              <v:shape w14:anchorId="73FA0EE9" id="Flèche : droite à entaille 19" o:spid="_x0000_s1026" type="#_x0000_t94" style="position:absolute;margin-left:102.55pt;margin-top:3.75pt;width:37.05pt;height:22.9pt;z-index:251676672;visibility:visible;mso-wrap-style:square;mso-width-percent:0;mso-wrap-distance-left:9pt;mso-wrap-distance-top:0;mso-wrap-distance-right:9pt;mso-wrap-distance-bottom:0;mso-position-horizontal:absolute;mso-position-horizontal-relative:text;mso-position-vertical:absolute;mso-position-vertical-relative:text;mso-width-percent:0;mso-width-relative:margin;v-text-anchor:middle" o:gfxdata="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" adj="14924" fillcolor="#7f7f7f [3204]" strokecolor="#3f3f3f [1604]" strokeweight="1pt"/>
+            </w:pict>
+          </mc:Fallback>
+        </mc:AlternateContent>
+      </w:r>
     </w:p>
     <w:p>
       <w:pPr>
@@ -1053,11 +1539,7 @@
           </mc:Choice>
           <mc:Fallback>
             <w:pict>
-              <v:shapetype w14:anchorId="6C65F713" id="_x0000_t202" coordsize="21600,21600" o:spt="202" path="m,l,21600r21600,l21600,xe">
-                <v:stroke joinstyle="miter"/>
-                <v:path gradientshapeok="t" o:connecttype="rect"/>
-              </v:shapetype>
-              <v:shape id="Zone de texte 6" o:spid="_x0000_s1028" type="#_x0000_t202" style="position:absolute;left:0;text-align:left;margin-left:-8.85pt;margin-top:.7pt;width:520.6pt;height:39pt;z-index:251665408;visibility:visible;mso-wrap-style:square;mso-width-percent:0;mso-height-percent:0;mso-wrap-distance-left:9pt;mso-wrap-distance-top:0;mso-wrap-distance-right:9pt;mso-wrap-distance-bottom:0;mso-position-horizontal:absolute;mso-position-horizontal-relative:text;mso-position-vertical:absolute;mso-position-vertical-relative:text;mso-width-percent:0;mso-height-percent:0;mso-width-relative:page;mso-height-relative:page;v-text-anchor:top" o:gfxdata="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" fillcolor="silver" stroked="f">
+              <v:shape w14:anchorId="6C65F713" id="Zone de texte 6" o:spid="_x0000_s1028" type="#_x0000_t202" style="position:absolute;left:0;text-align:left;margin-left:-8.85pt;margin-top:.7pt;width:520.6pt;height:39pt;z-index:251665408;visibility:visible;mso-wrap-style:square;mso-width-percent:0;mso-height-percent:0;mso-wrap-distance-left:9pt;mso-wrap-distance-top:0;mso-wrap-distance-right:9pt;mso-wrap-distance-bottom:0;mso-position-horizontal:absolute;mso-position-horizontal-relative:text;mso-position-vertical:absolute;mso-position-vertical-relative:text;mso-width-percent:0;mso-height-percent:0;mso-width-relative:page;mso-height-relative:page;v-text-anchor:top" o:gfxdata="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" fillcolor="silver" stroked="f">
                 <v:fill rotate="t" angle="90" focus="100%" type="gradient"/>
                 <v:textbox>
                   <w:txbxContent>
@@ -1145,7 +1627,7 @@
                     <pic:cNvPicPr/>
                   </pic:nvPicPr>
                   <pic:blipFill>
-                    <a:blip r:embed="rId12" cstate="print">
+                    <a:blip r:embed="rId13" cstate="print">
                       <a:extLst>
                         <a:ext uri="{28A0092B-C50C-407E-A947-70E740481C1C}">
                           <a14:useLocalDpi xmlns:a14="http://schemas.microsoft.com/office/drawing/2010/main" val="0"/>
@@ -1369,7 +1851,7 @@
                     <pic:cNvPicPr/>
                   </pic:nvPicPr>
                   <pic:blipFill>
-                    <a:blip r:embed="rId13">
+                    <a:blip r:embed="rId14">
                       <a:extLst>
                         <a:ext uri="{28A0092B-C50C-407E-A947-70E740481C1C}">
                           <a14:useLocalDpi xmlns:a14="http://schemas.microsoft.com/office/drawing/2010/main" val="0"/>
@@ -1423,8 +1905,8 @@
           <w:i/>
         </w:rPr>
         <w:sectPr>
-          <w:headerReference w:type="default" r:id="rId14"/>
-          <w:footerReference w:type="default" r:id="rId15"/>
+          <w:headerReference w:type="default" r:id="rId15"/>
+          <w:footerReference w:type="default" r:id="rId16"/>
           <w:pgSz w:w="11906" w:h="16838"/>
           <w:pgMar w:top="851" w:right="1417" w:bottom="1417" w:left="1417" w:header="708" w:footer="708" w:gutter="0"/>
           <w:cols w:space="708"/>
@@ -1461,7 +1943,7 @@
                     <pic:cNvPicPr/>
                   </pic:nvPicPr>
                   <pic:blipFill>
-                    <a:blip r:embed="rId16" cstate="print">
+                    <a:blip r:embed="rId17" cstate="print">
                       <a:extLst>
                         <a:ext uri="{28A0092B-C50C-407E-A947-70E740481C1C}">
                           <a14:useLocalDpi xmlns:a14="http://schemas.microsoft.com/office/drawing/2010/main" val="0"/>
@@ -1531,7 +2013,7 @@
                     <pic:cNvPicPr/>
                   </pic:nvPicPr>
                   <pic:blipFill>
-                    <a:blip r:embed="rId17" cstate="print">
+                    <a:blip r:embed="rId18" cstate="print">
                       <a:extLst>
                         <a:ext uri="{28A0092B-C50C-407E-A947-70E740481C1C}">
                           <a14:useLocalDpi xmlns:a14="http://schemas.microsoft.com/office/drawing/2010/main" val="0"/>
@@ -2468,18 +2950,93 @@
     </w:p>
     <w:p>
       <w:pPr>
-        <w:ind w:left="-180"/>
-      </w:pPr>
-    </w:p>
-    <w:p>
-      <w:pPr>
-        <w:ind w:left="-180"/>
-      </w:pPr>
-    </w:p>
-    <w:p>
-      <w:pPr>
-        <w:ind w:left="-180"/>
-      </w:pPr>
+        <w:tabs>
+          <w:tab w:val="left" w:pos="180"/>
+        </w:tabs>
+        <w:rPr>
+          <w:b/>
+        </w:rPr>
+      </w:pPr>
+      <w:bookmarkStart w:id="0" w:name="_GoBack"/>
+      <w:bookmarkEnd w:id="0"/>
+      <w:r>
+        <w:rPr>
+          <w:b/>
+        </w:rPr>
+        <w:t>Module 1</w:t>
+      </w:r>
+    </w:p>
+    <w:p>
+      <w:pPr>
+        <w:ind w:left="-180"/>
+        <w:jc w:val="center"/>
+      </w:pPr>
+      <w:r>
+        <w:rPr>
+          <w:noProof/>
+        </w:rPr>
+        <w:drawing>
+          <wp:inline distT="0" distB="0" distL="0" distR="0" wp14:anchorId="2056B1D3" wp14:editId="061D783C">
+            <wp:extent cx="5075360" cy="1104996"/>
+            <wp:effectExtent l="0" t="0" r="0" b="0"/>
+            <wp:docPr id="24" name="Image 24"/>
+            <wp:cNvGraphicFramePr>
+              <a:graphicFrameLocks xmlns:a="http://schemas.openxmlformats.org/drawingml/2006/main" noChangeAspect="1"/>
+            </wp:cNvGraphicFramePr>
+            <a:graphic xmlns:a="http://schemas.openxmlformats.org/drawingml/2006/main">
+              <a:graphicData uri="http://schemas.openxmlformats.org/drawingml/2006/picture">
+                <pic:pic xmlns:pic="http://schemas.openxmlformats.org/drawingml/2006/picture">
+                  <pic:nvPicPr>
+                    <pic:cNvPr id="24" name="Screenshot_6.png"/>
+                    <pic:cNvPicPr/>
+                  </pic:nvPicPr>
+                  <pic:blipFill>
+                    <a:blip r:embed="rId19">
+                      <a:extLst>
+                        <a:ext uri="{28A0092B-C50C-407E-A947-70E740481C1C}">
+                          <a14:useLocalDpi xmlns:a14="http://schemas.microsoft.com/office/drawing/2010/main" val="0"/>
+                        </a:ext>
+                      </a:extLst>
+                    </a:blip>
+                    <a:stretch>
+                      <a:fillRect/>
+                    </a:stretch>
+                  </pic:blipFill>
+                  <pic:spPr>
+                    <a:xfrm>
+                      <a:off x="0" y="0"/>
+                      <a:ext cx="5075360" cy="1104996"/>
+                    </a:xfrm>
+                    <a:prstGeom prst="rect">
+                      <a:avLst/>
+                    </a:prstGeom>
+                  </pic:spPr>
+                </pic:pic>
+              </a:graphicData>
+            </a:graphic>
+          </wp:inline>
+        </w:drawing>
+      </w:r>
+    </w:p>
+    <w:p>
+      <w:pPr>
+        <w:ind w:left="-180"/>
+        <w:jc w:val="center"/>
+      </w:pPr>
+    </w:p>
+    <w:p>
+      <w:pPr>
+        <w:ind w:left="-180"/>
+        <w:rPr>
+          <w:b/>
+        </w:rPr>
+      </w:pPr>
+      <w:r>
+        <w:rPr>
+          <w:b/>
+        </w:rPr>
+        <w:t>Module 2</w:t>
+      </w:r>
     </w:p>
     <w:p>
       <w:pPr>
@@ -6725,7 +7282,7 @@
                     <w:sdtContent>
                       <w:p>
                         <w:pPr>
-                          <w:pStyle w:val="Header"/>
+                          <w:pStyle w:val="En-tte"/>
                           <w:jc w:val="center"/>
                           <w:rPr>
                             <w:caps/>
@@ -9767,7 +10324,7 @@
 </file>
 
 <file path=customXml/itemProps1.xml><?xml version="1.0" encoding="utf-8"?>
-<ds:datastoreItem xmlns:ds="http://schemas.openxmlformats.org/officeDocument/2006/customXml" ds:itemID="{BBB37B68-7DEA-4995-B9E5-CBD413D75359}">
+<ds:datastoreItem xmlns:ds="http://schemas.openxmlformats.org/officeDocument/2006/customXml" ds:itemID="{2A63576F-B897-4DE4-A981-64FC87C22612}">
   <ds:schemaRefs>
     <ds:schemaRef ds:uri="http://schemas.openxmlformats.org/officeDocument/2006/bibliography"/>
   </ds:schemaRefs>

--- a/avancement.docx
+++ b/avancement.docx
@@ -859,7 +859,7 @@
           </mc:Choice>
           <mc:Fallback>
             <w:pict>
-              <v:shapetype w14:anchorId="2F852E4C" id="_x0000_t94" coordsize="21600,21600" o:spt="94" adj="16200,5400" path="m@0,l@0@1,0@1@5,10800,0@2@0@2@0,21600,21600,10800xe">
+              <v:shapetype w14:anchorId="1393F331" id="_x0000_t94" coordsize="21600,21600" o:spt="94" adj="16200,5400" path="m@0,l@0@1,0@1@5,10800,0@2@0@2@0,21600,21600,10800xe">
                 <v:stroke joinstyle="miter"/>
                 <v:formulas>
                   <v:f eqn="val #0"/>
@@ -969,7 +969,7 @@
           </mc:Choice>
           <mc:Fallback>
             <w:pict>
-              <v:shapetype w14:anchorId="73026C6D" id="_x0000_t103" coordsize="21600,21600" o:spt="103" adj="12960,19440,7200" path="wr@22,0@21@3,,0@21@4@22@14@21@1@21@7@2@12l@2@13,0@8@2@11at@22,0@21@3@2@10@24@16@22@14@21@1@24@16,0@14xear@22@14@21@1@21@7@24@16nfe">
+              <v:shapetype w14:anchorId="26F0989F" id="_x0000_t103" coordsize="21600,21600" o:spt="103" adj="12960,19440,7200" path="wr@22,0@21@3,,0@21@4@22@14@21@1@21@7@2@12l@2@13,0@8@2@11at@22,0@21@3@2@10@24@16@22@14@21@1@24@16,0@14xear@22@14@21@1@21@7@24@16nfe">
                 <v:stroke joinstyle="miter"/>
                 <v:formulas>
                   <v:f eqn="val #0"/>
@@ -1236,7 +1236,7 @@
           </mc:Choice>
           <mc:Fallback>
             <w:pict>
-              <v:shape w14:anchorId="78E472C0" id="Flèche : droite à entaille 21" o:spid="_x0000_s1026" type="#_x0000_t94" style="position:absolute;margin-left:297.35pt;margin-top:2.4pt;width:47.45pt;height:22.9pt;z-index:251679744;visibility:visible;mso-wrap-style:square;mso-width-percent:0;mso-wrap-distance-left:9pt;mso-wrap-distance-top:0;mso-wrap-distance-right:9pt;mso-wrap-distance-bottom:0;mso-position-horizontal:absolute;mso-position-horizontal-relative:text;mso-position-vertical:absolute;mso-position-vertical-relative:text;mso-width-percent:0;mso-width-relative:margin;v-text-anchor:middle" o:gfxdata="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" adj="16383" fillcolor="#7f7f7f [3204]" strokecolor="#3f3f3f [1604]" strokeweight="1pt"/>
+              <v:shape w14:anchorId="01A2B4AD" id="Flèche : droite à entaille 21" o:spid="_x0000_s1026" type="#_x0000_t94" style="position:absolute;margin-left:297.35pt;margin-top:2.4pt;width:47.45pt;height:22.9pt;z-index:251679744;visibility:visible;mso-wrap-style:square;mso-width-percent:0;mso-wrap-distance-left:9pt;mso-wrap-distance-top:0;mso-wrap-distance-right:9pt;mso-wrap-distance-bottom:0;mso-position-horizontal:absolute;mso-position-horizontal-relative:text;mso-position-vertical:absolute;mso-position-vertical-relative:text;mso-width-percent:0;mso-width-relative:margin;v-text-anchor:middle" o:gfxdata="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" adj="16383" fillcolor="#7f7f7f [3204]" strokecolor="#3f3f3f [1604]" strokeweight="1pt"/>
             </w:pict>
           </mc:Fallback>
         </mc:AlternateContent>
@@ -1312,7 +1312,7 @@
           </mc:Choice>
           <mc:Fallback>
             <w:pict>
-              <v:shape w14:anchorId="38E2F27E" id="Flèche : droite à entaille 23" o:spid="_x0000_s1026" type="#_x0000_t94" style="position:absolute;margin-left:297.8pt;margin-top:11.85pt;width:47.45pt;height:22.9pt;z-index:251681792;visibility:visible;mso-wrap-style:square;mso-width-percent:0;mso-wrap-distance-left:9pt;mso-wrap-distance-top:0;mso-wrap-distance-right:9pt;mso-wrap-distance-bottom:0;mso-position-horizontal:absolute;mso-position-horizontal-relative:text;mso-position-vertical:absolute;mso-position-vertical-relative:text;mso-width-percent:0;mso-width-relative:margin;v-text-anchor:middle" o:gfxdata="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" adj="16383" fillcolor="#7f7f7f [3204]" strokecolor="#3f3f3f [1604]" strokeweight="1pt"/>
+              <v:shape w14:anchorId="32E55F13" id="Flèche : droite à entaille 23" o:spid="_x0000_s1026" type="#_x0000_t94" style="position:absolute;margin-left:297.8pt;margin-top:11.85pt;width:47.45pt;height:22.9pt;z-index:251681792;visibility:visible;mso-wrap-style:square;mso-width-percent:0;mso-wrap-distance-left:9pt;mso-wrap-distance-top:0;mso-wrap-distance-right:9pt;mso-wrap-distance-bottom:0;mso-position-horizontal:absolute;mso-position-horizontal-relative:text;mso-position-vertical:absolute;mso-position-vertical-relative:text;mso-width-percent:0;mso-width-relative:margin;v-text-anchor:middle" o:gfxdata="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" adj="16383" fillcolor="#7f7f7f [3204]" strokecolor="#3f3f3f [1604]" strokeweight="1pt"/>
             </w:pict>
           </mc:Fallback>
         </mc:AlternateContent>
@@ -1383,7 +1383,7 @@
           </mc:Choice>
           <mc:Fallback>
             <w:pict>
-              <v:shape w14:anchorId="73FA0EE9" id="Flèche : droite à entaille 19" o:spid="_x0000_s1026" type="#_x0000_t94" style="position:absolute;margin-left:102.55pt;margin-top:3.75pt;width:37.05pt;height:22.9pt;z-index:251676672;visibility:visible;mso-wrap-style:square;mso-width-percent:0;mso-wrap-distance-left:9pt;mso-wrap-distance-top:0;mso-wrap-distance-right:9pt;mso-wrap-distance-bottom:0;mso-position-horizontal:absolute;mso-position-horizontal-relative:text;mso-position-vertical:absolute;mso-position-vertical-relative:text;mso-width-percent:0;mso-width-relative:margin;v-text-anchor:middle" o:gfxdata="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" adj="14924" fillcolor="#7f7f7f [3204]" strokecolor="#3f3f3f [1604]" strokeweight="1pt"/>
+              <v:shape w14:anchorId="1E543764" id="Flèche : droite à entaille 19" o:spid="_x0000_s1026" type="#_x0000_t94" style="position:absolute;margin-left:102.55pt;margin-top:3.75pt;width:37.05pt;height:22.9pt;z-index:251676672;visibility:visible;mso-wrap-style:square;mso-width-percent:0;mso-wrap-distance-left:9pt;mso-wrap-distance-top:0;mso-wrap-distance-right:9pt;mso-wrap-distance-bottom:0;mso-position-horizontal:absolute;mso-position-horizontal-relative:text;mso-position-vertical:absolute;mso-position-vertical-relative:text;mso-width-percent:0;mso-width-relative:margin;v-text-anchor:middle" o:gfxdata="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" adj="14924" fillcolor="#7f7f7f [3204]" strokecolor="#3f3f3f [1604]" strokeweight="1pt"/>
             </w:pict>
           </mc:Fallback>
         </mc:AlternateContent>
@@ -2957,8 +2957,6 @@
           <w:b/>
         </w:rPr>
       </w:pPr>
-      <w:bookmarkStart w:id="0" w:name="_GoBack"/>
-      <w:bookmarkEnd w:id="0"/>
       <w:r>
         <w:rPr>
           <w:b/>
@@ -3042,11 +3040,262 @@
       <w:pPr>
         <w:ind w:left="-180"/>
       </w:pPr>
-    </w:p>
-    <w:p>
-      <w:pPr>
-        <w:ind w:left="-180"/>
-      </w:pPr>
+      <w:r>
+        <w:rPr>
+          <w:noProof/>
+        </w:rPr>
+        <w:drawing>
+          <wp:inline distT="0" distB="0" distL="0" distR="0" wp14:anchorId="74B37DAE" wp14:editId="4425A599">
+            <wp:extent cx="2057578" cy="883997"/>
+            <wp:effectExtent l="0" t="0" r="0" b="0"/>
+            <wp:docPr id="25" name="Image 25"/>
+            <wp:cNvGraphicFramePr>
+              <a:graphicFrameLocks xmlns:a="http://schemas.openxmlformats.org/drawingml/2006/main" noChangeAspect="1"/>
+            </wp:cNvGraphicFramePr>
+            <a:graphic xmlns:a="http://schemas.openxmlformats.org/drawingml/2006/main">
+              <a:graphicData uri="http://schemas.openxmlformats.org/drawingml/2006/picture">
+                <pic:pic xmlns:pic="http://schemas.openxmlformats.org/drawingml/2006/picture">
+                  <pic:nvPicPr>
+                    <pic:cNvPr id="25" name="Screenshot_7.png"/>
+                    <pic:cNvPicPr/>
+                  </pic:nvPicPr>
+                  <pic:blipFill>
+                    <a:blip r:embed="rId20">
+                      <a:extLst>
+                        <a:ext uri="{28A0092B-C50C-407E-A947-70E740481C1C}">
+                          <a14:useLocalDpi xmlns:a14="http://schemas.microsoft.com/office/drawing/2010/main" val="0"/>
+                        </a:ext>
+                      </a:extLst>
+                    </a:blip>
+                    <a:stretch>
+                      <a:fillRect/>
+                    </a:stretch>
+                  </pic:blipFill>
+                  <pic:spPr>
+                    <a:xfrm>
+                      <a:off x="0" y="0"/>
+                      <a:ext cx="2057578" cy="883997"/>
+                    </a:xfrm>
+                    <a:prstGeom prst="rect">
+                      <a:avLst/>
+                    </a:prstGeom>
+                  </pic:spPr>
+                </pic:pic>
+              </a:graphicData>
+            </a:graphic>
+          </wp:inline>
+        </w:drawing>
+      </w:r>
+      <w:r>
+        <w:rPr>
+          <w:noProof/>
+        </w:rPr>
+        <w:drawing>
+          <wp:inline distT="0" distB="0" distL="0" distR="0" wp14:anchorId="33303426" wp14:editId="2CCF66E0">
+            <wp:extent cx="1821338" cy="883997"/>
+            <wp:effectExtent l="0" t="0" r="7620" b="0"/>
+            <wp:docPr id="26" name="Image 26"/>
+            <wp:cNvGraphicFramePr>
+              <a:graphicFrameLocks xmlns:a="http://schemas.openxmlformats.org/drawingml/2006/main" noChangeAspect="1"/>
+            </wp:cNvGraphicFramePr>
+            <a:graphic xmlns:a="http://schemas.openxmlformats.org/drawingml/2006/main">
+              <a:graphicData uri="http://schemas.openxmlformats.org/drawingml/2006/picture">
+                <pic:pic xmlns:pic="http://schemas.openxmlformats.org/drawingml/2006/picture">
+                  <pic:nvPicPr>
+                    <pic:cNvPr id="26" name="Screenshot_8.png"/>
+                    <pic:cNvPicPr/>
+                  </pic:nvPicPr>
+                  <pic:blipFill>
+                    <a:blip r:embed="rId21">
+                      <a:extLst>
+                        <a:ext uri="{28A0092B-C50C-407E-A947-70E740481C1C}">
+                          <a14:useLocalDpi xmlns:a14="http://schemas.microsoft.com/office/drawing/2010/main" val="0"/>
+                        </a:ext>
+                      </a:extLst>
+                    </a:blip>
+                    <a:stretch>
+                      <a:fillRect/>
+                    </a:stretch>
+                  </pic:blipFill>
+                  <pic:spPr>
+                    <a:xfrm>
+                      <a:off x="0" y="0"/>
+                      <a:ext cx="1821338" cy="883997"/>
+                    </a:xfrm>
+                    <a:prstGeom prst="rect">
+                      <a:avLst/>
+                    </a:prstGeom>
+                  </pic:spPr>
+                </pic:pic>
+              </a:graphicData>
+            </a:graphic>
+          </wp:inline>
+        </w:drawing>
+      </w:r>
+    </w:p>
+    <w:p>
+      <w:pPr>
+        <w:ind w:left="-180"/>
+        <w:rPr>
+          <w:b/>
+        </w:rPr>
+      </w:pPr>
+      <w:r>
+        <w:rPr>
+          <w:b/>
+        </w:rPr>
+        <w:t>Module 3</w:t>
+      </w:r>
+    </w:p>
+    <w:p>
+      <w:pPr>
+        <w:ind w:left="-180"/>
+      </w:pPr>
+      <w:r>
+        <w:rPr>
+          <w:noProof/>
+        </w:rPr>
+        <w:drawing>
+          <wp:inline distT="0" distB="0" distL="0" distR="0" wp14:anchorId="1BBA7019" wp14:editId="74BF0C44">
+            <wp:extent cx="2228284" cy="2646334"/>
+            <wp:effectExtent l="0" t="0" r="635" b="1905"/>
+            <wp:docPr id="27" name="Image 27"/>
+            <wp:cNvGraphicFramePr>
+              <a:graphicFrameLocks xmlns:a="http://schemas.openxmlformats.org/drawingml/2006/main" noChangeAspect="1"/>
+            </wp:cNvGraphicFramePr>
+            <a:graphic xmlns:a="http://schemas.openxmlformats.org/drawingml/2006/main">
+              <a:graphicData uri="http://schemas.openxmlformats.org/drawingml/2006/picture">
+                <pic:pic xmlns:pic="http://schemas.openxmlformats.org/drawingml/2006/picture">
+                  <pic:nvPicPr>
+                    <pic:cNvPr id="27" name="Screenshot_9.png"/>
+                    <pic:cNvPicPr/>
+                  </pic:nvPicPr>
+                  <pic:blipFill>
+                    <a:blip r:embed="rId22" cstate="print">
+                      <a:extLst>
+                        <a:ext uri="{28A0092B-C50C-407E-A947-70E740481C1C}">
+                          <a14:useLocalDpi xmlns:a14="http://schemas.microsoft.com/office/drawing/2010/main" val="0"/>
+                        </a:ext>
+                      </a:extLst>
+                    </a:blip>
+                    <a:stretch>
+                      <a:fillRect/>
+                    </a:stretch>
+                  </pic:blipFill>
+                  <pic:spPr>
+                    <a:xfrm>
+                      <a:off x="0" y="0"/>
+                      <a:ext cx="2255171" cy="2678265"/>
+                    </a:xfrm>
+                    <a:prstGeom prst="rect">
+                      <a:avLst/>
+                    </a:prstGeom>
+                  </pic:spPr>
+                </pic:pic>
+              </a:graphicData>
+            </a:graphic>
+          </wp:inline>
+        </w:drawing>
+      </w:r>
+      <w:bookmarkStart w:id="0" w:name="_GoBack"/>
+      <w:r>
+        <w:rPr>
+          <w:noProof/>
+        </w:rPr>
+        <w:drawing>
+          <wp:inline distT="0" distB="0" distL="0" distR="0" wp14:anchorId="07465DFC" wp14:editId="6F23BDC0">
+            <wp:extent cx="3027448" cy="1994939"/>
+            <wp:effectExtent l="0" t="0" r="1905" b="5715"/>
+            <wp:docPr id="28" name="Image 28"/>
+            <wp:cNvGraphicFramePr>
+              <a:graphicFrameLocks xmlns:a="http://schemas.openxmlformats.org/drawingml/2006/main" noChangeAspect="1"/>
+            </wp:cNvGraphicFramePr>
+            <a:graphic xmlns:a="http://schemas.openxmlformats.org/drawingml/2006/main">
+              <a:graphicData uri="http://schemas.openxmlformats.org/drawingml/2006/picture">
+                <pic:pic xmlns:pic="http://schemas.openxmlformats.org/drawingml/2006/picture">
+                  <pic:nvPicPr>
+                    <pic:cNvPr id="28" name="Screenshot_10.png"/>
+                    <pic:cNvPicPr/>
+                  </pic:nvPicPr>
+                  <pic:blipFill>
+                    <a:blip r:embed="rId23" cstate="print">
+                      <a:extLst>
+                        <a:ext uri="{28A0092B-C50C-407E-A947-70E740481C1C}">
+                          <a14:useLocalDpi xmlns:a14="http://schemas.microsoft.com/office/drawing/2010/main" val="0"/>
+                        </a:ext>
+                      </a:extLst>
+                    </a:blip>
+                    <a:stretch>
+                      <a:fillRect/>
+                    </a:stretch>
+                  </pic:blipFill>
+                  <pic:spPr>
+                    <a:xfrm>
+                      <a:off x="0" y="0"/>
+                      <a:ext cx="3058567" cy="2015445"/>
+                    </a:xfrm>
+                    <a:prstGeom prst="rect">
+                      <a:avLst/>
+                    </a:prstGeom>
+                  </pic:spPr>
+                </pic:pic>
+              </a:graphicData>
+            </a:graphic>
+          </wp:inline>
+        </w:drawing>
+      </w:r>
+      <w:bookmarkEnd w:id="0"/>
+    </w:p>
+    <w:p>
+      <w:pPr>
+        <w:ind w:left="-180"/>
+      </w:pPr>
+      <w:r>
+        <w:rPr>
+          <w:noProof/>
+        </w:rPr>
+        <w:drawing>
+          <wp:inline distT="0" distB="0" distL="0" distR="0" wp14:anchorId="4D7F8D98" wp14:editId="3979FC0F">
+            <wp:extent cx="2318080" cy="1228205"/>
+            <wp:effectExtent l="0" t="0" r="6350" b="0"/>
+            <wp:docPr id="29" name="Image 29"/>
+            <wp:cNvGraphicFramePr>
+              <a:graphicFrameLocks xmlns:a="http://schemas.openxmlformats.org/drawingml/2006/main" noChangeAspect="1"/>
+            </wp:cNvGraphicFramePr>
+            <a:graphic xmlns:a="http://schemas.openxmlformats.org/drawingml/2006/main">
+              <a:graphicData uri="http://schemas.openxmlformats.org/drawingml/2006/picture">
+                <pic:pic xmlns:pic="http://schemas.openxmlformats.org/drawingml/2006/picture">
+                  <pic:nvPicPr>
+                    <pic:cNvPr id="29" name="Screenshot_11.png"/>
+                    <pic:cNvPicPr/>
+                  </pic:nvPicPr>
+                  <pic:blipFill>
+                    <a:blip r:embed="rId24">
+                      <a:extLst>
+                        <a:ext uri="{28A0092B-C50C-407E-A947-70E740481C1C}">
+                          <a14:useLocalDpi xmlns:a14="http://schemas.microsoft.com/office/drawing/2010/main" val="0"/>
+                        </a:ext>
+                      </a:extLst>
+                    </a:blip>
+                    <a:stretch>
+                      <a:fillRect/>
+                    </a:stretch>
+                  </pic:blipFill>
+                  <pic:spPr>
+                    <a:xfrm>
+                      <a:off x="0" y="0"/>
+                      <a:ext cx="2379571" cy="1260785"/>
+                    </a:xfrm>
+                    <a:prstGeom prst="rect">
+                      <a:avLst/>
+                    </a:prstGeom>
+                  </pic:spPr>
+                </pic:pic>
+              </a:graphicData>
+            </a:graphic>
+          </wp:inline>
+        </w:drawing>
+      </w:r>
     </w:p>
     <w:p>
       <w:pPr>
@@ -10324,7 +10573,7 @@
 </file>
 
 <file path=customXml/itemProps1.xml><?xml version="1.0" encoding="utf-8"?>
-<ds:datastoreItem xmlns:ds="http://schemas.openxmlformats.org/officeDocument/2006/customXml" ds:itemID="{2A63576F-B897-4DE4-A981-64FC87C22612}">
+<ds:datastoreItem xmlns:ds="http://schemas.openxmlformats.org/officeDocument/2006/customXml" ds:itemID="{7F39927E-323B-491E-9A75-6AC6E6D3C846}">
   <ds:schemaRefs>
     <ds:schemaRef ds:uri="http://schemas.openxmlformats.org/officeDocument/2006/bibliography"/>
   </ds:schemaRefs>

--- a/avancement.docx
+++ b/avancement.docx
@@ -1439,7 +1439,6 @@
           <w:noProof/>
           <w:lang w:eastAsia="fr-FR"/>
         </w:rPr>
-        <w:lastRenderedPageBreak/>
         <mc:AlternateContent>
           <mc:Choice Requires="wps">
             <w:drawing>
@@ -1988,7 +1987,6 @@
           <w:i/>
           <w:noProof/>
         </w:rPr>
-        <w:lastRenderedPageBreak/>
         <w:drawing>
           <wp:anchor distT="0" distB="0" distL="114300" distR="114300" simplePos="0" relativeHeight="251669504" behindDoc="0" locked="0" layoutInCell="1" allowOverlap="1" wp14:anchorId="618979F2" wp14:editId="1871ACC3">
             <wp:simplePos x="0" y="0"/>
@@ -2909,7 +2907,6 @@
           <w:b/>
           <w:i/>
         </w:rPr>
-        <w:lastRenderedPageBreak/>
         <w:t>Prototype</w:t>
       </w:r>
       <w:r>
@@ -3197,7 +3194,6 @@
           </wp:inline>
         </w:drawing>
       </w:r>
-      <w:bookmarkStart w:id="0" w:name="_GoBack"/>
       <w:r>
         <w:rPr>
           <w:noProof/>
@@ -3244,7 +3240,6 @@
           </wp:inline>
         </w:drawing>
       </w:r>
-      <w:bookmarkEnd w:id="0"/>
     </w:p>
     <w:p>
       <w:pPr>
@@ -4567,11 +4562,11 @@
             <w:r>
               <w:t xml:space="preserve"> </w:t>
             </w:r>
-            <w:proofErr w:type="spellStart"/>
-            <w:r>
-              <w:t>Electrcitié</w:t>
-            </w:r>
-            <w:proofErr w:type="spellEnd"/>
+            <w:r>
+              <w:t>Électricité</w:t>
+            </w:r>
+            <w:bookmarkStart w:id="0" w:name="_GoBack"/>
+            <w:bookmarkEnd w:id="0"/>
           </w:p>
         </w:tc>
       </w:tr>
@@ -5450,11 +5445,9 @@
             <w:r>
               <w:t xml:space="preserve"> </w:t>
             </w:r>
-            <w:proofErr w:type="spellStart"/>
             <w:r>
               <w:t>Boulesteix</w:t>
             </w:r>
-            <w:proofErr w:type="spellEnd"/>
           </w:p>
         </w:tc>
         <w:tc>
@@ -5473,11 +5466,12 @@
             <w:r>
               <w:t xml:space="preserve"> C </w:t>
             </w:r>
-            <w:proofErr w:type="spellStart"/>
-            <w:r>
-              <w:t>arduino</w:t>
-            </w:r>
-            <w:proofErr w:type="spellEnd"/>
+            <w:r>
+              <w:t xml:space="preserve">&amp; </w:t>
+            </w:r>
+            <w:r>
+              <w:t>Arduino</w:t>
+            </w:r>
             <w:r>
               <w:t xml:space="preserve"> </w:t>
             </w:r>
@@ -5504,18 +5498,18 @@
         <w:tblLook w:val="01E0" w:firstRow="1" w:lastRow="1" w:firstColumn="1" w:lastColumn="1" w:noHBand="0" w:noVBand="0"/>
       </w:tblPr>
       <w:tblGrid>
-        <w:gridCol w:w="1124"/>
-        <w:gridCol w:w="719"/>
-        <w:gridCol w:w="719"/>
-        <w:gridCol w:w="719"/>
-        <w:gridCol w:w="750"/>
-        <w:gridCol w:w="720"/>
-        <w:gridCol w:w="720"/>
-        <w:gridCol w:w="720"/>
-        <w:gridCol w:w="720"/>
-        <w:gridCol w:w="717"/>
-        <w:gridCol w:w="717"/>
-        <w:gridCol w:w="717"/>
+        <w:gridCol w:w="1044"/>
+        <w:gridCol w:w="682"/>
+        <w:gridCol w:w="681"/>
+        <w:gridCol w:w="681"/>
+        <w:gridCol w:w="712"/>
+        <w:gridCol w:w="681"/>
+        <w:gridCol w:w="712"/>
+        <w:gridCol w:w="681"/>
+        <w:gridCol w:w="887"/>
+        <w:gridCol w:w="939"/>
+        <w:gridCol w:w="681"/>
+        <w:gridCol w:w="681"/>
       </w:tblGrid>
       <w:tr>
         <w:trPr>
@@ -5959,7 +5953,11 @@
             <w:tcW w:w="1924" w:type="dxa"/>
             <w:shd w:val="clear" w:color="auto" w:fill="auto"/>
           </w:tcPr>
-          <w:p/>
+          <w:p>
+            <w:r>
+              <w:t>Module 4 : traitement des données</w:t>
+            </w:r>
+          </w:p>
         </w:tc>
         <w:tc>
           <w:tcPr>
@@ -6001,7 +5999,11 @@
             <w:tcW w:w="729" w:type="dxa"/>
             <w:shd w:val="clear" w:color="auto" w:fill="auto"/>
           </w:tcPr>
-          <w:p/>
+          <w:p>
+            <w:r>
+              <w:t>Début</w:t>
+            </w:r>
+          </w:p>
         </w:tc>
         <w:tc>
           <w:tcPr>
@@ -6015,13 +6017,21 @@
             <w:tcW w:w="729" w:type="dxa"/>
             <w:shd w:val="clear" w:color="auto" w:fill="auto"/>
           </w:tcPr>
-          <w:p/>
+          <w:p>
+            <w:r>
+              <w:t>Fin officielle</w:t>
+            </w:r>
+          </w:p>
         </w:tc>
         <w:tc>
           <w:tcPr>
             <w:tcW w:w="512" w:type="dxa"/>
           </w:tcPr>
-          <w:p/>
+          <w:p>
+            <w:r>
+              <w:t>Fin réelle probable</w:t>
+            </w:r>
+          </w:p>
         </w:tc>
         <w:tc>
           <w:tcPr>
@@ -6295,889 +6305,7 @@
         </w:tc>
       </w:tr>
     </w:tbl>
-    <w:p>
-      <w:pPr>
-        <w:ind w:left="-180"/>
-      </w:pPr>
-    </w:p>
-    <w:p>
-      <w:pPr>
-        <w:ind w:left="-180"/>
-      </w:pPr>
-    </w:p>
-    <w:tbl>
-      <w:tblPr>
-        <w:tblW w:w="0" w:type="auto"/>
-        <w:tblBorders>
-          <w:top w:val="single" w:sz="4" w:space="0" w:color="auto"/>
-          <w:left w:val="single" w:sz="4" w:space="0" w:color="auto"/>
-          <w:bottom w:val="single" w:sz="4" w:space="0" w:color="auto"/>
-          <w:right w:val="single" w:sz="4" w:space="0" w:color="auto"/>
-          <w:insideH w:val="single" w:sz="4" w:space="0" w:color="auto"/>
-          <w:insideV w:val="single" w:sz="4" w:space="0" w:color="auto"/>
-        </w:tblBorders>
-        <w:tblLook w:val="01E0" w:firstRow="1" w:lastRow="1" w:firstColumn="1" w:lastColumn="1" w:noHBand="0" w:noVBand="0"/>
-      </w:tblPr>
-      <w:tblGrid>
-        <w:gridCol w:w="3022"/>
-        <w:gridCol w:w="6040"/>
-      </w:tblGrid>
-      <w:tr>
-        <w:trPr>
-          <w:trHeight w:val="454"/>
-        </w:trPr>
-        <w:tc>
-          <w:tcPr>
-            <w:tcW w:w="3348" w:type="dxa"/>
-            <w:shd w:val="clear" w:color="auto" w:fill="auto"/>
-          </w:tcPr>
-          <w:p>
-            <w:pPr>
-              <w:rPr>
-                <w:b/>
-                <w:u w:val="single"/>
-              </w:rPr>
-            </w:pPr>
-            <w:r>
-              <w:rPr>
-                <w:b/>
-                <w:u w:val="single"/>
-              </w:rPr>
-              <w:t>Nom :</w:t>
-            </w:r>
-          </w:p>
-        </w:tc>
-        <w:tc>
-          <w:tcPr>
-            <w:tcW w:w="6747" w:type="dxa"/>
-            <w:shd w:val="clear" w:color="auto" w:fill="auto"/>
-          </w:tcPr>
-          <w:p>
-            <w:pPr>
-              <w:rPr>
-                <w:b/>
-                <w:u w:val="single"/>
-              </w:rPr>
-            </w:pPr>
-            <w:r>
-              <w:rPr>
-                <w:b/>
-                <w:u w:val="single"/>
-              </w:rPr>
-              <w:t>Rôle principal :</w:t>
-            </w:r>
-          </w:p>
-        </w:tc>
-      </w:tr>
-    </w:tbl>
-    <w:p>
-      <w:pPr>
-        <w:ind w:left="-180"/>
-      </w:pPr>
-    </w:p>
-    <w:p>
-      <w:pPr>
-        <w:ind w:left="-180"/>
-      </w:pPr>
-    </w:p>
-    <w:tbl>
-      <w:tblPr>
-        <w:tblW w:w="0" w:type="auto"/>
-        <w:tblBorders>
-          <w:top w:val="single" w:sz="4" w:space="0" w:color="auto"/>
-          <w:left w:val="single" w:sz="4" w:space="0" w:color="auto"/>
-          <w:bottom w:val="single" w:sz="4" w:space="0" w:color="auto"/>
-          <w:right w:val="single" w:sz="4" w:space="0" w:color="auto"/>
-          <w:insideH w:val="single" w:sz="4" w:space="0" w:color="auto"/>
-          <w:insideV w:val="single" w:sz="4" w:space="0" w:color="auto"/>
-        </w:tblBorders>
-        <w:tblLook w:val="01E0" w:firstRow="1" w:lastRow="1" w:firstColumn="1" w:lastColumn="1" w:noHBand="0" w:noVBand="0"/>
-      </w:tblPr>
-      <w:tblGrid>
-        <w:gridCol w:w="1152"/>
-        <w:gridCol w:w="720"/>
-        <w:gridCol w:w="719"/>
-        <w:gridCol w:w="720"/>
-        <w:gridCol w:w="720"/>
-        <w:gridCol w:w="720"/>
-        <w:gridCol w:w="720"/>
-        <w:gridCol w:w="720"/>
-        <w:gridCol w:w="720"/>
-        <w:gridCol w:w="717"/>
-        <w:gridCol w:w="717"/>
-        <w:gridCol w:w="717"/>
-      </w:tblGrid>
-      <w:tr>
-        <w:trPr>
-          <w:trHeight w:val="256"/>
-        </w:trPr>
-        <w:tc>
-          <w:tcPr>
-            <w:tcW w:w="1924" w:type="dxa"/>
-            <w:shd w:val="clear" w:color="auto" w:fill="auto"/>
-            <w:vAlign w:val="center"/>
-          </w:tcPr>
-          <w:p>
-            <w:pPr>
-              <w:rPr>
-                <w:b/>
-              </w:rPr>
-            </w:pPr>
-            <w:r>
-              <w:rPr>
-                <w:b/>
-              </w:rPr>
-              <w:t>Tâches</w:t>
-            </w:r>
-          </w:p>
-        </w:tc>
-        <w:tc>
-          <w:tcPr>
-            <w:tcW w:w="728" w:type="dxa"/>
-            <w:shd w:val="clear" w:color="auto" w:fill="auto"/>
-            <w:vAlign w:val="center"/>
-          </w:tcPr>
-          <w:p>
-            <w:pPr>
-              <w:rPr>
-                <w:b/>
-              </w:rPr>
-            </w:pPr>
-            <w:r>
-              <w:rPr>
-                <w:b/>
-              </w:rPr>
-              <w:t>10</w:t>
-            </w:r>
-            <w:r>
-              <w:rPr>
-                <w:b/>
-              </w:rPr>
-              <w:t>/1</w:t>
-            </w:r>
-            <w:r>
-              <w:rPr>
-                <w:b/>
-              </w:rPr>
-              <w:t>1</w:t>
-            </w:r>
-          </w:p>
-        </w:tc>
-        <w:tc>
-          <w:tcPr>
-            <w:tcW w:w="727" w:type="dxa"/>
-            <w:shd w:val="clear" w:color="auto" w:fill="auto"/>
-            <w:vAlign w:val="center"/>
-          </w:tcPr>
-          <w:p>
-            <w:pPr>
-              <w:rPr>
-                <w:b/>
-              </w:rPr>
-            </w:pPr>
-            <w:r>
-              <w:rPr>
-                <w:b/>
-              </w:rPr>
-              <w:t>11</w:t>
-            </w:r>
-            <w:r>
-              <w:rPr>
-                <w:b/>
-              </w:rPr>
-              <w:t>/1</w:t>
-            </w:r>
-            <w:r>
-              <w:rPr>
-                <w:b/>
-              </w:rPr>
-              <w:t>1</w:t>
-            </w:r>
-          </w:p>
-        </w:tc>
-        <w:tc>
-          <w:tcPr>
-            <w:tcW w:w="728" w:type="dxa"/>
-            <w:shd w:val="clear" w:color="auto" w:fill="auto"/>
-            <w:vAlign w:val="center"/>
-          </w:tcPr>
-          <w:p>
-            <w:pPr>
-              <w:rPr>
-                <w:b/>
-              </w:rPr>
-            </w:pPr>
-            <w:r>
-              <w:rPr>
-                <w:b/>
-              </w:rPr>
-              <w:t>12</w:t>
-            </w:r>
-            <w:r>
-              <w:rPr>
-                <w:b/>
-              </w:rPr>
-              <w:t>/1</w:t>
-            </w:r>
-            <w:r>
-              <w:rPr>
-                <w:b/>
-              </w:rPr>
-              <w:t>1</w:t>
-            </w:r>
-          </w:p>
-        </w:tc>
-        <w:tc>
-          <w:tcPr>
-            <w:tcW w:w="729" w:type="dxa"/>
-            <w:shd w:val="clear" w:color="auto" w:fill="auto"/>
-            <w:vAlign w:val="center"/>
-          </w:tcPr>
-          <w:p>
-            <w:pPr>
-              <w:rPr>
-                <w:b/>
-              </w:rPr>
-            </w:pPr>
-            <w:r>
-              <w:rPr>
-                <w:b/>
-              </w:rPr>
-              <w:t>13</w:t>
-            </w:r>
-            <w:r>
-              <w:rPr>
-                <w:b/>
-              </w:rPr>
-              <w:t>/1</w:t>
-            </w:r>
-            <w:r>
-              <w:rPr>
-                <w:b/>
-              </w:rPr>
-              <w:t>1</w:t>
-            </w:r>
-          </w:p>
-        </w:tc>
-        <w:tc>
-          <w:tcPr>
-            <w:tcW w:w="729" w:type="dxa"/>
-            <w:shd w:val="clear" w:color="auto" w:fill="auto"/>
-            <w:vAlign w:val="center"/>
-          </w:tcPr>
-          <w:p>
-            <w:pPr>
-              <w:rPr>
-                <w:b/>
-              </w:rPr>
-            </w:pPr>
-            <w:r>
-              <w:rPr>
-                <w:b/>
-              </w:rPr>
-              <w:t>14</w:t>
-            </w:r>
-            <w:r>
-              <w:rPr>
-                <w:b/>
-              </w:rPr>
-              <w:t>/1</w:t>
-            </w:r>
-            <w:r>
-              <w:rPr>
-                <w:b/>
-              </w:rPr>
-              <w:t>1</w:t>
-            </w:r>
-          </w:p>
-        </w:tc>
-        <w:tc>
-          <w:tcPr>
-            <w:tcW w:w="729" w:type="dxa"/>
-            <w:shd w:val="clear" w:color="auto" w:fill="auto"/>
-            <w:vAlign w:val="center"/>
-          </w:tcPr>
-          <w:p>
-            <w:pPr>
-              <w:rPr>
-                <w:b/>
-              </w:rPr>
-            </w:pPr>
-            <w:r>
-              <w:rPr>
-                <w:b/>
-              </w:rPr>
-              <w:t>15</w:t>
-            </w:r>
-            <w:r>
-              <w:rPr>
-                <w:b/>
-              </w:rPr>
-              <w:t>/1</w:t>
-            </w:r>
-            <w:r>
-              <w:rPr>
-                <w:b/>
-              </w:rPr>
-              <w:t>1</w:t>
-            </w:r>
-          </w:p>
-        </w:tc>
-        <w:tc>
-          <w:tcPr>
-            <w:tcW w:w="729" w:type="dxa"/>
-            <w:shd w:val="clear" w:color="auto" w:fill="auto"/>
-            <w:vAlign w:val="center"/>
-          </w:tcPr>
-          <w:p>
-            <w:pPr>
-              <w:rPr>
-                <w:b/>
-              </w:rPr>
-            </w:pPr>
-            <w:r>
-              <w:rPr>
-                <w:b/>
-              </w:rPr>
-              <w:t>16</w:t>
-            </w:r>
-            <w:r>
-              <w:rPr>
-                <w:b/>
-              </w:rPr>
-              <w:t>/1</w:t>
-            </w:r>
-            <w:r>
-              <w:rPr>
-                <w:b/>
-              </w:rPr>
-              <w:t>1</w:t>
-            </w:r>
-          </w:p>
-        </w:tc>
-        <w:tc>
-          <w:tcPr>
-            <w:tcW w:w="729" w:type="dxa"/>
-            <w:shd w:val="clear" w:color="auto" w:fill="auto"/>
-            <w:vAlign w:val="center"/>
-          </w:tcPr>
-          <w:p>
-            <w:pPr>
-              <w:rPr>
-                <w:b/>
-              </w:rPr>
-            </w:pPr>
-            <w:r>
-              <w:rPr>
-                <w:b/>
-              </w:rPr>
-              <w:t>17</w:t>
-            </w:r>
-            <w:r>
-              <w:rPr>
-                <w:b/>
-              </w:rPr>
-              <w:t>/1</w:t>
-            </w:r>
-            <w:r>
-              <w:rPr>
-                <w:b/>
-              </w:rPr>
-              <w:t>1</w:t>
-            </w:r>
-          </w:p>
-        </w:tc>
-        <w:tc>
-          <w:tcPr>
-            <w:tcW w:w="512" w:type="dxa"/>
-          </w:tcPr>
-          <w:p>
-            <w:pPr>
-              <w:rPr>
-                <w:b/>
-              </w:rPr>
-            </w:pPr>
-            <w:r>
-              <w:rPr>
-                <w:b/>
-              </w:rPr>
-              <w:t>18/11</w:t>
-            </w:r>
-          </w:p>
-        </w:tc>
-        <w:tc>
-          <w:tcPr>
-            <w:tcW w:w="512" w:type="dxa"/>
-          </w:tcPr>
-          <w:p>
-            <w:pPr>
-              <w:rPr>
-                <w:b/>
-              </w:rPr>
-            </w:pPr>
-            <w:r>
-              <w:rPr>
-                <w:b/>
-              </w:rPr>
-              <w:t>19/11</w:t>
-            </w:r>
-          </w:p>
-        </w:tc>
-        <w:tc>
-          <w:tcPr>
-            <w:tcW w:w="512" w:type="dxa"/>
-          </w:tcPr>
-          <w:p>
-            <w:pPr>
-              <w:rPr>
-                <w:b/>
-              </w:rPr>
-            </w:pPr>
-            <w:r>
-              <w:rPr>
-                <w:b/>
-              </w:rPr>
-              <w:t>20/11</w:t>
-            </w:r>
-          </w:p>
-        </w:tc>
-      </w:tr>
-      <w:tr>
-        <w:trPr>
-          <w:trHeight w:val="256"/>
-        </w:trPr>
-        <w:tc>
-          <w:tcPr>
-            <w:tcW w:w="1924" w:type="dxa"/>
-            <w:shd w:val="clear" w:color="auto" w:fill="auto"/>
-          </w:tcPr>
-          <w:p/>
-        </w:tc>
-        <w:tc>
-          <w:tcPr>
-            <w:tcW w:w="728" w:type="dxa"/>
-            <w:shd w:val="clear" w:color="auto" w:fill="auto"/>
-          </w:tcPr>
-          <w:p/>
-        </w:tc>
-        <w:tc>
-          <w:tcPr>
-            <w:tcW w:w="727" w:type="dxa"/>
-            <w:shd w:val="clear" w:color="auto" w:fill="auto"/>
-          </w:tcPr>
-          <w:p/>
-        </w:tc>
-        <w:tc>
-          <w:tcPr>
-            <w:tcW w:w="728" w:type="dxa"/>
-            <w:shd w:val="clear" w:color="auto" w:fill="auto"/>
-          </w:tcPr>
-          <w:p/>
-        </w:tc>
-        <w:tc>
-          <w:tcPr>
-            <w:tcW w:w="729" w:type="dxa"/>
-            <w:shd w:val="clear" w:color="auto" w:fill="auto"/>
-          </w:tcPr>
-          <w:p/>
-        </w:tc>
-        <w:tc>
-          <w:tcPr>
-            <w:tcW w:w="729" w:type="dxa"/>
-            <w:shd w:val="clear" w:color="auto" w:fill="auto"/>
-          </w:tcPr>
-          <w:p/>
-        </w:tc>
-        <w:tc>
-          <w:tcPr>
-            <w:tcW w:w="729" w:type="dxa"/>
-            <w:shd w:val="clear" w:color="auto" w:fill="auto"/>
-          </w:tcPr>
-          <w:p/>
-        </w:tc>
-        <w:tc>
-          <w:tcPr>
-            <w:tcW w:w="729" w:type="dxa"/>
-            <w:shd w:val="clear" w:color="auto" w:fill="auto"/>
-          </w:tcPr>
-          <w:p/>
-        </w:tc>
-        <w:tc>
-          <w:tcPr>
-            <w:tcW w:w="729" w:type="dxa"/>
-            <w:shd w:val="clear" w:color="auto" w:fill="auto"/>
-          </w:tcPr>
-          <w:p/>
-        </w:tc>
-        <w:tc>
-          <w:tcPr>
-            <w:tcW w:w="512" w:type="dxa"/>
-          </w:tcPr>
-          <w:p/>
-        </w:tc>
-        <w:tc>
-          <w:tcPr>
-            <w:tcW w:w="512" w:type="dxa"/>
-          </w:tcPr>
-          <w:p/>
-        </w:tc>
-        <w:tc>
-          <w:tcPr>
-            <w:tcW w:w="512" w:type="dxa"/>
-          </w:tcPr>
-          <w:p/>
-        </w:tc>
-      </w:tr>
-      <w:tr>
-        <w:trPr>
-          <w:trHeight w:val="256"/>
-        </w:trPr>
-        <w:tc>
-          <w:tcPr>
-            <w:tcW w:w="1924" w:type="dxa"/>
-            <w:shd w:val="clear" w:color="auto" w:fill="auto"/>
-          </w:tcPr>
-          <w:p/>
-        </w:tc>
-        <w:tc>
-          <w:tcPr>
-            <w:tcW w:w="728" w:type="dxa"/>
-            <w:shd w:val="clear" w:color="auto" w:fill="auto"/>
-          </w:tcPr>
-          <w:p/>
-        </w:tc>
-        <w:tc>
-          <w:tcPr>
-            <w:tcW w:w="727" w:type="dxa"/>
-            <w:shd w:val="clear" w:color="auto" w:fill="auto"/>
-          </w:tcPr>
-          <w:p/>
-        </w:tc>
-        <w:tc>
-          <w:tcPr>
-            <w:tcW w:w="728" w:type="dxa"/>
-            <w:shd w:val="clear" w:color="auto" w:fill="auto"/>
-          </w:tcPr>
-          <w:p/>
-        </w:tc>
-        <w:tc>
-          <w:tcPr>
-            <w:tcW w:w="729" w:type="dxa"/>
-            <w:shd w:val="clear" w:color="auto" w:fill="auto"/>
-          </w:tcPr>
-          <w:p/>
-        </w:tc>
-        <w:tc>
-          <w:tcPr>
-            <w:tcW w:w="729" w:type="dxa"/>
-            <w:shd w:val="clear" w:color="auto" w:fill="auto"/>
-          </w:tcPr>
-          <w:p/>
-        </w:tc>
-        <w:tc>
-          <w:tcPr>
-            <w:tcW w:w="729" w:type="dxa"/>
-            <w:shd w:val="clear" w:color="auto" w:fill="auto"/>
-          </w:tcPr>
-          <w:p/>
-        </w:tc>
-        <w:tc>
-          <w:tcPr>
-            <w:tcW w:w="729" w:type="dxa"/>
-            <w:shd w:val="clear" w:color="auto" w:fill="auto"/>
-          </w:tcPr>
-          <w:p/>
-        </w:tc>
-        <w:tc>
-          <w:tcPr>
-            <w:tcW w:w="729" w:type="dxa"/>
-            <w:shd w:val="clear" w:color="auto" w:fill="auto"/>
-          </w:tcPr>
-          <w:p/>
-        </w:tc>
-        <w:tc>
-          <w:tcPr>
-            <w:tcW w:w="512" w:type="dxa"/>
-          </w:tcPr>
-          <w:p/>
-        </w:tc>
-        <w:tc>
-          <w:tcPr>
-            <w:tcW w:w="512" w:type="dxa"/>
-          </w:tcPr>
-          <w:p/>
-        </w:tc>
-        <w:tc>
-          <w:tcPr>
-            <w:tcW w:w="512" w:type="dxa"/>
-          </w:tcPr>
-          <w:p/>
-        </w:tc>
-      </w:tr>
-      <w:tr>
-        <w:trPr>
-          <w:trHeight w:val="256"/>
-        </w:trPr>
-        <w:tc>
-          <w:tcPr>
-            <w:tcW w:w="1924" w:type="dxa"/>
-            <w:shd w:val="clear" w:color="auto" w:fill="auto"/>
-          </w:tcPr>
-          <w:p/>
-        </w:tc>
-        <w:tc>
-          <w:tcPr>
-            <w:tcW w:w="728" w:type="dxa"/>
-            <w:shd w:val="clear" w:color="auto" w:fill="auto"/>
-          </w:tcPr>
-          <w:p/>
-        </w:tc>
-        <w:tc>
-          <w:tcPr>
-            <w:tcW w:w="727" w:type="dxa"/>
-            <w:shd w:val="clear" w:color="auto" w:fill="auto"/>
-          </w:tcPr>
-          <w:p/>
-        </w:tc>
-        <w:tc>
-          <w:tcPr>
-            <w:tcW w:w="728" w:type="dxa"/>
-            <w:shd w:val="clear" w:color="auto" w:fill="auto"/>
-          </w:tcPr>
-          <w:p/>
-        </w:tc>
-        <w:tc>
-          <w:tcPr>
-            <w:tcW w:w="729" w:type="dxa"/>
-            <w:shd w:val="clear" w:color="auto" w:fill="auto"/>
-          </w:tcPr>
-          <w:p/>
-        </w:tc>
-        <w:tc>
-          <w:tcPr>
-            <w:tcW w:w="729" w:type="dxa"/>
-            <w:shd w:val="clear" w:color="auto" w:fill="auto"/>
-          </w:tcPr>
-          <w:p/>
-        </w:tc>
-        <w:tc>
-          <w:tcPr>
-            <w:tcW w:w="729" w:type="dxa"/>
-            <w:shd w:val="clear" w:color="auto" w:fill="auto"/>
-          </w:tcPr>
-          <w:p/>
-        </w:tc>
-        <w:tc>
-          <w:tcPr>
-            <w:tcW w:w="729" w:type="dxa"/>
-            <w:shd w:val="clear" w:color="auto" w:fill="auto"/>
-          </w:tcPr>
-          <w:p/>
-        </w:tc>
-        <w:tc>
-          <w:tcPr>
-            <w:tcW w:w="729" w:type="dxa"/>
-            <w:shd w:val="clear" w:color="auto" w:fill="auto"/>
-          </w:tcPr>
-          <w:p/>
-        </w:tc>
-        <w:tc>
-          <w:tcPr>
-            <w:tcW w:w="512" w:type="dxa"/>
-          </w:tcPr>
-          <w:p/>
-        </w:tc>
-        <w:tc>
-          <w:tcPr>
-            <w:tcW w:w="512" w:type="dxa"/>
-          </w:tcPr>
-          <w:p/>
-        </w:tc>
-        <w:tc>
-          <w:tcPr>
-            <w:tcW w:w="512" w:type="dxa"/>
-          </w:tcPr>
-          <w:p/>
-        </w:tc>
-      </w:tr>
-      <w:tr>
-        <w:trPr>
-          <w:trHeight w:val="256"/>
-        </w:trPr>
-        <w:tc>
-          <w:tcPr>
-            <w:tcW w:w="1924" w:type="dxa"/>
-            <w:shd w:val="clear" w:color="auto" w:fill="auto"/>
-          </w:tcPr>
-          <w:p/>
-        </w:tc>
-        <w:tc>
-          <w:tcPr>
-            <w:tcW w:w="728" w:type="dxa"/>
-            <w:shd w:val="clear" w:color="auto" w:fill="auto"/>
-          </w:tcPr>
-          <w:p/>
-        </w:tc>
-        <w:tc>
-          <w:tcPr>
-            <w:tcW w:w="727" w:type="dxa"/>
-            <w:shd w:val="clear" w:color="auto" w:fill="auto"/>
-          </w:tcPr>
-          <w:p/>
-        </w:tc>
-        <w:tc>
-          <w:tcPr>
-            <w:tcW w:w="728" w:type="dxa"/>
-            <w:shd w:val="clear" w:color="auto" w:fill="auto"/>
-          </w:tcPr>
-          <w:p/>
-        </w:tc>
-        <w:tc>
-          <w:tcPr>
-            <w:tcW w:w="729" w:type="dxa"/>
-            <w:shd w:val="clear" w:color="auto" w:fill="auto"/>
-          </w:tcPr>
-          <w:p/>
-        </w:tc>
-        <w:tc>
-          <w:tcPr>
-            <w:tcW w:w="729" w:type="dxa"/>
-            <w:shd w:val="clear" w:color="auto" w:fill="auto"/>
-          </w:tcPr>
-          <w:p/>
-        </w:tc>
-        <w:tc>
-          <w:tcPr>
-            <w:tcW w:w="729" w:type="dxa"/>
-            <w:shd w:val="clear" w:color="auto" w:fill="auto"/>
-          </w:tcPr>
-          <w:p/>
-        </w:tc>
-        <w:tc>
-          <w:tcPr>
-            <w:tcW w:w="729" w:type="dxa"/>
-            <w:shd w:val="clear" w:color="auto" w:fill="auto"/>
-          </w:tcPr>
-          <w:p/>
-        </w:tc>
-        <w:tc>
-          <w:tcPr>
-            <w:tcW w:w="729" w:type="dxa"/>
-            <w:shd w:val="clear" w:color="auto" w:fill="auto"/>
-          </w:tcPr>
-          <w:p/>
-        </w:tc>
-        <w:tc>
-          <w:tcPr>
-            <w:tcW w:w="512" w:type="dxa"/>
-          </w:tcPr>
-          <w:p/>
-        </w:tc>
-        <w:tc>
-          <w:tcPr>
-            <w:tcW w:w="512" w:type="dxa"/>
-          </w:tcPr>
-          <w:p/>
-        </w:tc>
-        <w:tc>
-          <w:tcPr>
-            <w:tcW w:w="512" w:type="dxa"/>
-          </w:tcPr>
-          <w:p/>
-        </w:tc>
-      </w:tr>
-      <w:tr>
-        <w:trPr>
-          <w:trHeight w:val="256"/>
-        </w:trPr>
-        <w:tc>
-          <w:tcPr>
-            <w:tcW w:w="1924" w:type="dxa"/>
-            <w:shd w:val="clear" w:color="auto" w:fill="auto"/>
-          </w:tcPr>
-          <w:p/>
-        </w:tc>
-        <w:tc>
-          <w:tcPr>
-            <w:tcW w:w="728" w:type="dxa"/>
-            <w:shd w:val="clear" w:color="auto" w:fill="auto"/>
-          </w:tcPr>
-          <w:p/>
-        </w:tc>
-        <w:tc>
-          <w:tcPr>
-            <w:tcW w:w="727" w:type="dxa"/>
-            <w:shd w:val="clear" w:color="auto" w:fill="auto"/>
-          </w:tcPr>
-          <w:p/>
-        </w:tc>
-        <w:tc>
-          <w:tcPr>
-            <w:tcW w:w="728" w:type="dxa"/>
-            <w:shd w:val="clear" w:color="auto" w:fill="auto"/>
-          </w:tcPr>
-          <w:p/>
-        </w:tc>
-        <w:tc>
-          <w:tcPr>
-            <w:tcW w:w="729" w:type="dxa"/>
-            <w:shd w:val="clear" w:color="auto" w:fill="auto"/>
-          </w:tcPr>
-          <w:p/>
-        </w:tc>
-        <w:tc>
-          <w:tcPr>
-            <w:tcW w:w="729" w:type="dxa"/>
-            <w:shd w:val="clear" w:color="auto" w:fill="auto"/>
-          </w:tcPr>
-          <w:p/>
-        </w:tc>
-        <w:tc>
-          <w:tcPr>
-            <w:tcW w:w="729" w:type="dxa"/>
-            <w:shd w:val="clear" w:color="auto" w:fill="auto"/>
-          </w:tcPr>
-          <w:p/>
-        </w:tc>
-        <w:tc>
-          <w:tcPr>
-            <w:tcW w:w="729" w:type="dxa"/>
-            <w:shd w:val="clear" w:color="auto" w:fill="auto"/>
-          </w:tcPr>
-          <w:p/>
-        </w:tc>
-        <w:tc>
-          <w:tcPr>
-            <w:tcW w:w="729" w:type="dxa"/>
-            <w:shd w:val="clear" w:color="auto" w:fill="auto"/>
-          </w:tcPr>
-          <w:p/>
-        </w:tc>
-        <w:tc>
-          <w:tcPr>
-            <w:tcW w:w="512" w:type="dxa"/>
-          </w:tcPr>
-          <w:p/>
-        </w:tc>
-        <w:tc>
-          <w:tcPr>
-            <w:tcW w:w="512" w:type="dxa"/>
-          </w:tcPr>
-          <w:p/>
-        </w:tc>
-        <w:tc>
-          <w:tcPr>
-            <w:tcW w:w="512" w:type="dxa"/>
-          </w:tcPr>
-          <w:p/>
-        </w:tc>
-      </w:tr>
-    </w:tbl>
-    <w:p>
-      <w:pPr>
-        <w:ind w:left="-180"/>
-      </w:pPr>
-    </w:p>
+    <w:p/>
     <w:sectPr>
       <w:pgSz w:w="11906" w:h="16838"/>
       <w:pgMar w:top="851" w:right="1417" w:bottom="1417" w:left="1417" w:header="708" w:footer="708" w:gutter="0"/>
@@ -10573,7 +9701,7 @@
 </file>
 
 <file path=customXml/itemProps1.xml><?xml version="1.0" encoding="utf-8"?>
-<ds:datastoreItem xmlns:ds="http://schemas.openxmlformats.org/officeDocument/2006/customXml" ds:itemID="{7F39927E-323B-491E-9A75-6AC6E6D3C846}">
+<ds:datastoreItem xmlns:ds="http://schemas.openxmlformats.org/officeDocument/2006/customXml" ds:itemID="{E42580EA-0182-4DEA-8517-8705A83B4755}">
   <ds:schemaRefs>
     <ds:schemaRef ds:uri="http://schemas.openxmlformats.org/officeDocument/2006/bibliography"/>
   </ds:schemaRefs>

--- a/avancement.docx
+++ b/avancement.docx
@@ -42,7 +42,15 @@
         <w:rPr>
           <w:b/>
         </w:rPr>
-        <w:t>Ecoutez les conseils de votre parrain</w:t>
+        <w:t>Écoutez</w:t>
+      </w:r>
+      <w:bookmarkStart w:id="0" w:name="_GoBack"/>
+      <w:bookmarkEnd w:id="0"/>
+      <w:r>
+        <w:rPr>
+          <w:b/>
+        </w:rPr>
+        <w:t xml:space="preserve"> les conseils de votre parrain</w:t>
       </w:r>
       <w:r>
         <w:rPr>
@@ -63,7 +71,7 @@
         <mc:AlternateContent>
           <mc:Choice Requires="wps">
             <w:drawing>
-              <wp:anchor distT="0" distB="0" distL="114300" distR="114300" simplePos="0" relativeHeight="251659264" behindDoc="0" locked="0" layoutInCell="1" allowOverlap="1">
+              <wp:anchor distT="0" distB="0" distL="114300" distR="114300" simplePos="0" relativeHeight="251658240" behindDoc="0" locked="0" layoutInCell="1" allowOverlap="1">
                 <wp:simplePos x="0" y="0"/>
                 <wp:positionH relativeFrom="column">
                   <wp:posOffset>-112395</wp:posOffset>
@@ -182,7 +190,7 @@
                 <v:stroke joinstyle="miter"/>
                 <v:path gradientshapeok="t" o:connecttype="rect"/>
               </v:shapetype>
-              <v:shape id="Zone de texte 5" o:spid="_x0000_s1026" type="#_x0000_t202" style="position:absolute;left:0;text-align:left;margin-left:-8.85pt;margin-top:.6pt;width:520.6pt;height:37pt;z-index:251659264;visibility:visible;mso-wrap-style:square;mso-width-percent:0;mso-height-percent:0;mso-wrap-distance-left:9pt;mso-wrap-distance-top:0;mso-wrap-distance-right:9pt;mso-wrap-distance-bottom:0;mso-position-horizontal:absolute;mso-position-horizontal-relative:text;mso-position-vertical:absolute;mso-position-vertical-relative:text;mso-width-percent:0;mso-height-percent:0;mso-width-relative:page;mso-height-relative:page;v-text-anchor:top" o:gfxdata="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" fillcolor="silver" stroked="f">
+              <v:shape id="Zone de texte 5" o:spid="_x0000_s1026" type="#_x0000_t202" style="position:absolute;left:0;text-align:left;margin-left:-8.85pt;margin-top:.6pt;width:520.6pt;height:37pt;z-index:251658240;visibility:visible;mso-wrap-style:square;mso-width-percent:0;mso-height-percent:0;mso-wrap-distance-left:9pt;mso-wrap-distance-top:0;mso-wrap-distance-right:9pt;mso-wrap-distance-bottom:0;mso-position-horizontal:absolute;mso-position-horizontal-relative:text;mso-position-vertical:absolute;mso-position-vertical-relative:text;mso-width-percent:0;mso-height-percent:0;mso-width-relative:page;mso-height-relative:page;v-text-anchor:top" o:gfxdata="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" fillcolor="silver" stroked="f">
                 <v:fill rotate="t" angle="90" focus="100%" type="gradient"/>
                 <v:textbox>
                   <w:txbxContent>
@@ -400,7 +408,7 @@
         <mc:AlternateContent>
           <mc:Choice Requires="wps">
             <w:drawing>
-              <wp:anchor distT="0" distB="0" distL="114300" distR="114300" simplePos="0" relativeHeight="251663360" behindDoc="0" locked="0" layoutInCell="1" allowOverlap="1" wp14:anchorId="6C65F713" wp14:editId="38D7AAA4">
+              <wp:anchor distT="0" distB="0" distL="114300" distR="114300" simplePos="0" relativeHeight="251658242" behindDoc="0" locked="0" layoutInCell="1" allowOverlap="1" wp14:anchorId="6C65F713" wp14:editId="38D7AAA4">
                 <wp:simplePos x="0" y="0"/>
                 <wp:positionH relativeFrom="column">
                   <wp:posOffset>-112395</wp:posOffset>
@@ -521,7 +529,7 @@
           </mc:Choice>
           <mc:Fallback>
             <w:pict>
-              <v:shape w14:anchorId="6C65F713" id="Zone de texte 4" o:spid="_x0000_s1027" type="#_x0000_t202" style="position:absolute;left:0;text-align:left;margin-left:-8.85pt;margin-top:.7pt;width:520.6pt;height:39pt;z-index:251663360;visibility:visible;mso-wrap-style:square;mso-width-percent:0;mso-height-percent:0;mso-wrap-distance-left:9pt;mso-wrap-distance-top:0;mso-wrap-distance-right:9pt;mso-wrap-distance-bottom:0;mso-position-horizontal:absolute;mso-position-horizontal-relative:text;mso-position-vertical:absolute;mso-position-vertical-relative:text;mso-width-percent:0;mso-height-percent:0;mso-width-relative:page;mso-height-relative:page;v-text-anchor:top" o:gfxdata="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" fillcolor="silver" stroked="f">
+              <v:shape w14:anchorId="6C65F713" id="Zone de texte 4" o:spid="_x0000_s1027" type="#_x0000_t202" style="position:absolute;left:0;text-align:left;margin-left:-8.85pt;margin-top:.7pt;width:520.6pt;height:39pt;z-index:251658242;visibility:visible;mso-wrap-style:square;mso-width-percent:0;mso-height-percent:0;mso-wrap-distance-left:9pt;mso-wrap-distance-top:0;mso-wrap-distance-right:9pt;mso-wrap-distance-bottom:0;mso-position-horizontal:absolute;mso-position-horizontal-relative:text;mso-position-vertical:absolute;mso-position-vertical-relative:text;mso-width-percent:0;mso-height-percent:0;mso-width-relative:page;mso-height-relative:page;v-text-anchor:top" o:gfxdata="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" fillcolor="silver" stroked="f">
                 <v:fill rotate="t" angle="90" focus="100%" type="gradient"/>
                 <v:textbox>
                   <w:txbxContent>
@@ -673,7 +681,7 @@
           <w:noProof/>
         </w:rPr>
         <w:drawing>
-          <wp:anchor distT="0" distB="0" distL="114300" distR="114300" simplePos="0" relativeHeight="251671552" behindDoc="0" locked="0" layoutInCell="1" allowOverlap="1" wp14:anchorId="6016F61E" wp14:editId="1CE5EC90">
+          <wp:anchor distT="0" distB="0" distL="114300" distR="114300" simplePos="0" relativeHeight="251658249" behindDoc="0" locked="0" layoutInCell="1" allowOverlap="1" wp14:anchorId="6016F61E" wp14:editId="1CE5EC90">
             <wp:simplePos x="0" y="0"/>
             <wp:positionH relativeFrom="margin">
               <wp:posOffset>3535969</wp:posOffset>
@@ -727,7 +735,7 @@
           <w:noProof/>
         </w:rPr>
         <w:drawing>
-          <wp:anchor distT="0" distB="0" distL="114300" distR="114300" simplePos="0" relativeHeight="251672576" behindDoc="0" locked="0" layoutInCell="1" allowOverlap="1" wp14:anchorId="6735492D" wp14:editId="1C30ACED">
+          <wp:anchor distT="0" distB="0" distL="114300" distR="114300" simplePos="0" relativeHeight="251658250" behindDoc="0" locked="0" layoutInCell="1" allowOverlap="1" wp14:anchorId="6735492D" wp14:editId="1C30ACED">
             <wp:simplePos x="0" y="0"/>
             <wp:positionH relativeFrom="column">
               <wp:posOffset>539288</wp:posOffset>
@@ -803,7 +811,7 @@
         <mc:AlternateContent>
           <mc:Choice Requires="wps">
             <w:drawing>
-              <wp:anchor distT="0" distB="0" distL="114300" distR="114300" simplePos="0" relativeHeight="251674624" behindDoc="0" locked="0" layoutInCell="1" allowOverlap="1" wp14:anchorId="77031C3E" wp14:editId="40FF351E">
+              <wp:anchor distT="0" distB="0" distL="114300" distR="114300" simplePos="0" relativeHeight="251658252" behindDoc="0" locked="0" layoutInCell="1" allowOverlap="1" wp14:anchorId="77031C3E" wp14:editId="40FF351E">
                 <wp:simplePos x="0" y="0"/>
                 <wp:positionH relativeFrom="column">
                   <wp:posOffset>2521701</wp:posOffset>
@@ -907,7 +915,7 @@
         <mc:AlternateContent>
           <mc:Choice Requires="wps">
             <w:drawing>
-              <wp:anchor distT="0" distB="0" distL="114300" distR="114300" simplePos="0" relativeHeight="251677696" behindDoc="0" locked="0" layoutInCell="1" allowOverlap="1" wp14:anchorId="1797F110" wp14:editId="4981DB43">
+              <wp:anchor distT="0" distB="0" distL="114300" distR="114300" simplePos="0" relativeHeight="251658254" behindDoc="0" locked="0" layoutInCell="1" allowOverlap="1" wp14:anchorId="1797F110" wp14:editId="4981DB43">
                 <wp:simplePos x="0" y="0"/>
                 <wp:positionH relativeFrom="column">
                   <wp:posOffset>3623541</wp:posOffset>
@@ -1041,7 +1049,7 @@
           <w:noProof/>
         </w:rPr>
         <w:drawing>
-          <wp:anchor distT="0" distB="0" distL="114300" distR="114300" simplePos="0" relativeHeight="251673600" behindDoc="0" locked="0" layoutInCell="1" allowOverlap="1" wp14:anchorId="680E683B" wp14:editId="7E62B8C9">
+          <wp:anchor distT="0" distB="0" distL="114300" distR="114300" simplePos="0" relativeHeight="251658251" behindDoc="0" locked="0" layoutInCell="1" allowOverlap="1" wp14:anchorId="680E683B" wp14:editId="7E62B8C9">
             <wp:simplePos x="0" y="0"/>
             <wp:positionH relativeFrom="column">
               <wp:posOffset>4357370</wp:posOffset>
@@ -1101,7 +1109,7 @@
           <w:noProof/>
         </w:rPr>
         <w:drawing>
-          <wp:anchor distT="0" distB="0" distL="114300" distR="114300" simplePos="0" relativeHeight="251670528" behindDoc="0" locked="0" layoutInCell="1" allowOverlap="1" wp14:anchorId="0E1F344C" wp14:editId="5450A080">
+          <wp:anchor distT="0" distB="0" distL="114300" distR="114300" simplePos="0" relativeHeight="251658248" behindDoc="0" locked="0" layoutInCell="1" allowOverlap="1" wp14:anchorId="0E1F344C" wp14:editId="5450A080">
             <wp:simplePos x="0" y="0"/>
             <wp:positionH relativeFrom="margin">
               <wp:posOffset>-791210</wp:posOffset>
@@ -1177,7 +1185,7 @@
         <mc:AlternateContent>
           <mc:Choice Requires="wps">
             <w:drawing>
-              <wp:anchor distT="0" distB="0" distL="114300" distR="114300" simplePos="0" relativeHeight="251679744" behindDoc="0" locked="0" layoutInCell="1" allowOverlap="1" wp14:anchorId="18F082B7" wp14:editId="6D669E44">
+              <wp:anchor distT="0" distB="0" distL="114300" distR="114300" simplePos="0" relativeHeight="251658255" behindDoc="0" locked="0" layoutInCell="1" allowOverlap="1" wp14:anchorId="18F082B7" wp14:editId="6D669E44">
                 <wp:simplePos x="0" y="0"/>
                 <wp:positionH relativeFrom="column">
                   <wp:posOffset>3776576</wp:posOffset>
@@ -1253,7 +1261,7 @@
         <mc:AlternateContent>
           <mc:Choice Requires="wps">
             <w:drawing>
-              <wp:anchor distT="0" distB="0" distL="114300" distR="114300" simplePos="0" relativeHeight="251681792" behindDoc="0" locked="0" layoutInCell="1" allowOverlap="1" wp14:anchorId="0E3B8F08" wp14:editId="3DE10BD7">
+              <wp:anchor distT="0" distB="0" distL="114300" distR="114300" simplePos="0" relativeHeight="251658256" behindDoc="0" locked="0" layoutInCell="1" allowOverlap="1" wp14:anchorId="0E3B8F08" wp14:editId="3DE10BD7">
                 <wp:simplePos x="0" y="0"/>
                 <wp:positionH relativeFrom="column">
                   <wp:posOffset>3782118</wp:posOffset>
@@ -1324,7 +1332,7 @@
         <mc:AlternateContent>
           <mc:Choice Requires="wps">
             <w:drawing>
-              <wp:anchor distT="0" distB="0" distL="114300" distR="114300" simplePos="0" relativeHeight="251676672" behindDoc="0" locked="0" layoutInCell="1" allowOverlap="1" wp14:anchorId="62E76479" wp14:editId="5BD72329">
+              <wp:anchor distT="0" distB="0" distL="114300" distR="114300" simplePos="0" relativeHeight="251658253" behindDoc="0" locked="0" layoutInCell="1" allowOverlap="1" wp14:anchorId="62E76479" wp14:editId="5BD72329">
                 <wp:simplePos x="0" y="0"/>
                 <wp:positionH relativeFrom="column">
                   <wp:posOffset>1302500</wp:posOffset>
@@ -1442,7 +1450,7 @@
         <mc:AlternateContent>
           <mc:Choice Requires="wps">
             <w:drawing>
-              <wp:anchor distT="0" distB="0" distL="114300" distR="114300" simplePos="0" relativeHeight="251665408" behindDoc="0" locked="0" layoutInCell="1" allowOverlap="1" wp14:anchorId="6C65F713" wp14:editId="5BA87645">
+              <wp:anchor distT="0" distB="0" distL="114300" distR="114300" simplePos="0" relativeHeight="251658243" behindDoc="0" locked="0" layoutInCell="1" allowOverlap="1" wp14:anchorId="6C65F713" wp14:editId="5BA87645">
                 <wp:simplePos x="0" y="0"/>
                 <wp:positionH relativeFrom="column">
                   <wp:posOffset>-112395</wp:posOffset>
@@ -1538,7 +1546,7 @@
           </mc:Choice>
           <mc:Fallback>
             <w:pict>
-              <v:shape w14:anchorId="6C65F713" id="Zone de texte 6" o:spid="_x0000_s1028" type="#_x0000_t202" style="position:absolute;left:0;text-align:left;margin-left:-8.85pt;margin-top:.7pt;width:520.6pt;height:39pt;z-index:251665408;visibility:visible;mso-wrap-style:square;mso-width-percent:0;mso-height-percent:0;mso-wrap-distance-left:9pt;mso-wrap-distance-top:0;mso-wrap-distance-right:9pt;mso-wrap-distance-bottom:0;mso-position-horizontal:absolute;mso-position-horizontal-relative:text;mso-position-vertical:absolute;mso-position-vertical-relative:text;mso-width-percent:0;mso-height-percent:0;mso-width-relative:page;mso-height-relative:page;v-text-anchor:top" o:gfxdata="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" fillcolor="silver" stroked="f">
+              <v:shape w14:anchorId="6C65F713" id="Zone de texte 6" o:spid="_x0000_s1028" type="#_x0000_t202" style="position:absolute;left:0;text-align:left;margin-left:-8.85pt;margin-top:.7pt;width:520.6pt;height:39pt;z-index:251658243;visibility:visible;mso-wrap-style:square;mso-width-percent:0;mso-height-percent:0;mso-wrap-distance-left:9pt;mso-wrap-distance-top:0;mso-wrap-distance-right:9pt;mso-wrap-distance-bottom:0;mso-position-horizontal:absolute;mso-position-horizontal-relative:text;mso-position-vertical:absolute;mso-position-vertical-relative:text;mso-width-percent:0;mso-height-percent:0;mso-width-relative:page;mso-height-relative:page;v-text-anchor:top" o:gfxdata="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" fillcolor="silver" stroked="f">
                 <v:fill rotate="t" angle="90" focus="100%" type="gradient"/>
                 <v:textbox>
                   <w:txbxContent>
@@ -1603,7 +1611,7 @@
           <w:noProof/>
         </w:rPr>
         <w:drawing>
-          <wp:anchor distT="0" distB="0" distL="114300" distR="114300" simplePos="0" relativeHeight="251666432" behindDoc="0" locked="0" layoutInCell="1" allowOverlap="1" wp14:anchorId="4E4BBD35" wp14:editId="4F5062A8">
+          <wp:anchor distT="0" distB="0" distL="114300" distR="114300" simplePos="0" relativeHeight="251658244" behindDoc="0" locked="0" layoutInCell="1" allowOverlap="1" wp14:anchorId="4E4BBD35" wp14:editId="4F5062A8">
             <wp:simplePos x="0" y="0"/>
             <wp:positionH relativeFrom="column">
               <wp:posOffset>45085</wp:posOffset>
@@ -1688,6 +1696,7 @@
         <w:t xml:space="preserve"> cœur de </w:t>
       </w:r>
       <w:proofErr w:type="spellStart"/>
+      <w:proofErr w:type="gramStart"/>
       <w:r>
         <w:rPr>
           <w:b/>
@@ -1703,6 +1712,7 @@
         </w:rPr>
         <w:t xml:space="preserve"> )</w:t>
       </w:r>
+      <w:proofErr w:type="gramEnd"/>
       <w:r>
         <w:rPr>
           <w:b/>
@@ -1827,7 +1837,7 @@
           <w:noProof/>
         </w:rPr>
         <w:drawing>
-          <wp:anchor distT="0" distB="0" distL="114300" distR="114300" simplePos="0" relativeHeight="251668480" behindDoc="0" locked="0" layoutInCell="1" allowOverlap="1" wp14:anchorId="45FFCAB3" wp14:editId="7109B620">
+          <wp:anchor distT="0" distB="0" distL="114300" distR="114300" simplePos="0" relativeHeight="251658246" behindDoc="0" locked="0" layoutInCell="1" allowOverlap="1" wp14:anchorId="45FFCAB3" wp14:editId="7109B620">
             <wp:simplePos x="0" y="0"/>
             <wp:positionH relativeFrom="margin">
               <wp:posOffset>776605</wp:posOffset>
@@ -1919,7 +1929,7 @@
           <w:noProof/>
         </w:rPr>
         <w:drawing>
-          <wp:anchor distT="0" distB="0" distL="114300" distR="114300" simplePos="0" relativeHeight="251667456" behindDoc="0" locked="0" layoutInCell="1" allowOverlap="1" wp14:anchorId="10E08D2E" wp14:editId="6FC366CD">
+          <wp:anchor distT="0" distB="0" distL="114300" distR="114300" simplePos="0" relativeHeight="251658245" behindDoc="0" locked="0" layoutInCell="1" allowOverlap="1" wp14:anchorId="10E08D2E" wp14:editId="6FC366CD">
             <wp:simplePos x="0" y="0"/>
             <wp:positionH relativeFrom="column">
               <wp:posOffset>525145</wp:posOffset>
@@ -1988,7 +1998,7 @@
           <w:noProof/>
         </w:rPr>
         <w:drawing>
-          <wp:anchor distT="0" distB="0" distL="114300" distR="114300" simplePos="0" relativeHeight="251669504" behindDoc="0" locked="0" layoutInCell="1" allowOverlap="1" wp14:anchorId="618979F2" wp14:editId="1871ACC3">
+          <wp:anchor distT="0" distB="0" distL="114300" distR="114300" simplePos="0" relativeHeight="251658247" behindDoc="0" locked="0" layoutInCell="1" allowOverlap="1" wp14:anchorId="618979F2" wp14:editId="1871ACC3">
             <wp:simplePos x="0" y="0"/>
             <wp:positionH relativeFrom="margin">
               <wp:posOffset>1127125</wp:posOffset>
@@ -3360,7 +3370,7 @@
         <mc:AlternateContent>
           <mc:Choice Requires="wps">
             <w:drawing>
-              <wp:anchor distT="0" distB="0" distL="114300" distR="114300" simplePos="0" relativeHeight="251661312" behindDoc="0" locked="0" layoutInCell="1" allowOverlap="1" wp14:anchorId="542AE4E5" wp14:editId="0C9C0B79">
+              <wp:anchor distT="0" distB="0" distL="114300" distR="114300" simplePos="0" relativeHeight="251658241" behindDoc="0" locked="0" layoutInCell="1" allowOverlap="1" wp14:anchorId="542AE4E5" wp14:editId="0C9C0B79">
                 <wp:simplePos x="0" y="0"/>
                 <wp:positionH relativeFrom="column">
                   <wp:posOffset>-112395</wp:posOffset>
@@ -3480,7 +3490,7 @@
           </mc:Choice>
           <mc:Fallback>
             <w:pict>
-              <v:shape w14:anchorId="542AE4E5" id="Zone de texte 3" o:spid="_x0000_s1029" type="#_x0000_t202" style="position:absolute;left:0;text-align:left;margin-left:-8.85pt;margin-top:.7pt;width:520.6pt;height:44pt;z-index:251661312;visibility:visible;mso-wrap-style:square;mso-width-percent:0;mso-height-percent:0;mso-wrap-distance-left:9pt;mso-wrap-distance-top:0;mso-wrap-distance-right:9pt;mso-wrap-distance-bottom:0;mso-position-horizontal:absolute;mso-position-horizontal-relative:text;mso-position-vertical:absolute;mso-position-vertical-relative:text;mso-width-percent:0;mso-height-percent:0;mso-width-relative:page;mso-height-relative:page;v-text-anchor:top" o:gfxdata="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" fillcolor="silver" stroked="f">
+              <v:shape w14:anchorId="542AE4E5" id="Zone de texte 3" o:spid="_x0000_s1029" type="#_x0000_t202" style="position:absolute;left:0;text-align:left;margin-left:-8.85pt;margin-top:.7pt;width:520.6pt;height:44pt;z-index:251658241;visibility:visible;mso-wrap-style:square;mso-width-percent:0;mso-height-percent:0;mso-wrap-distance-left:9pt;mso-wrap-distance-top:0;mso-wrap-distance-right:9pt;mso-wrap-distance-bottom:0;mso-position-horizontal:absolute;mso-position-horizontal-relative:text;mso-position-vertical:absolute;mso-position-vertical-relative:text;mso-width-percent:0;mso-height-percent:0;mso-width-relative:page;mso-height-relative:page;v-text-anchor:top" o:gfxdata="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" fillcolor="silver" stroked="f">
                 <v:fill rotate="t" angle="90" focus="100%" type="gradient"/>
                 <v:textbox>
                   <w:txbxContent>
@@ -3580,8 +3590,13 @@
               <w:t>Nom :</w:t>
             </w:r>
             <w:r>
-              <w:t xml:space="preserve"> Bizzarri</w:t>
-            </w:r>
+              <w:t xml:space="preserve"> </w:t>
+            </w:r>
+            <w:proofErr w:type="spellStart"/>
+            <w:r>
+              <w:t>Bizzarri</w:t>
+            </w:r>
+            <w:proofErr w:type="spellEnd"/>
           </w:p>
         </w:tc>
         <w:tc>
@@ -4542,7 +4557,15 @@
               <w:t>Nom :</w:t>
             </w:r>
             <w:r>
-              <w:t xml:space="preserve"> Borruto </w:t>
+              <w:t xml:space="preserve"> </w:t>
+            </w:r>
+            <w:proofErr w:type="spellStart"/>
+            <w:r>
+              <w:t>Borruto</w:t>
+            </w:r>
+            <w:proofErr w:type="spellEnd"/>
+            <w:r>
+              <w:t xml:space="preserve"> </w:t>
             </w:r>
           </w:p>
         </w:tc>
@@ -4565,8 +4588,6 @@
             <w:r>
               <w:t>Électricité</w:t>
             </w:r>
-            <w:bookmarkStart w:id="0" w:name="_GoBack"/>
-            <w:bookmarkEnd w:id="0"/>
           </w:p>
         </w:tc>
       </w:tr>
@@ -6338,6 +6359,13 @@
       </w:r>
     </w:p>
   </w:endnote>
+  <w:endnote w:type="continuationNotice" w:id="1">
+    <w:p>
+      <w:pPr>
+        <w:spacing w:before="0" w:after="0" w:line="240" w:lineRule="auto"/>
+      </w:pPr>
+    </w:p>
+  </w:endnote>
 </w:endnotes>
 </file>
 
@@ -6353,7 +6381,7 @@
         <w:lang w:eastAsia="fr-FR"/>
       </w:rPr>
       <w:drawing>
-        <wp:anchor distT="0" distB="0" distL="114300" distR="114300" simplePos="0" relativeHeight="251660800" behindDoc="1" locked="0" layoutInCell="1" allowOverlap="1" wp14:anchorId="098B8C84" wp14:editId="499A563B">
+        <wp:anchor distT="0" distB="0" distL="114300" distR="114300" simplePos="0" relativeHeight="251658242" behindDoc="1" locked="0" layoutInCell="1" allowOverlap="1" wp14:anchorId="098B8C84" wp14:editId="499A563B">
           <wp:simplePos x="0" y="0"/>
           <wp:positionH relativeFrom="column">
             <wp:posOffset>3147695</wp:posOffset>
@@ -6514,6 +6542,13 @@
       </w:r>
     </w:p>
   </w:footnote>
+  <w:footnote w:type="continuationNotice" w:id="1">
+    <w:p>
+      <w:pPr>
+        <w:spacing w:before="0" w:after="0" w:line="240" w:lineRule="auto"/>
+      </w:pPr>
+    </w:p>
+  </w:footnote>
 </w:footnotes>
 </file>
 
@@ -6531,7 +6566,7 @@
       <mc:AlternateContent>
         <mc:Choice Requires="wps">
           <w:drawing>
-            <wp:anchor distT="0" distB="0" distL="118745" distR="118745" simplePos="0" relativeHeight="251654656" behindDoc="1" locked="0" layoutInCell="1" allowOverlap="0" wp14:anchorId="3E9F1EDF" wp14:editId="7970230E">
+            <wp:anchor distT="0" distB="0" distL="118745" distR="118745" simplePos="0" relativeHeight="251658240" behindDoc="1" locked="0" layoutInCell="1" allowOverlap="0" wp14:anchorId="3E9F1EDF" wp14:editId="7970230E">
               <wp:simplePos x="0" y="0"/>
               <wp:positionH relativeFrom="page">
                 <wp:posOffset>-57150</wp:posOffset>
@@ -6639,7 +6674,7 @@
         </mc:Choice>
         <mc:Fallback>
           <w:pict>
-            <v:rect w14:anchorId="3E9F1EDF" id="Rectangle 2" o:spid="_x0000_s1030" style="position:absolute;margin-left:-4.5pt;margin-top:38.45pt;width:603.3pt;height:31.3pt;z-index:-251661824;visibility:visible;mso-wrap-style:square;mso-width-percent:0;mso-height-percent:0;mso-wrap-distance-left:9.35pt;mso-wrap-distance-top:0;mso-wrap-distance-right:9.35pt;mso-wrap-distance-bottom:0;mso-position-horizontal:absolute;mso-position-horizontal-relative:page;mso-position-vertical:absolute;mso-position-vertical-relative:page;mso-width-percent:0;mso-height-percent:0;mso-width-relative:margin;mso-height-relative:page;v-text-anchor:middle" o:gfxdata="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" o:allowoverlap="f" fillcolor="red" stroked="f" strokeweight="1pt">
+            <v:rect w14:anchorId="3E9F1EDF" id="Rectangle 2" o:spid="_x0000_s1030" style="position:absolute;margin-left:-4.5pt;margin-top:38.45pt;width:603.3pt;height:31.3pt;z-index:-251658240;visibility:visible;mso-wrap-style:square;mso-width-percent:0;mso-height-percent:0;mso-wrap-distance-left:9.35pt;mso-wrap-distance-top:0;mso-wrap-distance-right:9.35pt;mso-wrap-distance-bottom:0;mso-position-horizontal:absolute;mso-position-horizontal-relative:page;mso-position-vertical:absolute;mso-position-vertical-relative:page;mso-width-percent:0;mso-height-percent:0;mso-width-relative:margin;mso-height-relative:page;v-text-anchor:middle" o:gfxdata="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" o:allowoverlap="f" fillcolor="red" stroked="f" strokeweight="1pt">
               <v:textbox>
                 <w:txbxContent>
                   <w:sdt>
@@ -6694,7 +6729,7 @@
       <mc:AlternateContent>
         <mc:Choice Requires="wps">
           <w:drawing>
-            <wp:anchor distT="45720" distB="45720" distL="114300" distR="114300" simplePos="0" relativeHeight="251657728" behindDoc="0" locked="0" layoutInCell="1" allowOverlap="1" wp14:anchorId="5DFDCC51" wp14:editId="6C941F8E">
+            <wp:anchor distT="45720" distB="45720" distL="114300" distR="114300" simplePos="0" relativeHeight="251658241" behindDoc="0" locked="0" layoutInCell="1" allowOverlap="1" wp14:anchorId="5DFDCC51" wp14:editId="6C941F8E">
               <wp:simplePos x="0" y="0"/>
               <wp:positionH relativeFrom="page">
                 <wp:align>left</wp:align>
@@ -6787,7 +6822,7 @@
               <v:stroke joinstyle="miter"/>
               <v:path gradientshapeok="t" o:connecttype="rect"/>
             </v:shapetype>
-            <v:shape id="Zone de texte 2" o:spid="_x0000_s1031" type="#_x0000_t202" style="position:absolute;margin-left:0;margin-top:-33.4pt;width:594pt;height:36pt;z-index:251657728;visibility:visible;mso-wrap-style:square;mso-width-percent:0;mso-height-percent:0;mso-wrap-distance-left:9pt;mso-wrap-distance-top:3.6pt;mso-wrap-distance-right:9pt;mso-wrap-distance-bottom:3.6pt;mso-position-horizontal:left;mso-position-horizontal-relative:page;mso-position-vertical:absolute;mso-position-vertical-relative:text;mso-width-percent:0;mso-height-percent:0;mso-width-relative:margin;mso-height-relative:margin;v-text-anchor:top" o:gfxdata="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" fillcolor="#c00000" stroked="f">
+            <v:shape id="Zone de texte 2" o:spid="_x0000_s1031" type="#_x0000_t202" style="position:absolute;margin-left:0;margin-top:-33.4pt;width:594pt;height:36pt;z-index:251658241;visibility:visible;mso-wrap-style:square;mso-width-percent:0;mso-height-percent:0;mso-wrap-distance-left:9pt;mso-wrap-distance-top:3.6pt;mso-wrap-distance-right:9pt;mso-wrap-distance-bottom:3.6pt;mso-position-horizontal:left;mso-position-horizontal-relative:page;mso-position-vertical:absolute;mso-position-vertical-relative:text;mso-width-percent:0;mso-height-percent:0;mso-width-relative:margin;mso-height-relative:margin;v-text-anchor:top" o:gfxdata="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" fillcolor="#c00000" stroked="f">
               <v:textbox>
                 <w:txbxContent>
                   <w:p>
@@ -9701,7 +9736,7 @@
 </file>
 
 <file path=customXml/itemProps1.xml><?xml version="1.0" encoding="utf-8"?>
-<ds:datastoreItem xmlns:ds="http://schemas.openxmlformats.org/officeDocument/2006/customXml" ds:itemID="{E42580EA-0182-4DEA-8517-8705A83B4755}">
+<ds:datastoreItem xmlns:ds="http://schemas.openxmlformats.org/officeDocument/2006/customXml" ds:itemID="{F3E9B3A1-958F-406A-9DB4-D5BE5903235A}">
   <ds:schemaRefs>
     <ds:schemaRef ds:uri="http://schemas.openxmlformats.org/officeDocument/2006/bibliography"/>
   </ds:schemaRefs>

--- a/avancement.docx
+++ b/avancement.docx
@@ -2967,7 +2967,6 @@
     <w:p>
       <w:pPr>
         <w:ind w:left="-180"/>
-        <w:jc w:val="center"/>
       </w:pPr>
       <w:r>
         <w:rPr>
@@ -3021,6 +3020,8 @@
         <w:ind w:left="-180"/>
         <w:jc w:val="center"/>
       </w:pPr>
+      <w:bookmarkStart w:id="0" w:name="_GoBack"/>
+      <w:bookmarkEnd w:id="0"/>
     </w:p>
     <w:p>
       <w:pPr>
@@ -3136,15 +3137,124 @@
     <w:p>
       <w:pPr>
         <w:ind w:left="-180"/>
-        <w:rPr>
-          <w:b/>
-        </w:rPr>
       </w:pPr>
       <w:r>
-        <w:rPr>
-          <w:b/>
-        </w:rPr>
-        <w:t>Module 3</w:t>
+        <w:t>La fonction « </w:t>
+      </w:r>
+      <w:proofErr w:type="spellStart"/>
+      <w:r>
+        <w:t>int</w:t>
+      </w:r>
+      <w:proofErr w:type="spellEnd"/>
+      <w:r>
+        <w:t xml:space="preserve"> menu(); » permet à l’utilisateur de choisir le mode d’affichage, elle renvois la variable « choix ».</w:t>
+      </w:r>
+    </w:p>
+    <w:p>
+      <w:pPr>
+        <w:ind w:left="-180"/>
+      </w:pPr>
+      <w:r>
+        <w:t>La fonction « </w:t>
+      </w:r>
+      <w:proofErr w:type="spellStart"/>
+      <w:r>
+        <w:t>void</w:t>
+      </w:r>
+      <w:proofErr w:type="spellEnd"/>
+      <w:r>
+        <w:t xml:space="preserve"> </w:t>
+      </w:r>
+      <w:proofErr w:type="spellStart"/>
+      <w:r>
+        <w:t>ecriture</w:t>
+      </w:r>
+      <w:proofErr w:type="spellEnd"/>
+      <w:r>
+        <w:t> » prend comme valeur la variable « choix » qui correspond au mode d’affichage désiré. Elle écrit la valeur « choix » dans le fichier « </w:t>
+      </w:r>
+      <w:proofErr w:type="spellStart"/>
+      <w:r>
+        <w:t>param.h</w:t>
+      </w:r>
+      <w:proofErr w:type="spellEnd"/>
+      <w:r>
+        <w:t> ».</w:t>
+      </w:r>
+    </w:p>
+    <w:p>
+      <w:pPr>
+        <w:ind w:left="-180"/>
+      </w:pPr>
+    </w:p>
+    <w:p>
+      <w:pPr>
+        <w:ind w:left="-180"/>
+      </w:pPr>
+    </w:p>
+    <w:p>
+      <w:pPr>
+        <w:ind w:left="-180"/>
+      </w:pPr>
+    </w:p>
+    <w:p>
+      <w:pPr>
+        <w:ind w:left="-180"/>
+      </w:pPr>
+    </w:p>
+    <w:p>
+      <w:pPr>
+        <w:ind w:left="-180"/>
+      </w:pPr>
+    </w:p>
+    <w:p>
+      <w:pPr>
+        <w:ind w:left="-180"/>
+      </w:pPr>
+    </w:p>
+    <w:p>
+      <w:pPr>
+        <w:ind w:left="-180"/>
+      </w:pPr>
+    </w:p>
+    <w:p>
+      <w:pPr>
+        <w:ind w:left="-180"/>
+      </w:pPr>
+    </w:p>
+    <w:p>
+      <w:pPr>
+        <w:ind w:left="-180"/>
+      </w:pPr>
+    </w:p>
+    <w:p>
+      <w:pPr>
+        <w:ind w:left="-180"/>
+      </w:pPr>
+    </w:p>
+    <w:p>
+      <w:pPr>
+        <w:ind w:left="-180"/>
+      </w:pPr>
+    </w:p>
+    <w:p>
+      <w:pPr>
+        <w:ind w:left="-180"/>
+      </w:pPr>
+    </w:p>
+    <w:p>
+      <w:pPr>
+        <w:ind w:left="-180"/>
+        <w:rPr>
+          <w:b/>
+        </w:rPr>
+      </w:pPr>
+      <w:r>
+        <w:rPr>
+          <w:b/>
+        </w:rPr>
+        <w:lastRenderedPageBreak/>
+        <w:t>Module 4</w:t>
       </w:r>
     </w:p>
     <w:p>
@@ -3197,7 +3307,6 @@
           </wp:inline>
         </w:drawing>
       </w:r>
-      <w:bookmarkStart w:id="0" w:name="_GoBack"/>
       <w:r>
         <w:rPr>
           <w:noProof/>
@@ -3244,7 +3353,6 @@
           </wp:inline>
         </w:drawing>
       </w:r>
-      <w:bookmarkEnd w:id="0"/>
     </w:p>
     <w:p>
       <w:pPr>
@@ -10573,7 +10681,7 @@
 </file>
 
 <file path=customXml/itemProps1.xml><?xml version="1.0" encoding="utf-8"?>
-<ds:datastoreItem xmlns:ds="http://schemas.openxmlformats.org/officeDocument/2006/customXml" ds:itemID="{7F39927E-323B-491E-9A75-6AC6E6D3C846}">
+<ds:datastoreItem xmlns:ds="http://schemas.openxmlformats.org/officeDocument/2006/customXml" ds:itemID="{C71E127A-F12C-4466-B911-FA4A347D5100}">
   <ds:schemaRefs>
     <ds:schemaRef ds:uri="http://schemas.openxmlformats.org/officeDocument/2006/bibliography"/>
   </ds:schemaRefs>

--- a/avancement.docx
+++ b/avancement.docx
@@ -1439,7 +1439,6 @@
           <w:noProof/>
           <w:lang w:eastAsia="fr-FR"/>
         </w:rPr>
-        <w:lastRenderedPageBreak/>
         <mc:AlternateContent>
           <mc:Choice Requires="wps">
             <w:drawing>
@@ -1689,6 +1688,7 @@
         <w:t xml:space="preserve"> cœur de </w:t>
       </w:r>
       <w:proofErr w:type="spellStart"/>
+      <w:proofErr w:type="gramStart"/>
       <w:r>
         <w:rPr>
           <w:b/>
@@ -1704,6 +1704,7 @@
         </w:rPr>
         <w:t xml:space="preserve"> )</w:t>
       </w:r>
+      <w:proofErr w:type="gramEnd"/>
       <w:r>
         <w:rPr>
           <w:b/>
@@ -1988,7 +1989,6 @@
           <w:i/>
           <w:noProof/>
         </w:rPr>
-        <w:lastRenderedPageBreak/>
         <w:drawing>
           <wp:anchor distT="0" distB="0" distL="114300" distR="114300" simplePos="0" relativeHeight="251669504" behindDoc="0" locked="0" layoutInCell="1" allowOverlap="1" wp14:anchorId="618979F2" wp14:editId="1871ACC3">
             <wp:simplePos x="0" y="0"/>
@@ -2909,7 +2909,6 @@
           <w:b/>
           <w:i/>
         </w:rPr>
-        <w:lastRenderedPageBreak/>
         <w:t>Prototype</w:t>
       </w:r>
       <w:r>
@@ -3020,8 +3019,6 @@
         <w:ind w:left="-180"/>
         <w:jc w:val="center"/>
       </w:pPr>
-      <w:bookmarkStart w:id="0" w:name="_GoBack"/>
-      <w:bookmarkEnd w:id="0"/>
     </w:p>
     <w:p>
       <w:pPr>
@@ -3147,7 +3144,15 @@
       </w:r>
       <w:proofErr w:type="spellEnd"/>
       <w:r>
-        <w:t xml:space="preserve"> menu(); » permet à l’utilisateur de choisir le mode d’affichage, elle renvois la variable « choix ».</w:t>
+        <w:t xml:space="preserve"> </w:t>
+      </w:r>
+      <w:proofErr w:type="gramStart"/>
+      <w:r>
+        <w:t>menu(</w:t>
+      </w:r>
+      <w:proofErr w:type="gramEnd"/>
+      <w:r>
+        <w:t>); » permet à l’utilisateur de choisir le mode d’affichage, elle renvois la variable « choix ».</w:t>
       </w:r>
     </w:p>
     <w:p>
@@ -3253,7 +3258,6 @@
         <w:rPr>
           <w:b/>
         </w:rPr>
-        <w:lastRenderedPageBreak/>
         <w:t>Module 4</w:t>
       </w:r>
     </w:p>
@@ -3414,40 +3418,165 @@
       <w:pPr>
         <w:ind w:left="-180"/>
       </w:pPr>
-    </w:p>
-    <w:p>
-      <w:pPr>
-        <w:ind w:left="-180"/>
-      </w:pPr>
-    </w:p>
-    <w:p>
-      <w:pPr>
-        <w:ind w:left="-180"/>
-      </w:pPr>
-    </w:p>
-    <w:p>
-      <w:pPr>
-        <w:ind w:left="-180"/>
-      </w:pPr>
-    </w:p>
-    <w:p>
-      <w:pPr>
-        <w:ind w:left="-180"/>
-      </w:pPr>
-    </w:p>
-    <w:p>
-      <w:pPr>
-        <w:ind w:left="-180"/>
-      </w:pPr>
-    </w:p>
-    <w:p>
-      <w:pPr>
-        <w:ind w:left="-180"/>
-      </w:pPr>
-    </w:p>
-    <w:p>
-      <w:pPr>
-        <w:ind w:left="-180"/>
+      <w:r>
+        <w:t>Les fonctions d</w:t>
+      </w:r>
+      <w:r>
+        <w:t xml:space="preserve">ans </w:t>
+      </w:r>
+      <w:proofErr w:type="spellStart"/>
+      <w:r>
+        <w:t>menu.h</w:t>
+      </w:r>
+      <w:proofErr w:type="spellEnd"/>
+      <w:r>
+        <w:t xml:space="preserve"> affichent les différents menus permettant à l’utilisateur </w:t>
+      </w:r>
+      <w:r>
+        <w:t>d’interagir avec le programme et de choisir une action à exécuter.</w:t>
+      </w:r>
+    </w:p>
+    <w:p>
+      <w:pPr>
+        <w:ind w:left="-180"/>
+      </w:pPr>
+    </w:p>
+    <w:p>
+      <w:pPr>
+        <w:ind w:left="-180"/>
+      </w:pPr>
+      <w:r>
+        <w:t xml:space="preserve">Les fonctions dans </w:t>
+      </w:r>
+      <w:proofErr w:type="spellStart"/>
+      <w:r>
+        <w:t>actions.h</w:t>
+      </w:r>
+      <w:proofErr w:type="spellEnd"/>
+      <w:r>
+        <w:t xml:space="preserve"> permettent de réaliser ce qu’a </w:t>
+      </w:r>
+      <w:r>
+        <w:t>demandé l’utilisateur</w:t>
+      </w:r>
+      <w:r>
+        <w:t xml:space="preserve"> en </w:t>
+      </w:r>
+      <w:r>
+        <w:t>manipulant et affichant les données du fichier .csv.</w:t>
+      </w:r>
+    </w:p>
+    <w:p>
+      <w:pPr>
+        <w:ind w:left="-180"/>
+      </w:pPr>
+    </w:p>
+    <w:p>
+      <w:pPr>
+        <w:ind w:left="-180"/>
+      </w:pPr>
+      <w:proofErr w:type="spellStart"/>
+      <w:proofErr w:type="gramStart"/>
+      <w:r>
+        <w:t>ouvrirFichier</w:t>
+      </w:r>
+      <w:proofErr w:type="spellEnd"/>
+      <w:r>
+        <w:t>(</w:t>
+      </w:r>
+      <w:proofErr w:type="gramEnd"/>
+      <w:r>
+        <w:t xml:space="preserve">) ouvre le fichier tandis que </w:t>
+      </w:r>
+      <w:proofErr w:type="spellStart"/>
+      <w:r>
+        <w:t>lireFichier</w:t>
+      </w:r>
+      <w:proofErr w:type="spellEnd"/>
+      <w:r>
+        <w:t>() le lit ligne par ligne.</w:t>
+      </w:r>
+    </w:p>
+    <w:p>
+      <w:pPr>
+        <w:ind w:left="-180"/>
+      </w:pPr>
+      <w:proofErr w:type="spellStart"/>
+      <w:proofErr w:type="gramStart"/>
+      <w:r>
+        <w:t>separationTempsEtPouls</w:t>
+      </w:r>
+      <w:proofErr w:type="spellEnd"/>
+      <w:r>
+        <w:t>(</w:t>
+      </w:r>
+      <w:proofErr w:type="gramEnd"/>
+      <w:r>
+        <w:t xml:space="preserve">) met dans la structure globale « pouls » </w:t>
+      </w:r>
+      <w:r>
+        <w:t>le valeur du pouls et du temps lus dans le fichier</w:t>
+      </w:r>
+      <w:r>
+        <w:t xml:space="preserve"> sous forme d’entiers</w:t>
+      </w:r>
+      <w:r>
+        <w:t>.</w:t>
+      </w:r>
+    </w:p>
+    <w:p>
+      <w:pPr>
+        <w:ind w:left="-180"/>
+      </w:pPr>
+    </w:p>
+    <w:p>
+      <w:pPr>
+        <w:ind w:left="-180"/>
+      </w:pPr>
+      <w:r>
+        <w:t xml:space="preserve">La structure </w:t>
+      </w:r>
+      <w:proofErr w:type="spellStart"/>
+      <w:r>
+        <w:t>d</w:t>
+      </w:r>
+      <w:r>
+        <w:t>onneesDuFichier</w:t>
+      </w:r>
+      <w:proofErr w:type="spellEnd"/>
+      <w:r>
+        <w:t xml:space="preserve"> </w:t>
+      </w:r>
+      <w:r>
+        <w:t xml:space="preserve">définit pouls et est composée d’un entier </w:t>
+      </w:r>
+      <w:r>
+        <w:t>« boum » représentant le pouls et d’un entier « temps »</w:t>
+      </w:r>
+      <w:r>
+        <w:t xml:space="preserve"> </w:t>
+      </w:r>
+      <w:proofErr w:type="spellStart"/>
+      <w:r>
+        <w:t>représentantant</w:t>
+      </w:r>
+      <w:proofErr w:type="spellEnd"/>
+      <w:r>
+        <w:t xml:space="preserve"> le temps.</w:t>
+      </w:r>
+    </w:p>
+    <w:p>
+      <w:pPr>
+        <w:ind w:left="-180"/>
+      </w:pPr>
+    </w:p>
+    <w:p>
+      <w:pPr>
+        <w:ind w:left="-180"/>
+      </w:pPr>
+    </w:p>
+    <w:p>
+      <w:pPr>
         <w:sectPr>
           <w:pgSz w:w="11906" w:h="16838"/>
           <w:pgMar w:top="851" w:right="1417" w:bottom="1417" w:left="1417" w:header="708" w:footer="708" w:gutter="0"/>
@@ -5558,11 +5687,9 @@
             <w:r>
               <w:t xml:space="preserve"> </w:t>
             </w:r>
-            <w:proofErr w:type="spellStart"/>
             <w:r>
               <w:t>Boulesteix</w:t>
             </w:r>
-            <w:proofErr w:type="spellEnd"/>
           </w:p>
         </w:tc>
         <w:tc>
@@ -6404,887 +6531,8 @@
       </w:tr>
     </w:tbl>
     <w:p>
-      <w:pPr>
-        <w:ind w:left="-180"/>
-      </w:pPr>
-    </w:p>
-    <w:p>
-      <w:pPr>
-        <w:ind w:left="-180"/>
-      </w:pPr>
-    </w:p>
-    <w:tbl>
-      <w:tblPr>
-        <w:tblW w:w="0" w:type="auto"/>
-        <w:tblBorders>
-          <w:top w:val="single" w:sz="4" w:space="0" w:color="auto"/>
-          <w:left w:val="single" w:sz="4" w:space="0" w:color="auto"/>
-          <w:bottom w:val="single" w:sz="4" w:space="0" w:color="auto"/>
-          <w:right w:val="single" w:sz="4" w:space="0" w:color="auto"/>
-          <w:insideH w:val="single" w:sz="4" w:space="0" w:color="auto"/>
-          <w:insideV w:val="single" w:sz="4" w:space="0" w:color="auto"/>
-        </w:tblBorders>
-        <w:tblLook w:val="01E0" w:firstRow="1" w:lastRow="1" w:firstColumn="1" w:lastColumn="1" w:noHBand="0" w:noVBand="0"/>
-      </w:tblPr>
-      <w:tblGrid>
-        <w:gridCol w:w="3022"/>
-        <w:gridCol w:w="6040"/>
-      </w:tblGrid>
-      <w:tr>
-        <w:trPr>
-          <w:trHeight w:val="454"/>
-        </w:trPr>
-        <w:tc>
-          <w:tcPr>
-            <w:tcW w:w="3348" w:type="dxa"/>
-            <w:shd w:val="clear" w:color="auto" w:fill="auto"/>
-          </w:tcPr>
-          <w:p>
-            <w:pPr>
-              <w:rPr>
-                <w:b/>
-                <w:u w:val="single"/>
-              </w:rPr>
-            </w:pPr>
-            <w:r>
-              <w:rPr>
-                <w:b/>
-                <w:u w:val="single"/>
-              </w:rPr>
-              <w:t>Nom :</w:t>
-            </w:r>
-          </w:p>
-        </w:tc>
-        <w:tc>
-          <w:tcPr>
-            <w:tcW w:w="6747" w:type="dxa"/>
-            <w:shd w:val="clear" w:color="auto" w:fill="auto"/>
-          </w:tcPr>
-          <w:p>
-            <w:pPr>
-              <w:rPr>
-                <w:b/>
-                <w:u w:val="single"/>
-              </w:rPr>
-            </w:pPr>
-            <w:r>
-              <w:rPr>
-                <w:b/>
-                <w:u w:val="single"/>
-              </w:rPr>
-              <w:t>Rôle principal :</w:t>
-            </w:r>
-          </w:p>
-        </w:tc>
-      </w:tr>
-    </w:tbl>
-    <w:p>
-      <w:pPr>
-        <w:ind w:left="-180"/>
-      </w:pPr>
-    </w:p>
-    <w:p>
-      <w:pPr>
-        <w:ind w:left="-180"/>
-      </w:pPr>
-    </w:p>
-    <w:tbl>
-      <w:tblPr>
-        <w:tblW w:w="0" w:type="auto"/>
-        <w:tblBorders>
-          <w:top w:val="single" w:sz="4" w:space="0" w:color="auto"/>
-          <w:left w:val="single" w:sz="4" w:space="0" w:color="auto"/>
-          <w:bottom w:val="single" w:sz="4" w:space="0" w:color="auto"/>
-          <w:right w:val="single" w:sz="4" w:space="0" w:color="auto"/>
-          <w:insideH w:val="single" w:sz="4" w:space="0" w:color="auto"/>
-          <w:insideV w:val="single" w:sz="4" w:space="0" w:color="auto"/>
-        </w:tblBorders>
-        <w:tblLook w:val="01E0" w:firstRow="1" w:lastRow="1" w:firstColumn="1" w:lastColumn="1" w:noHBand="0" w:noVBand="0"/>
-      </w:tblPr>
-      <w:tblGrid>
-        <w:gridCol w:w="1152"/>
-        <w:gridCol w:w="720"/>
-        <w:gridCol w:w="719"/>
-        <w:gridCol w:w="720"/>
-        <w:gridCol w:w="720"/>
-        <w:gridCol w:w="720"/>
-        <w:gridCol w:w="720"/>
-        <w:gridCol w:w="720"/>
-        <w:gridCol w:w="720"/>
-        <w:gridCol w:w="717"/>
-        <w:gridCol w:w="717"/>
-        <w:gridCol w:w="717"/>
-      </w:tblGrid>
-      <w:tr>
-        <w:trPr>
-          <w:trHeight w:val="256"/>
-        </w:trPr>
-        <w:tc>
-          <w:tcPr>
-            <w:tcW w:w="1924" w:type="dxa"/>
-            <w:shd w:val="clear" w:color="auto" w:fill="auto"/>
-            <w:vAlign w:val="center"/>
-          </w:tcPr>
-          <w:p>
-            <w:pPr>
-              <w:rPr>
-                <w:b/>
-              </w:rPr>
-            </w:pPr>
-            <w:r>
-              <w:rPr>
-                <w:b/>
-              </w:rPr>
-              <w:t>Tâches</w:t>
-            </w:r>
-          </w:p>
-        </w:tc>
-        <w:tc>
-          <w:tcPr>
-            <w:tcW w:w="728" w:type="dxa"/>
-            <w:shd w:val="clear" w:color="auto" w:fill="auto"/>
-            <w:vAlign w:val="center"/>
-          </w:tcPr>
-          <w:p>
-            <w:pPr>
-              <w:rPr>
-                <w:b/>
-              </w:rPr>
-            </w:pPr>
-            <w:r>
-              <w:rPr>
-                <w:b/>
-              </w:rPr>
-              <w:t>10</w:t>
-            </w:r>
-            <w:r>
-              <w:rPr>
-                <w:b/>
-              </w:rPr>
-              <w:t>/1</w:t>
-            </w:r>
-            <w:r>
-              <w:rPr>
-                <w:b/>
-              </w:rPr>
-              <w:t>1</w:t>
-            </w:r>
-          </w:p>
-        </w:tc>
-        <w:tc>
-          <w:tcPr>
-            <w:tcW w:w="727" w:type="dxa"/>
-            <w:shd w:val="clear" w:color="auto" w:fill="auto"/>
-            <w:vAlign w:val="center"/>
-          </w:tcPr>
-          <w:p>
-            <w:pPr>
-              <w:rPr>
-                <w:b/>
-              </w:rPr>
-            </w:pPr>
-            <w:r>
-              <w:rPr>
-                <w:b/>
-              </w:rPr>
-              <w:t>11</w:t>
-            </w:r>
-            <w:r>
-              <w:rPr>
-                <w:b/>
-              </w:rPr>
-              <w:t>/1</w:t>
-            </w:r>
-            <w:r>
-              <w:rPr>
-                <w:b/>
-              </w:rPr>
-              <w:t>1</w:t>
-            </w:r>
-          </w:p>
-        </w:tc>
-        <w:tc>
-          <w:tcPr>
-            <w:tcW w:w="728" w:type="dxa"/>
-            <w:shd w:val="clear" w:color="auto" w:fill="auto"/>
-            <w:vAlign w:val="center"/>
-          </w:tcPr>
-          <w:p>
-            <w:pPr>
-              <w:rPr>
-                <w:b/>
-              </w:rPr>
-            </w:pPr>
-            <w:r>
-              <w:rPr>
-                <w:b/>
-              </w:rPr>
-              <w:t>12</w:t>
-            </w:r>
-            <w:r>
-              <w:rPr>
-                <w:b/>
-              </w:rPr>
-              <w:t>/1</w:t>
-            </w:r>
-            <w:r>
-              <w:rPr>
-                <w:b/>
-              </w:rPr>
-              <w:t>1</w:t>
-            </w:r>
-          </w:p>
-        </w:tc>
-        <w:tc>
-          <w:tcPr>
-            <w:tcW w:w="729" w:type="dxa"/>
-            <w:shd w:val="clear" w:color="auto" w:fill="auto"/>
-            <w:vAlign w:val="center"/>
-          </w:tcPr>
-          <w:p>
-            <w:pPr>
-              <w:rPr>
-                <w:b/>
-              </w:rPr>
-            </w:pPr>
-            <w:r>
-              <w:rPr>
-                <w:b/>
-              </w:rPr>
-              <w:t>13</w:t>
-            </w:r>
-            <w:r>
-              <w:rPr>
-                <w:b/>
-              </w:rPr>
-              <w:t>/1</w:t>
-            </w:r>
-            <w:r>
-              <w:rPr>
-                <w:b/>
-              </w:rPr>
-              <w:t>1</w:t>
-            </w:r>
-          </w:p>
-        </w:tc>
-        <w:tc>
-          <w:tcPr>
-            <w:tcW w:w="729" w:type="dxa"/>
-            <w:shd w:val="clear" w:color="auto" w:fill="auto"/>
-            <w:vAlign w:val="center"/>
-          </w:tcPr>
-          <w:p>
-            <w:pPr>
-              <w:rPr>
-                <w:b/>
-              </w:rPr>
-            </w:pPr>
-            <w:r>
-              <w:rPr>
-                <w:b/>
-              </w:rPr>
-              <w:t>14</w:t>
-            </w:r>
-            <w:r>
-              <w:rPr>
-                <w:b/>
-              </w:rPr>
-              <w:t>/1</w:t>
-            </w:r>
-            <w:r>
-              <w:rPr>
-                <w:b/>
-              </w:rPr>
-              <w:t>1</w:t>
-            </w:r>
-          </w:p>
-        </w:tc>
-        <w:tc>
-          <w:tcPr>
-            <w:tcW w:w="729" w:type="dxa"/>
-            <w:shd w:val="clear" w:color="auto" w:fill="auto"/>
-            <w:vAlign w:val="center"/>
-          </w:tcPr>
-          <w:p>
-            <w:pPr>
-              <w:rPr>
-                <w:b/>
-              </w:rPr>
-            </w:pPr>
-            <w:r>
-              <w:rPr>
-                <w:b/>
-              </w:rPr>
-              <w:t>15</w:t>
-            </w:r>
-            <w:r>
-              <w:rPr>
-                <w:b/>
-              </w:rPr>
-              <w:t>/1</w:t>
-            </w:r>
-            <w:r>
-              <w:rPr>
-                <w:b/>
-              </w:rPr>
-              <w:t>1</w:t>
-            </w:r>
-          </w:p>
-        </w:tc>
-        <w:tc>
-          <w:tcPr>
-            <w:tcW w:w="729" w:type="dxa"/>
-            <w:shd w:val="clear" w:color="auto" w:fill="auto"/>
-            <w:vAlign w:val="center"/>
-          </w:tcPr>
-          <w:p>
-            <w:pPr>
-              <w:rPr>
-                <w:b/>
-              </w:rPr>
-            </w:pPr>
-            <w:r>
-              <w:rPr>
-                <w:b/>
-              </w:rPr>
-              <w:t>16</w:t>
-            </w:r>
-            <w:r>
-              <w:rPr>
-                <w:b/>
-              </w:rPr>
-              <w:t>/1</w:t>
-            </w:r>
-            <w:r>
-              <w:rPr>
-                <w:b/>
-              </w:rPr>
-              <w:t>1</w:t>
-            </w:r>
-          </w:p>
-        </w:tc>
-        <w:tc>
-          <w:tcPr>
-            <w:tcW w:w="729" w:type="dxa"/>
-            <w:shd w:val="clear" w:color="auto" w:fill="auto"/>
-            <w:vAlign w:val="center"/>
-          </w:tcPr>
-          <w:p>
-            <w:pPr>
-              <w:rPr>
-                <w:b/>
-              </w:rPr>
-            </w:pPr>
-            <w:r>
-              <w:rPr>
-                <w:b/>
-              </w:rPr>
-              <w:t>17</w:t>
-            </w:r>
-            <w:r>
-              <w:rPr>
-                <w:b/>
-              </w:rPr>
-              <w:t>/1</w:t>
-            </w:r>
-            <w:r>
-              <w:rPr>
-                <w:b/>
-              </w:rPr>
-              <w:t>1</w:t>
-            </w:r>
-          </w:p>
-        </w:tc>
-        <w:tc>
-          <w:tcPr>
-            <w:tcW w:w="512" w:type="dxa"/>
-          </w:tcPr>
-          <w:p>
-            <w:pPr>
-              <w:rPr>
-                <w:b/>
-              </w:rPr>
-            </w:pPr>
-            <w:r>
-              <w:rPr>
-                <w:b/>
-              </w:rPr>
-              <w:t>18/11</w:t>
-            </w:r>
-          </w:p>
-        </w:tc>
-        <w:tc>
-          <w:tcPr>
-            <w:tcW w:w="512" w:type="dxa"/>
-          </w:tcPr>
-          <w:p>
-            <w:pPr>
-              <w:rPr>
-                <w:b/>
-              </w:rPr>
-            </w:pPr>
-            <w:r>
-              <w:rPr>
-                <w:b/>
-              </w:rPr>
-              <w:t>19/11</w:t>
-            </w:r>
-          </w:p>
-        </w:tc>
-        <w:tc>
-          <w:tcPr>
-            <w:tcW w:w="512" w:type="dxa"/>
-          </w:tcPr>
-          <w:p>
-            <w:pPr>
-              <w:rPr>
-                <w:b/>
-              </w:rPr>
-            </w:pPr>
-            <w:r>
-              <w:rPr>
-                <w:b/>
-              </w:rPr>
-              <w:t>20/11</w:t>
-            </w:r>
-          </w:p>
-        </w:tc>
-      </w:tr>
-      <w:tr>
-        <w:trPr>
-          <w:trHeight w:val="256"/>
-        </w:trPr>
-        <w:tc>
-          <w:tcPr>
-            <w:tcW w:w="1924" w:type="dxa"/>
-            <w:shd w:val="clear" w:color="auto" w:fill="auto"/>
-          </w:tcPr>
-          <w:p/>
-        </w:tc>
-        <w:tc>
-          <w:tcPr>
-            <w:tcW w:w="728" w:type="dxa"/>
-            <w:shd w:val="clear" w:color="auto" w:fill="auto"/>
-          </w:tcPr>
-          <w:p/>
-        </w:tc>
-        <w:tc>
-          <w:tcPr>
-            <w:tcW w:w="727" w:type="dxa"/>
-            <w:shd w:val="clear" w:color="auto" w:fill="auto"/>
-          </w:tcPr>
-          <w:p/>
-        </w:tc>
-        <w:tc>
-          <w:tcPr>
-            <w:tcW w:w="728" w:type="dxa"/>
-            <w:shd w:val="clear" w:color="auto" w:fill="auto"/>
-          </w:tcPr>
-          <w:p/>
-        </w:tc>
-        <w:tc>
-          <w:tcPr>
-            <w:tcW w:w="729" w:type="dxa"/>
-            <w:shd w:val="clear" w:color="auto" w:fill="auto"/>
-          </w:tcPr>
-          <w:p/>
-        </w:tc>
-        <w:tc>
-          <w:tcPr>
-            <w:tcW w:w="729" w:type="dxa"/>
-            <w:shd w:val="clear" w:color="auto" w:fill="auto"/>
-          </w:tcPr>
-          <w:p/>
-        </w:tc>
-        <w:tc>
-          <w:tcPr>
-            <w:tcW w:w="729" w:type="dxa"/>
-            <w:shd w:val="clear" w:color="auto" w:fill="auto"/>
-          </w:tcPr>
-          <w:p/>
-        </w:tc>
-        <w:tc>
-          <w:tcPr>
-            <w:tcW w:w="729" w:type="dxa"/>
-            <w:shd w:val="clear" w:color="auto" w:fill="auto"/>
-          </w:tcPr>
-          <w:p/>
-        </w:tc>
-        <w:tc>
-          <w:tcPr>
-            <w:tcW w:w="729" w:type="dxa"/>
-            <w:shd w:val="clear" w:color="auto" w:fill="auto"/>
-          </w:tcPr>
-          <w:p/>
-        </w:tc>
-        <w:tc>
-          <w:tcPr>
-            <w:tcW w:w="512" w:type="dxa"/>
-          </w:tcPr>
-          <w:p/>
-        </w:tc>
-        <w:tc>
-          <w:tcPr>
-            <w:tcW w:w="512" w:type="dxa"/>
-          </w:tcPr>
-          <w:p/>
-        </w:tc>
-        <w:tc>
-          <w:tcPr>
-            <w:tcW w:w="512" w:type="dxa"/>
-          </w:tcPr>
-          <w:p/>
-        </w:tc>
-      </w:tr>
-      <w:tr>
-        <w:trPr>
-          <w:trHeight w:val="256"/>
-        </w:trPr>
-        <w:tc>
-          <w:tcPr>
-            <w:tcW w:w="1924" w:type="dxa"/>
-            <w:shd w:val="clear" w:color="auto" w:fill="auto"/>
-          </w:tcPr>
-          <w:p/>
-        </w:tc>
-        <w:tc>
-          <w:tcPr>
-            <w:tcW w:w="728" w:type="dxa"/>
-            <w:shd w:val="clear" w:color="auto" w:fill="auto"/>
-          </w:tcPr>
-          <w:p/>
-        </w:tc>
-        <w:tc>
-          <w:tcPr>
-            <w:tcW w:w="727" w:type="dxa"/>
-            <w:shd w:val="clear" w:color="auto" w:fill="auto"/>
-          </w:tcPr>
-          <w:p/>
-        </w:tc>
-        <w:tc>
-          <w:tcPr>
-            <w:tcW w:w="728" w:type="dxa"/>
-            <w:shd w:val="clear" w:color="auto" w:fill="auto"/>
-          </w:tcPr>
-          <w:p/>
-        </w:tc>
-        <w:tc>
-          <w:tcPr>
-            <w:tcW w:w="729" w:type="dxa"/>
-            <w:shd w:val="clear" w:color="auto" w:fill="auto"/>
-          </w:tcPr>
-          <w:p/>
-        </w:tc>
-        <w:tc>
-          <w:tcPr>
-            <w:tcW w:w="729" w:type="dxa"/>
-            <w:shd w:val="clear" w:color="auto" w:fill="auto"/>
-          </w:tcPr>
-          <w:p/>
-        </w:tc>
-        <w:tc>
-          <w:tcPr>
-            <w:tcW w:w="729" w:type="dxa"/>
-            <w:shd w:val="clear" w:color="auto" w:fill="auto"/>
-          </w:tcPr>
-          <w:p/>
-        </w:tc>
-        <w:tc>
-          <w:tcPr>
-            <w:tcW w:w="729" w:type="dxa"/>
-            <w:shd w:val="clear" w:color="auto" w:fill="auto"/>
-          </w:tcPr>
-          <w:p/>
-        </w:tc>
-        <w:tc>
-          <w:tcPr>
-            <w:tcW w:w="729" w:type="dxa"/>
-            <w:shd w:val="clear" w:color="auto" w:fill="auto"/>
-          </w:tcPr>
-          <w:p/>
-        </w:tc>
-        <w:tc>
-          <w:tcPr>
-            <w:tcW w:w="512" w:type="dxa"/>
-          </w:tcPr>
-          <w:p/>
-        </w:tc>
-        <w:tc>
-          <w:tcPr>
-            <w:tcW w:w="512" w:type="dxa"/>
-          </w:tcPr>
-          <w:p/>
-        </w:tc>
-        <w:tc>
-          <w:tcPr>
-            <w:tcW w:w="512" w:type="dxa"/>
-          </w:tcPr>
-          <w:p/>
-        </w:tc>
-      </w:tr>
-      <w:tr>
-        <w:trPr>
-          <w:trHeight w:val="256"/>
-        </w:trPr>
-        <w:tc>
-          <w:tcPr>
-            <w:tcW w:w="1924" w:type="dxa"/>
-            <w:shd w:val="clear" w:color="auto" w:fill="auto"/>
-          </w:tcPr>
-          <w:p/>
-        </w:tc>
-        <w:tc>
-          <w:tcPr>
-            <w:tcW w:w="728" w:type="dxa"/>
-            <w:shd w:val="clear" w:color="auto" w:fill="auto"/>
-          </w:tcPr>
-          <w:p/>
-        </w:tc>
-        <w:tc>
-          <w:tcPr>
-            <w:tcW w:w="727" w:type="dxa"/>
-            <w:shd w:val="clear" w:color="auto" w:fill="auto"/>
-          </w:tcPr>
-          <w:p/>
-        </w:tc>
-        <w:tc>
-          <w:tcPr>
-            <w:tcW w:w="728" w:type="dxa"/>
-            <w:shd w:val="clear" w:color="auto" w:fill="auto"/>
-          </w:tcPr>
-          <w:p/>
-        </w:tc>
-        <w:tc>
-          <w:tcPr>
-            <w:tcW w:w="729" w:type="dxa"/>
-            <w:shd w:val="clear" w:color="auto" w:fill="auto"/>
-          </w:tcPr>
-          <w:p/>
-        </w:tc>
-        <w:tc>
-          <w:tcPr>
-            <w:tcW w:w="729" w:type="dxa"/>
-            <w:shd w:val="clear" w:color="auto" w:fill="auto"/>
-          </w:tcPr>
-          <w:p/>
-        </w:tc>
-        <w:tc>
-          <w:tcPr>
-            <w:tcW w:w="729" w:type="dxa"/>
-            <w:shd w:val="clear" w:color="auto" w:fill="auto"/>
-          </w:tcPr>
-          <w:p/>
-        </w:tc>
-        <w:tc>
-          <w:tcPr>
-            <w:tcW w:w="729" w:type="dxa"/>
-            <w:shd w:val="clear" w:color="auto" w:fill="auto"/>
-          </w:tcPr>
-          <w:p/>
-        </w:tc>
-        <w:tc>
-          <w:tcPr>
-            <w:tcW w:w="729" w:type="dxa"/>
-            <w:shd w:val="clear" w:color="auto" w:fill="auto"/>
-          </w:tcPr>
-          <w:p/>
-        </w:tc>
-        <w:tc>
-          <w:tcPr>
-            <w:tcW w:w="512" w:type="dxa"/>
-          </w:tcPr>
-          <w:p/>
-        </w:tc>
-        <w:tc>
-          <w:tcPr>
-            <w:tcW w:w="512" w:type="dxa"/>
-          </w:tcPr>
-          <w:p/>
-        </w:tc>
-        <w:tc>
-          <w:tcPr>
-            <w:tcW w:w="512" w:type="dxa"/>
-          </w:tcPr>
-          <w:p/>
-        </w:tc>
-      </w:tr>
-      <w:tr>
-        <w:trPr>
-          <w:trHeight w:val="256"/>
-        </w:trPr>
-        <w:tc>
-          <w:tcPr>
-            <w:tcW w:w="1924" w:type="dxa"/>
-            <w:shd w:val="clear" w:color="auto" w:fill="auto"/>
-          </w:tcPr>
-          <w:p/>
-        </w:tc>
-        <w:tc>
-          <w:tcPr>
-            <w:tcW w:w="728" w:type="dxa"/>
-            <w:shd w:val="clear" w:color="auto" w:fill="auto"/>
-          </w:tcPr>
-          <w:p/>
-        </w:tc>
-        <w:tc>
-          <w:tcPr>
-            <w:tcW w:w="727" w:type="dxa"/>
-            <w:shd w:val="clear" w:color="auto" w:fill="auto"/>
-          </w:tcPr>
-          <w:p/>
-        </w:tc>
-        <w:tc>
-          <w:tcPr>
-            <w:tcW w:w="728" w:type="dxa"/>
-            <w:shd w:val="clear" w:color="auto" w:fill="auto"/>
-          </w:tcPr>
-          <w:p/>
-        </w:tc>
-        <w:tc>
-          <w:tcPr>
-            <w:tcW w:w="729" w:type="dxa"/>
-            <w:shd w:val="clear" w:color="auto" w:fill="auto"/>
-          </w:tcPr>
-          <w:p/>
-        </w:tc>
-        <w:tc>
-          <w:tcPr>
-            <w:tcW w:w="729" w:type="dxa"/>
-            <w:shd w:val="clear" w:color="auto" w:fill="auto"/>
-          </w:tcPr>
-          <w:p/>
-        </w:tc>
-        <w:tc>
-          <w:tcPr>
-            <w:tcW w:w="729" w:type="dxa"/>
-            <w:shd w:val="clear" w:color="auto" w:fill="auto"/>
-          </w:tcPr>
-          <w:p/>
-        </w:tc>
-        <w:tc>
-          <w:tcPr>
-            <w:tcW w:w="729" w:type="dxa"/>
-            <w:shd w:val="clear" w:color="auto" w:fill="auto"/>
-          </w:tcPr>
-          <w:p/>
-        </w:tc>
-        <w:tc>
-          <w:tcPr>
-            <w:tcW w:w="729" w:type="dxa"/>
-            <w:shd w:val="clear" w:color="auto" w:fill="auto"/>
-          </w:tcPr>
-          <w:p/>
-        </w:tc>
-        <w:tc>
-          <w:tcPr>
-            <w:tcW w:w="512" w:type="dxa"/>
-          </w:tcPr>
-          <w:p/>
-        </w:tc>
-        <w:tc>
-          <w:tcPr>
-            <w:tcW w:w="512" w:type="dxa"/>
-          </w:tcPr>
-          <w:p/>
-        </w:tc>
-        <w:tc>
-          <w:tcPr>
-            <w:tcW w:w="512" w:type="dxa"/>
-          </w:tcPr>
-          <w:p/>
-        </w:tc>
-      </w:tr>
-      <w:tr>
-        <w:trPr>
-          <w:trHeight w:val="256"/>
-        </w:trPr>
-        <w:tc>
-          <w:tcPr>
-            <w:tcW w:w="1924" w:type="dxa"/>
-            <w:shd w:val="clear" w:color="auto" w:fill="auto"/>
-          </w:tcPr>
-          <w:p/>
-        </w:tc>
-        <w:tc>
-          <w:tcPr>
-            <w:tcW w:w="728" w:type="dxa"/>
-            <w:shd w:val="clear" w:color="auto" w:fill="auto"/>
-          </w:tcPr>
-          <w:p/>
-        </w:tc>
-        <w:tc>
-          <w:tcPr>
-            <w:tcW w:w="727" w:type="dxa"/>
-            <w:shd w:val="clear" w:color="auto" w:fill="auto"/>
-          </w:tcPr>
-          <w:p/>
-        </w:tc>
-        <w:tc>
-          <w:tcPr>
-            <w:tcW w:w="728" w:type="dxa"/>
-            <w:shd w:val="clear" w:color="auto" w:fill="auto"/>
-          </w:tcPr>
-          <w:p/>
-        </w:tc>
-        <w:tc>
-          <w:tcPr>
-            <w:tcW w:w="729" w:type="dxa"/>
-            <w:shd w:val="clear" w:color="auto" w:fill="auto"/>
-          </w:tcPr>
-          <w:p/>
-        </w:tc>
-        <w:tc>
-          <w:tcPr>
-            <w:tcW w:w="729" w:type="dxa"/>
-            <w:shd w:val="clear" w:color="auto" w:fill="auto"/>
-          </w:tcPr>
-          <w:p/>
-        </w:tc>
-        <w:tc>
-          <w:tcPr>
-            <w:tcW w:w="729" w:type="dxa"/>
-            <w:shd w:val="clear" w:color="auto" w:fill="auto"/>
-          </w:tcPr>
-          <w:p/>
-        </w:tc>
-        <w:tc>
-          <w:tcPr>
-            <w:tcW w:w="729" w:type="dxa"/>
-            <w:shd w:val="clear" w:color="auto" w:fill="auto"/>
-          </w:tcPr>
-          <w:p/>
-        </w:tc>
-        <w:tc>
-          <w:tcPr>
-            <w:tcW w:w="729" w:type="dxa"/>
-            <w:shd w:val="clear" w:color="auto" w:fill="auto"/>
-          </w:tcPr>
-          <w:p/>
-        </w:tc>
-        <w:tc>
-          <w:tcPr>
-            <w:tcW w:w="512" w:type="dxa"/>
-          </w:tcPr>
-          <w:p/>
-        </w:tc>
-        <w:tc>
-          <w:tcPr>
-            <w:tcW w:w="512" w:type="dxa"/>
-          </w:tcPr>
-          <w:p/>
-        </w:tc>
-        <w:tc>
-          <w:tcPr>
-            <w:tcW w:w="512" w:type="dxa"/>
-          </w:tcPr>
-          <w:p/>
-        </w:tc>
-      </w:tr>
-    </w:tbl>
-    <w:p>
-      <w:pPr>
-        <w:ind w:left="-180"/>
-      </w:pPr>
+      <w:bookmarkStart w:id="0" w:name="_GoBack"/>
+      <w:bookmarkEnd w:id="0"/>
     </w:p>
     <w:sectPr>
       <w:pgSz w:w="11906" w:h="16838"/>
@@ -10681,7 +9929,7 @@
 </file>
 
 <file path=customXml/itemProps1.xml><?xml version="1.0" encoding="utf-8"?>
-<ds:datastoreItem xmlns:ds="http://schemas.openxmlformats.org/officeDocument/2006/customXml" ds:itemID="{C71E127A-F12C-4466-B911-FA4A347D5100}">
+<ds:datastoreItem xmlns:ds="http://schemas.openxmlformats.org/officeDocument/2006/customXml" ds:itemID="{D795055B-5FA9-4D0E-ABFF-9AF3CFB1B5F2}">
   <ds:schemaRefs>
     <ds:schemaRef ds:uri="http://schemas.openxmlformats.org/officeDocument/2006/bibliography"/>
   </ds:schemaRefs>
